--- a/Quality of Service.docx
+++ b/Quality of Service.docx
@@ -43,11 +43,21 @@
         <w:spacing w:line="360" w:lineRule="auto"/>
         <w:rPr>
           <w:rFonts w:ascii="Times New Roman" w:hAnsi="Times New Roman" w:cs="Times New Roman"/>
+          <w:sz w:val="24"/>
+          <w:szCs w:val="24"/>
+        </w:rPr>
+      </w:pPr>
+      <w:proofErr w:type="spellStart"/>
+      <w:r>
+        <w:rPr>
+          <w:rFonts w:ascii="Times New Roman" w:hAnsi="Times New Roman" w:cs="Times New Roman"/>
           <w:b/>
           <w:sz w:val="24"/>
           <w:szCs w:val="24"/>
         </w:rPr>
-      </w:pPr>
+        <w:t>Latar</w:t>
+      </w:r>
+      <w:proofErr w:type="spellEnd"/>
       <w:r>
         <w:rPr>
           <w:rFonts w:ascii="Times New Roman" w:hAnsi="Times New Roman" w:cs="Times New Roman"/>
@@ -55,43 +65,878 @@
           <w:sz w:val="24"/>
           <w:szCs w:val="24"/>
         </w:rPr>
-        <w:t>Latar Belakang</w:t>
-      </w:r>
+        <w:t xml:space="preserve"> </w:t>
+      </w:r>
+      <w:proofErr w:type="spellStart"/>
+      <w:r>
+        <w:rPr>
+          <w:rFonts w:ascii="Times New Roman" w:hAnsi="Times New Roman" w:cs="Times New Roman"/>
+          <w:b/>
+          <w:sz w:val="24"/>
+          <w:szCs w:val="24"/>
+        </w:rPr>
+        <w:t>Belakang</w:t>
+      </w:r>
+      <w:proofErr w:type="spellEnd"/>
     </w:p>
     <w:p>
       <w:pPr>
         <w:spacing w:line="360" w:lineRule="auto"/>
         <w:rPr>
           <w:rFonts w:ascii="Times New Roman" w:hAnsi="Times New Roman" w:cs="Times New Roman"/>
-          <w:b/>
           <w:sz w:val="24"/>
           <w:szCs w:val="24"/>
         </w:rPr>
       </w:pPr>
-      <w:r>
-        <w:rPr>
-          <w:rFonts w:ascii="Times New Roman" w:hAnsi="Times New Roman" w:cs="Times New Roman"/>
-          <w:sz w:val="24"/>
-          <w:szCs w:val="24"/>
-        </w:rPr>
-        <w:t xml:space="preserve">Alasan kami memilih topic </w:t>
-      </w:r>
-      <w:r>
-        <w:rPr>
-          <w:rFonts w:ascii="Times New Roman" w:hAnsi="Times New Roman" w:cs="Times New Roman"/>
-          <w:b/>
-          <w:sz w:val="24"/>
-          <w:szCs w:val="24"/>
-        </w:rPr>
-        <w:t>Quality of Service</w:t>
-      </w:r>
-      <w:r>
-        <w:rPr>
-          <w:rFonts w:ascii="Times New Roman" w:hAnsi="Times New Roman" w:cs="Times New Roman"/>
-          <w:sz w:val="24"/>
-          <w:szCs w:val="24"/>
-        </w:rPr>
-        <w:t xml:space="preserve"> adalah ketertarikan kami akan kualitas jaringan seperti apa yang baik karena rasa penasaran terhadap kualitas jaringan yang kami pakai selama ini.</w:t>
+      <w:proofErr w:type="spellStart"/>
+      <w:r>
+        <w:rPr>
+          <w:rFonts w:ascii="Times New Roman" w:hAnsi="Times New Roman" w:cs="Times New Roman"/>
+          <w:sz w:val="24"/>
+          <w:szCs w:val="24"/>
+        </w:rPr>
+        <w:t>Kemajuan</w:t>
+      </w:r>
+      <w:proofErr w:type="spellEnd"/>
+      <w:r>
+        <w:rPr>
+          <w:rFonts w:ascii="Times New Roman" w:hAnsi="Times New Roman" w:cs="Times New Roman"/>
+          <w:sz w:val="24"/>
+          <w:szCs w:val="24"/>
+        </w:rPr>
+        <w:t xml:space="preserve"> </w:t>
+      </w:r>
+      <w:proofErr w:type="spellStart"/>
+      <w:r>
+        <w:rPr>
+          <w:rFonts w:ascii="Times New Roman" w:hAnsi="Times New Roman" w:cs="Times New Roman"/>
+          <w:sz w:val="24"/>
+          <w:szCs w:val="24"/>
+        </w:rPr>
+        <w:t>teknologi</w:t>
+      </w:r>
+      <w:proofErr w:type="spellEnd"/>
+      <w:r>
+        <w:rPr>
+          <w:rFonts w:ascii="Times New Roman" w:hAnsi="Times New Roman" w:cs="Times New Roman"/>
+          <w:sz w:val="24"/>
+          <w:szCs w:val="24"/>
+        </w:rPr>
+        <w:t xml:space="preserve"> </w:t>
+      </w:r>
+      <w:proofErr w:type="spellStart"/>
+      <w:r>
+        <w:rPr>
+          <w:rFonts w:ascii="Times New Roman" w:hAnsi="Times New Roman" w:cs="Times New Roman"/>
+          <w:sz w:val="24"/>
+          <w:szCs w:val="24"/>
+        </w:rPr>
+        <w:t>mendorong</w:t>
+      </w:r>
+      <w:proofErr w:type="spellEnd"/>
+      <w:r>
+        <w:rPr>
+          <w:rFonts w:ascii="Times New Roman" w:hAnsi="Times New Roman" w:cs="Times New Roman"/>
+          <w:sz w:val="24"/>
+          <w:szCs w:val="24"/>
+        </w:rPr>
+        <w:t xml:space="preserve"> </w:t>
+      </w:r>
+      <w:proofErr w:type="spellStart"/>
+      <w:r>
+        <w:rPr>
+          <w:rFonts w:ascii="Times New Roman" w:hAnsi="Times New Roman" w:cs="Times New Roman"/>
+          <w:sz w:val="24"/>
+          <w:szCs w:val="24"/>
+        </w:rPr>
+        <w:t>berbagai</w:t>
+      </w:r>
+      <w:proofErr w:type="spellEnd"/>
+      <w:r>
+        <w:rPr>
+          <w:rFonts w:ascii="Times New Roman" w:hAnsi="Times New Roman" w:cs="Times New Roman"/>
+          <w:sz w:val="24"/>
+          <w:szCs w:val="24"/>
+        </w:rPr>
+        <w:t xml:space="preserve"> </w:t>
+      </w:r>
+      <w:proofErr w:type="spellStart"/>
+      <w:proofErr w:type="gramStart"/>
+      <w:r>
+        <w:rPr>
+          <w:rFonts w:ascii="Times New Roman" w:hAnsi="Times New Roman" w:cs="Times New Roman"/>
+          <w:sz w:val="24"/>
+          <w:szCs w:val="24"/>
+        </w:rPr>
+        <w:t>cara</w:t>
+      </w:r>
+      <w:proofErr w:type="spellEnd"/>
+      <w:proofErr w:type="gramEnd"/>
+      <w:r>
+        <w:rPr>
+          <w:rFonts w:ascii="Times New Roman" w:hAnsi="Times New Roman" w:cs="Times New Roman"/>
+          <w:sz w:val="24"/>
+          <w:szCs w:val="24"/>
+        </w:rPr>
+        <w:t xml:space="preserve"> </w:t>
+      </w:r>
+      <w:proofErr w:type="spellStart"/>
+      <w:r>
+        <w:rPr>
+          <w:rFonts w:ascii="Times New Roman" w:hAnsi="Times New Roman" w:cs="Times New Roman"/>
+          <w:sz w:val="24"/>
+          <w:szCs w:val="24"/>
+        </w:rPr>
+        <w:t>masyarakat</w:t>
+      </w:r>
+      <w:proofErr w:type="spellEnd"/>
+      <w:r>
+        <w:rPr>
+          <w:rFonts w:ascii="Times New Roman" w:hAnsi="Times New Roman" w:cs="Times New Roman"/>
+          <w:sz w:val="24"/>
+          <w:szCs w:val="24"/>
+        </w:rPr>
+        <w:t xml:space="preserve"> </w:t>
+      </w:r>
+      <w:proofErr w:type="spellStart"/>
+      <w:r>
+        <w:rPr>
+          <w:rFonts w:ascii="Times New Roman" w:hAnsi="Times New Roman" w:cs="Times New Roman"/>
+          <w:sz w:val="24"/>
+          <w:szCs w:val="24"/>
+        </w:rPr>
+        <w:t>mengikuti</w:t>
+      </w:r>
+      <w:proofErr w:type="spellEnd"/>
+      <w:r>
+        <w:rPr>
+          <w:rFonts w:ascii="Times New Roman" w:hAnsi="Times New Roman" w:cs="Times New Roman"/>
+          <w:sz w:val="24"/>
+          <w:szCs w:val="24"/>
+        </w:rPr>
+        <w:t xml:space="preserve"> </w:t>
+      </w:r>
+      <w:proofErr w:type="spellStart"/>
+      <w:r>
+        <w:rPr>
+          <w:rFonts w:ascii="Times New Roman" w:hAnsi="Times New Roman" w:cs="Times New Roman"/>
+          <w:sz w:val="24"/>
+          <w:szCs w:val="24"/>
+        </w:rPr>
+        <w:t>laju</w:t>
+      </w:r>
+      <w:proofErr w:type="spellEnd"/>
+      <w:r>
+        <w:rPr>
+          <w:rFonts w:ascii="Times New Roman" w:hAnsi="Times New Roman" w:cs="Times New Roman"/>
+          <w:sz w:val="24"/>
+          <w:szCs w:val="24"/>
+        </w:rPr>
+        <w:t xml:space="preserve"> </w:t>
+      </w:r>
+      <w:proofErr w:type="spellStart"/>
+      <w:r>
+        <w:rPr>
+          <w:rFonts w:ascii="Times New Roman" w:hAnsi="Times New Roman" w:cs="Times New Roman"/>
+          <w:sz w:val="24"/>
+          <w:szCs w:val="24"/>
+        </w:rPr>
+        <w:t>perkembangannya</w:t>
+      </w:r>
+      <w:proofErr w:type="spellEnd"/>
+      <w:r>
+        <w:rPr>
+          <w:rFonts w:ascii="Times New Roman" w:hAnsi="Times New Roman" w:cs="Times New Roman"/>
+          <w:sz w:val="24"/>
+          <w:szCs w:val="24"/>
+        </w:rPr>
+        <w:t xml:space="preserve">. </w:t>
+      </w:r>
+      <w:proofErr w:type="spellStart"/>
+      <w:r>
+        <w:rPr>
+          <w:rFonts w:ascii="Times New Roman" w:hAnsi="Times New Roman" w:cs="Times New Roman"/>
+          <w:sz w:val="24"/>
+          <w:szCs w:val="24"/>
+        </w:rPr>
+        <w:t>Penggunaan</w:t>
+      </w:r>
+      <w:proofErr w:type="spellEnd"/>
+      <w:r>
+        <w:rPr>
+          <w:rFonts w:ascii="Times New Roman" w:hAnsi="Times New Roman" w:cs="Times New Roman"/>
+          <w:sz w:val="24"/>
+          <w:szCs w:val="24"/>
+        </w:rPr>
+        <w:t xml:space="preserve"> </w:t>
+      </w:r>
+      <w:proofErr w:type="spellStart"/>
+      <w:r>
+        <w:rPr>
+          <w:rFonts w:ascii="Times New Roman" w:hAnsi="Times New Roman" w:cs="Times New Roman"/>
+          <w:sz w:val="24"/>
+          <w:szCs w:val="24"/>
+        </w:rPr>
+        <w:t>untuk</w:t>
+      </w:r>
+      <w:proofErr w:type="spellEnd"/>
+      <w:r>
+        <w:rPr>
+          <w:rFonts w:ascii="Times New Roman" w:hAnsi="Times New Roman" w:cs="Times New Roman"/>
+          <w:sz w:val="24"/>
+          <w:szCs w:val="24"/>
+        </w:rPr>
+        <w:t xml:space="preserve"> </w:t>
+      </w:r>
+      <w:proofErr w:type="spellStart"/>
+      <w:r>
+        <w:rPr>
+          <w:rFonts w:ascii="Times New Roman" w:hAnsi="Times New Roman" w:cs="Times New Roman"/>
+          <w:sz w:val="24"/>
+          <w:szCs w:val="24"/>
+        </w:rPr>
+        <w:t>mendapat</w:t>
+      </w:r>
+      <w:proofErr w:type="spellEnd"/>
+      <w:r>
+        <w:rPr>
+          <w:rFonts w:ascii="Times New Roman" w:hAnsi="Times New Roman" w:cs="Times New Roman"/>
+          <w:sz w:val="24"/>
+          <w:szCs w:val="24"/>
+        </w:rPr>
+        <w:t xml:space="preserve"> </w:t>
+      </w:r>
+      <w:proofErr w:type="spellStart"/>
+      <w:r>
+        <w:rPr>
+          <w:rFonts w:ascii="Times New Roman" w:hAnsi="Times New Roman" w:cs="Times New Roman"/>
+          <w:sz w:val="24"/>
+          <w:szCs w:val="24"/>
+        </w:rPr>
+        <w:t>informasi</w:t>
+      </w:r>
+      <w:proofErr w:type="spellEnd"/>
+      <w:r>
+        <w:rPr>
+          <w:rFonts w:ascii="Times New Roman" w:hAnsi="Times New Roman" w:cs="Times New Roman"/>
+          <w:sz w:val="24"/>
+          <w:szCs w:val="24"/>
+        </w:rPr>
+        <w:t xml:space="preserve"> </w:t>
+      </w:r>
+      <w:proofErr w:type="spellStart"/>
+      <w:r>
+        <w:rPr>
+          <w:rFonts w:ascii="Times New Roman" w:hAnsi="Times New Roman" w:cs="Times New Roman"/>
+          <w:sz w:val="24"/>
+          <w:szCs w:val="24"/>
+        </w:rPr>
+        <w:t>tidak</w:t>
+      </w:r>
+      <w:proofErr w:type="spellEnd"/>
+      <w:r>
+        <w:rPr>
+          <w:rFonts w:ascii="Times New Roman" w:hAnsi="Times New Roman" w:cs="Times New Roman"/>
+          <w:sz w:val="24"/>
+          <w:szCs w:val="24"/>
+        </w:rPr>
+        <w:t xml:space="preserve"> </w:t>
+      </w:r>
+      <w:proofErr w:type="spellStart"/>
+      <w:r>
+        <w:rPr>
+          <w:rFonts w:ascii="Times New Roman" w:hAnsi="Times New Roman" w:cs="Times New Roman"/>
+          <w:sz w:val="24"/>
+          <w:szCs w:val="24"/>
+        </w:rPr>
+        <w:t>hanya</w:t>
+      </w:r>
+      <w:proofErr w:type="spellEnd"/>
+      <w:r>
+        <w:rPr>
+          <w:rFonts w:ascii="Times New Roman" w:hAnsi="Times New Roman" w:cs="Times New Roman"/>
+          <w:sz w:val="24"/>
+          <w:szCs w:val="24"/>
+        </w:rPr>
+        <w:t xml:space="preserve"> </w:t>
+      </w:r>
+      <w:proofErr w:type="spellStart"/>
+      <w:r>
+        <w:rPr>
+          <w:rFonts w:ascii="Times New Roman" w:hAnsi="Times New Roman" w:cs="Times New Roman"/>
+          <w:sz w:val="24"/>
+          <w:szCs w:val="24"/>
+        </w:rPr>
+        <w:t>dengan</w:t>
+      </w:r>
+      <w:proofErr w:type="spellEnd"/>
+      <w:r>
+        <w:rPr>
+          <w:rFonts w:ascii="Times New Roman" w:hAnsi="Times New Roman" w:cs="Times New Roman"/>
+          <w:sz w:val="24"/>
+          <w:szCs w:val="24"/>
+        </w:rPr>
+        <w:t xml:space="preserve"> media internet </w:t>
+      </w:r>
+      <w:proofErr w:type="spellStart"/>
+      <w:r>
+        <w:rPr>
+          <w:rFonts w:ascii="Times New Roman" w:hAnsi="Times New Roman" w:cs="Times New Roman"/>
+          <w:sz w:val="24"/>
+          <w:szCs w:val="24"/>
+        </w:rPr>
+        <w:t>saja</w:t>
+      </w:r>
+      <w:proofErr w:type="spellEnd"/>
+      <w:r>
+        <w:rPr>
+          <w:rFonts w:ascii="Times New Roman" w:hAnsi="Times New Roman" w:cs="Times New Roman"/>
+          <w:sz w:val="24"/>
+          <w:szCs w:val="24"/>
+        </w:rPr>
+        <w:t xml:space="preserve">, </w:t>
+      </w:r>
+      <w:proofErr w:type="spellStart"/>
+      <w:proofErr w:type="gramStart"/>
+      <w:r>
+        <w:rPr>
+          <w:rFonts w:ascii="Times New Roman" w:hAnsi="Times New Roman" w:cs="Times New Roman"/>
+          <w:sz w:val="24"/>
+          <w:szCs w:val="24"/>
+        </w:rPr>
+        <w:t>akan</w:t>
+      </w:r>
+      <w:proofErr w:type="spellEnd"/>
+      <w:proofErr w:type="gramEnd"/>
+      <w:r>
+        <w:rPr>
+          <w:rFonts w:ascii="Times New Roman" w:hAnsi="Times New Roman" w:cs="Times New Roman"/>
+          <w:sz w:val="24"/>
+          <w:szCs w:val="24"/>
+        </w:rPr>
+        <w:t xml:space="preserve"> </w:t>
+      </w:r>
+      <w:proofErr w:type="spellStart"/>
+      <w:r>
+        <w:rPr>
+          <w:rFonts w:ascii="Times New Roman" w:hAnsi="Times New Roman" w:cs="Times New Roman"/>
+          <w:sz w:val="24"/>
+          <w:szCs w:val="24"/>
+        </w:rPr>
+        <w:t>tetapi</w:t>
+      </w:r>
+      <w:proofErr w:type="spellEnd"/>
+      <w:r>
+        <w:rPr>
+          <w:rFonts w:ascii="Times New Roman" w:hAnsi="Times New Roman" w:cs="Times New Roman"/>
+          <w:sz w:val="24"/>
+          <w:szCs w:val="24"/>
+        </w:rPr>
+        <w:t xml:space="preserve"> </w:t>
+      </w:r>
+      <w:proofErr w:type="spellStart"/>
+      <w:r>
+        <w:rPr>
+          <w:rFonts w:ascii="Times New Roman" w:hAnsi="Times New Roman" w:cs="Times New Roman"/>
+          <w:sz w:val="24"/>
+          <w:szCs w:val="24"/>
+        </w:rPr>
+        <w:t>jaringan</w:t>
+      </w:r>
+      <w:proofErr w:type="spellEnd"/>
+      <w:r>
+        <w:rPr>
+          <w:rFonts w:ascii="Times New Roman" w:hAnsi="Times New Roman" w:cs="Times New Roman"/>
+          <w:sz w:val="24"/>
+          <w:szCs w:val="24"/>
+        </w:rPr>
+        <w:t xml:space="preserve"> </w:t>
+      </w:r>
+      <w:proofErr w:type="spellStart"/>
+      <w:r>
+        <w:rPr>
+          <w:rFonts w:ascii="Times New Roman" w:hAnsi="Times New Roman" w:cs="Times New Roman"/>
+          <w:sz w:val="24"/>
+          <w:szCs w:val="24"/>
+        </w:rPr>
+        <w:t>lokal</w:t>
+      </w:r>
+      <w:proofErr w:type="spellEnd"/>
+      <w:r>
+        <w:rPr>
+          <w:rFonts w:ascii="Times New Roman" w:hAnsi="Times New Roman" w:cs="Times New Roman"/>
+          <w:sz w:val="24"/>
+          <w:szCs w:val="24"/>
+        </w:rPr>
+        <w:t xml:space="preserve"> pun bias </w:t>
+      </w:r>
+      <w:proofErr w:type="spellStart"/>
+      <w:r>
+        <w:rPr>
+          <w:rFonts w:ascii="Times New Roman" w:hAnsi="Times New Roman" w:cs="Times New Roman"/>
+          <w:sz w:val="24"/>
+          <w:szCs w:val="24"/>
+        </w:rPr>
+        <w:t>digunakan</w:t>
+      </w:r>
+      <w:proofErr w:type="spellEnd"/>
+      <w:r>
+        <w:rPr>
+          <w:rFonts w:ascii="Times New Roman" w:hAnsi="Times New Roman" w:cs="Times New Roman"/>
+          <w:sz w:val="24"/>
+          <w:szCs w:val="24"/>
+        </w:rPr>
+        <w:t xml:space="preserve"> </w:t>
+      </w:r>
+      <w:proofErr w:type="spellStart"/>
+      <w:r>
+        <w:rPr>
+          <w:rFonts w:ascii="Times New Roman" w:hAnsi="Times New Roman" w:cs="Times New Roman"/>
+          <w:sz w:val="24"/>
+          <w:szCs w:val="24"/>
+        </w:rPr>
+        <w:t>sebagai</w:t>
+      </w:r>
+      <w:proofErr w:type="spellEnd"/>
+      <w:r>
+        <w:rPr>
+          <w:rFonts w:ascii="Times New Roman" w:hAnsi="Times New Roman" w:cs="Times New Roman"/>
+          <w:sz w:val="24"/>
+          <w:szCs w:val="24"/>
+        </w:rPr>
+        <w:t xml:space="preserve"> </w:t>
+      </w:r>
+      <w:proofErr w:type="spellStart"/>
+      <w:r>
+        <w:rPr>
+          <w:rFonts w:ascii="Times New Roman" w:hAnsi="Times New Roman" w:cs="Times New Roman"/>
+          <w:sz w:val="24"/>
+          <w:szCs w:val="24"/>
+        </w:rPr>
+        <w:t>wadah</w:t>
+      </w:r>
+      <w:proofErr w:type="spellEnd"/>
+      <w:r>
+        <w:rPr>
+          <w:rFonts w:ascii="Times New Roman" w:hAnsi="Times New Roman" w:cs="Times New Roman"/>
+          <w:sz w:val="24"/>
+          <w:szCs w:val="24"/>
+        </w:rPr>
+        <w:t xml:space="preserve"> </w:t>
+      </w:r>
+      <w:proofErr w:type="spellStart"/>
+      <w:r>
+        <w:rPr>
+          <w:rFonts w:ascii="Times New Roman" w:hAnsi="Times New Roman" w:cs="Times New Roman"/>
+          <w:sz w:val="24"/>
+          <w:szCs w:val="24"/>
+        </w:rPr>
+        <w:t>informasi</w:t>
+      </w:r>
+      <w:proofErr w:type="spellEnd"/>
+      <w:r>
+        <w:rPr>
+          <w:rFonts w:ascii="Times New Roman" w:hAnsi="Times New Roman" w:cs="Times New Roman"/>
+          <w:sz w:val="24"/>
+          <w:szCs w:val="24"/>
+        </w:rPr>
+        <w:t xml:space="preserve">. </w:t>
+      </w:r>
+      <w:proofErr w:type="spellStart"/>
+      <w:r>
+        <w:rPr>
+          <w:rFonts w:ascii="Times New Roman" w:hAnsi="Times New Roman" w:cs="Times New Roman"/>
+          <w:sz w:val="24"/>
+          <w:szCs w:val="24"/>
+        </w:rPr>
+        <w:t>Informasi</w:t>
+      </w:r>
+      <w:proofErr w:type="spellEnd"/>
+      <w:r>
+        <w:rPr>
+          <w:rFonts w:ascii="Times New Roman" w:hAnsi="Times New Roman" w:cs="Times New Roman"/>
+          <w:sz w:val="24"/>
+          <w:szCs w:val="24"/>
+        </w:rPr>
+        <w:t xml:space="preserve"> yang </w:t>
+      </w:r>
+      <w:proofErr w:type="spellStart"/>
+      <w:r>
+        <w:rPr>
+          <w:rFonts w:ascii="Times New Roman" w:hAnsi="Times New Roman" w:cs="Times New Roman"/>
+          <w:sz w:val="24"/>
+          <w:szCs w:val="24"/>
+        </w:rPr>
+        <w:t>berupa</w:t>
+      </w:r>
+      <w:proofErr w:type="spellEnd"/>
+      <w:r>
+        <w:rPr>
+          <w:rFonts w:ascii="Times New Roman" w:hAnsi="Times New Roman" w:cs="Times New Roman"/>
+          <w:sz w:val="24"/>
+          <w:szCs w:val="24"/>
+        </w:rPr>
+        <w:t xml:space="preserve"> data, </w:t>
+      </w:r>
+      <w:proofErr w:type="spellStart"/>
+      <w:r>
+        <w:rPr>
+          <w:rFonts w:ascii="Times New Roman" w:hAnsi="Times New Roman" w:cs="Times New Roman"/>
+          <w:sz w:val="24"/>
+          <w:szCs w:val="24"/>
+        </w:rPr>
+        <w:t>gambar</w:t>
+      </w:r>
+      <w:proofErr w:type="spellEnd"/>
+      <w:r>
+        <w:rPr>
+          <w:rFonts w:ascii="Times New Roman" w:hAnsi="Times New Roman" w:cs="Times New Roman"/>
+          <w:sz w:val="24"/>
+          <w:szCs w:val="24"/>
+        </w:rPr>
+        <w:t xml:space="preserve">, </w:t>
+      </w:r>
+      <w:proofErr w:type="spellStart"/>
+      <w:r>
+        <w:rPr>
+          <w:rFonts w:ascii="Times New Roman" w:hAnsi="Times New Roman" w:cs="Times New Roman"/>
+          <w:sz w:val="24"/>
+          <w:szCs w:val="24"/>
+        </w:rPr>
+        <w:t>dan</w:t>
+      </w:r>
+      <w:proofErr w:type="spellEnd"/>
+      <w:r>
+        <w:rPr>
+          <w:rFonts w:ascii="Times New Roman" w:hAnsi="Times New Roman" w:cs="Times New Roman"/>
+          <w:sz w:val="24"/>
+          <w:szCs w:val="24"/>
+        </w:rPr>
+        <w:t xml:space="preserve"> </w:t>
+      </w:r>
+      <w:proofErr w:type="spellStart"/>
+      <w:r>
+        <w:rPr>
+          <w:rFonts w:ascii="Times New Roman" w:hAnsi="Times New Roman" w:cs="Times New Roman"/>
+          <w:sz w:val="24"/>
+          <w:szCs w:val="24"/>
+        </w:rPr>
+        <w:t>suara</w:t>
+      </w:r>
+      <w:proofErr w:type="spellEnd"/>
+      <w:r>
+        <w:rPr>
+          <w:rFonts w:ascii="Times New Roman" w:hAnsi="Times New Roman" w:cs="Times New Roman"/>
+          <w:sz w:val="24"/>
+          <w:szCs w:val="24"/>
+        </w:rPr>
+        <w:t xml:space="preserve"> </w:t>
+      </w:r>
+      <w:proofErr w:type="spellStart"/>
+      <w:r>
+        <w:rPr>
+          <w:rFonts w:ascii="Times New Roman" w:hAnsi="Times New Roman" w:cs="Times New Roman"/>
+          <w:sz w:val="24"/>
+          <w:szCs w:val="24"/>
+        </w:rPr>
+        <w:t>merupakan</w:t>
+      </w:r>
+      <w:proofErr w:type="spellEnd"/>
+      <w:r>
+        <w:rPr>
+          <w:rFonts w:ascii="Times New Roman" w:hAnsi="Times New Roman" w:cs="Times New Roman"/>
+          <w:sz w:val="24"/>
+          <w:szCs w:val="24"/>
+        </w:rPr>
+        <w:t xml:space="preserve"> </w:t>
+      </w:r>
+      <w:proofErr w:type="spellStart"/>
+      <w:r>
+        <w:rPr>
+          <w:rFonts w:ascii="Times New Roman" w:hAnsi="Times New Roman" w:cs="Times New Roman"/>
+          <w:sz w:val="24"/>
+          <w:szCs w:val="24"/>
+        </w:rPr>
+        <w:t>teknologi</w:t>
+      </w:r>
+      <w:proofErr w:type="spellEnd"/>
+      <w:r>
+        <w:rPr>
+          <w:rFonts w:ascii="Times New Roman" w:hAnsi="Times New Roman" w:cs="Times New Roman"/>
+          <w:sz w:val="24"/>
+          <w:szCs w:val="24"/>
+        </w:rPr>
+        <w:t xml:space="preserve"> multimedia. Salah </w:t>
+      </w:r>
+      <w:proofErr w:type="spellStart"/>
+      <w:r>
+        <w:rPr>
+          <w:rFonts w:ascii="Times New Roman" w:hAnsi="Times New Roman" w:cs="Times New Roman"/>
+          <w:sz w:val="24"/>
+          <w:szCs w:val="24"/>
+        </w:rPr>
+        <w:t>satunya</w:t>
+      </w:r>
+      <w:proofErr w:type="spellEnd"/>
+      <w:r>
+        <w:rPr>
+          <w:rFonts w:ascii="Times New Roman" w:hAnsi="Times New Roman" w:cs="Times New Roman"/>
+          <w:sz w:val="24"/>
+          <w:szCs w:val="24"/>
+        </w:rPr>
+        <w:t xml:space="preserve"> streaming. Streaming </w:t>
+      </w:r>
+      <w:proofErr w:type="spellStart"/>
+      <w:r>
+        <w:rPr>
+          <w:rFonts w:ascii="Times New Roman" w:hAnsi="Times New Roman" w:cs="Times New Roman"/>
+          <w:sz w:val="24"/>
+          <w:szCs w:val="24"/>
+        </w:rPr>
+        <w:t>adalah</w:t>
+      </w:r>
+      <w:proofErr w:type="spellEnd"/>
+      <w:r>
+        <w:rPr>
+          <w:rFonts w:ascii="Times New Roman" w:hAnsi="Times New Roman" w:cs="Times New Roman"/>
+          <w:sz w:val="24"/>
+          <w:szCs w:val="24"/>
+        </w:rPr>
+        <w:t xml:space="preserve"> </w:t>
+      </w:r>
+      <w:proofErr w:type="spellStart"/>
+      <w:r>
+        <w:rPr>
+          <w:rFonts w:ascii="Times New Roman" w:hAnsi="Times New Roman" w:cs="Times New Roman"/>
+          <w:sz w:val="24"/>
+          <w:szCs w:val="24"/>
+        </w:rPr>
+        <w:t>sebuah</w:t>
+      </w:r>
+      <w:proofErr w:type="spellEnd"/>
+      <w:r>
+        <w:rPr>
+          <w:rFonts w:ascii="Times New Roman" w:hAnsi="Times New Roman" w:cs="Times New Roman"/>
+          <w:sz w:val="24"/>
+          <w:szCs w:val="24"/>
+        </w:rPr>
+        <w:t xml:space="preserve"> </w:t>
+      </w:r>
+      <w:proofErr w:type="spellStart"/>
+      <w:r>
+        <w:rPr>
+          <w:rFonts w:ascii="Times New Roman" w:hAnsi="Times New Roman" w:cs="Times New Roman"/>
+          <w:sz w:val="24"/>
+          <w:szCs w:val="24"/>
+        </w:rPr>
+        <w:t>teknologi</w:t>
+      </w:r>
+      <w:proofErr w:type="spellEnd"/>
+      <w:r>
+        <w:rPr>
+          <w:rFonts w:ascii="Times New Roman" w:hAnsi="Times New Roman" w:cs="Times New Roman"/>
+          <w:sz w:val="24"/>
+          <w:szCs w:val="24"/>
+        </w:rPr>
+        <w:t xml:space="preserve"> </w:t>
+      </w:r>
+      <w:proofErr w:type="spellStart"/>
+      <w:r>
+        <w:rPr>
+          <w:rFonts w:ascii="Times New Roman" w:hAnsi="Times New Roman" w:cs="Times New Roman"/>
+          <w:sz w:val="24"/>
+          <w:szCs w:val="24"/>
+        </w:rPr>
+        <w:t>untuk</w:t>
+      </w:r>
+      <w:proofErr w:type="spellEnd"/>
+      <w:r>
+        <w:rPr>
+          <w:rFonts w:ascii="Times New Roman" w:hAnsi="Times New Roman" w:cs="Times New Roman"/>
+          <w:sz w:val="24"/>
+          <w:szCs w:val="24"/>
+        </w:rPr>
+        <w:t xml:space="preserve"> </w:t>
+      </w:r>
+      <w:proofErr w:type="spellStart"/>
+      <w:r>
+        <w:rPr>
+          <w:rFonts w:ascii="Times New Roman" w:hAnsi="Times New Roman" w:cs="Times New Roman"/>
+          <w:sz w:val="24"/>
+          <w:szCs w:val="24"/>
+        </w:rPr>
+        <w:t>memainkan</w:t>
+      </w:r>
+      <w:proofErr w:type="spellEnd"/>
+      <w:r>
+        <w:rPr>
+          <w:rFonts w:ascii="Times New Roman" w:hAnsi="Times New Roman" w:cs="Times New Roman"/>
+          <w:sz w:val="24"/>
+          <w:szCs w:val="24"/>
+        </w:rPr>
+        <w:t xml:space="preserve"> file video </w:t>
+      </w:r>
+      <w:proofErr w:type="spellStart"/>
+      <w:r>
+        <w:rPr>
+          <w:rFonts w:ascii="Times New Roman" w:hAnsi="Times New Roman" w:cs="Times New Roman"/>
+          <w:sz w:val="24"/>
+          <w:szCs w:val="24"/>
+        </w:rPr>
+        <w:t>atau</w:t>
+      </w:r>
+      <w:proofErr w:type="spellEnd"/>
+      <w:r>
+        <w:rPr>
+          <w:rFonts w:ascii="Times New Roman" w:hAnsi="Times New Roman" w:cs="Times New Roman"/>
+          <w:sz w:val="24"/>
+          <w:szCs w:val="24"/>
+        </w:rPr>
+        <w:t xml:space="preserve"> audio </w:t>
+      </w:r>
+      <w:proofErr w:type="spellStart"/>
+      <w:r>
+        <w:rPr>
+          <w:rFonts w:ascii="Times New Roman" w:hAnsi="Times New Roman" w:cs="Times New Roman"/>
+          <w:sz w:val="24"/>
+          <w:szCs w:val="24"/>
+        </w:rPr>
+        <w:t>secara</w:t>
+      </w:r>
+      <w:proofErr w:type="spellEnd"/>
+      <w:r>
+        <w:rPr>
+          <w:rFonts w:ascii="Times New Roman" w:hAnsi="Times New Roman" w:cs="Times New Roman"/>
+          <w:sz w:val="24"/>
+          <w:szCs w:val="24"/>
+        </w:rPr>
+        <w:t xml:space="preserve"> </w:t>
+      </w:r>
+      <w:proofErr w:type="spellStart"/>
+      <w:r>
+        <w:rPr>
+          <w:rFonts w:ascii="Times New Roman" w:hAnsi="Times New Roman" w:cs="Times New Roman"/>
+          <w:sz w:val="24"/>
+          <w:szCs w:val="24"/>
+        </w:rPr>
+        <w:t>langsung</w:t>
+      </w:r>
+      <w:proofErr w:type="spellEnd"/>
+      <w:r>
+        <w:rPr>
+          <w:rFonts w:ascii="Times New Roman" w:hAnsi="Times New Roman" w:cs="Times New Roman"/>
+          <w:sz w:val="24"/>
+          <w:szCs w:val="24"/>
+        </w:rPr>
+        <w:t xml:space="preserve"> </w:t>
+      </w:r>
+      <w:proofErr w:type="spellStart"/>
+      <w:r>
+        <w:rPr>
+          <w:rFonts w:ascii="Times New Roman" w:hAnsi="Times New Roman" w:cs="Times New Roman"/>
+          <w:sz w:val="24"/>
+          <w:szCs w:val="24"/>
+        </w:rPr>
+        <w:t>ataupun</w:t>
+      </w:r>
+      <w:proofErr w:type="spellEnd"/>
+      <w:r>
+        <w:rPr>
+          <w:rFonts w:ascii="Times New Roman" w:hAnsi="Times New Roman" w:cs="Times New Roman"/>
+          <w:sz w:val="24"/>
+          <w:szCs w:val="24"/>
+        </w:rPr>
+        <w:t xml:space="preserve"> </w:t>
+      </w:r>
+      <w:proofErr w:type="spellStart"/>
+      <w:r>
+        <w:rPr>
+          <w:rFonts w:ascii="Times New Roman" w:hAnsi="Times New Roman" w:cs="Times New Roman"/>
+          <w:sz w:val="24"/>
+          <w:szCs w:val="24"/>
+        </w:rPr>
+        <w:t>dengan</w:t>
+      </w:r>
+      <w:proofErr w:type="spellEnd"/>
+      <w:r>
+        <w:rPr>
+          <w:rFonts w:ascii="Times New Roman" w:hAnsi="Times New Roman" w:cs="Times New Roman"/>
+          <w:sz w:val="24"/>
+          <w:szCs w:val="24"/>
+        </w:rPr>
+        <w:t xml:space="preserve"> </w:t>
+      </w:r>
+      <w:proofErr w:type="spellStart"/>
+      <w:r>
+        <w:rPr>
+          <w:rFonts w:ascii="Times New Roman" w:hAnsi="Times New Roman" w:cs="Times New Roman"/>
+          <w:sz w:val="24"/>
+          <w:szCs w:val="24"/>
+        </w:rPr>
+        <w:t>prerecorder</w:t>
+      </w:r>
+      <w:proofErr w:type="spellEnd"/>
+      <w:r>
+        <w:rPr>
+          <w:rFonts w:ascii="Times New Roman" w:hAnsi="Times New Roman" w:cs="Times New Roman"/>
+          <w:sz w:val="24"/>
+          <w:szCs w:val="24"/>
+        </w:rPr>
+        <w:t xml:space="preserve"> </w:t>
+      </w:r>
+      <w:proofErr w:type="spellStart"/>
+      <w:r>
+        <w:rPr>
+          <w:rFonts w:ascii="Times New Roman" w:hAnsi="Times New Roman" w:cs="Times New Roman"/>
+          <w:sz w:val="24"/>
+          <w:szCs w:val="24"/>
+        </w:rPr>
+        <w:t>dari</w:t>
+      </w:r>
+      <w:proofErr w:type="spellEnd"/>
+      <w:r>
+        <w:rPr>
+          <w:rFonts w:ascii="Times New Roman" w:hAnsi="Times New Roman" w:cs="Times New Roman"/>
+          <w:sz w:val="24"/>
+          <w:szCs w:val="24"/>
+        </w:rPr>
+        <w:t xml:space="preserve"> </w:t>
+      </w:r>
+      <w:proofErr w:type="spellStart"/>
+      <w:r>
+        <w:rPr>
+          <w:rFonts w:ascii="Times New Roman" w:hAnsi="Times New Roman" w:cs="Times New Roman"/>
+          <w:sz w:val="24"/>
+          <w:szCs w:val="24"/>
+        </w:rPr>
+        <w:t>sebuah</w:t>
+      </w:r>
+      <w:proofErr w:type="spellEnd"/>
+      <w:r>
+        <w:rPr>
+          <w:rFonts w:ascii="Times New Roman" w:hAnsi="Times New Roman" w:cs="Times New Roman"/>
+          <w:sz w:val="24"/>
+          <w:szCs w:val="24"/>
+        </w:rPr>
+        <w:t xml:space="preserve"> </w:t>
+      </w:r>
+      <w:proofErr w:type="spellStart"/>
+      <w:r>
+        <w:rPr>
+          <w:rFonts w:ascii="Times New Roman" w:hAnsi="Times New Roman" w:cs="Times New Roman"/>
+          <w:sz w:val="24"/>
+          <w:szCs w:val="24"/>
+        </w:rPr>
+        <w:t>mesin</w:t>
+      </w:r>
+      <w:proofErr w:type="spellEnd"/>
+      <w:r>
+        <w:rPr>
+          <w:rFonts w:ascii="Times New Roman" w:hAnsi="Times New Roman" w:cs="Times New Roman"/>
+          <w:sz w:val="24"/>
+          <w:szCs w:val="24"/>
+        </w:rPr>
+        <w:t xml:space="preserve"> server.</w:t>
       </w:r>
     </w:p>
     <w:p>
@@ -99,7 +944,6 @@
         <w:spacing w:line="360" w:lineRule="auto"/>
         <w:rPr>
           <w:rFonts w:ascii="Times New Roman" w:hAnsi="Times New Roman" w:cs="Times New Roman"/>
-          <w:b/>
           <w:sz w:val="24"/>
           <w:szCs w:val="24"/>
         </w:rPr>
@@ -110,117 +954,469 @@
           <w:sz w:val="24"/>
           <w:szCs w:val="24"/>
         </w:rPr>
-        <w:t xml:space="preserve">Quality of Service adalah peforma keseluruhan dari telepon atau jaringan komputer, khususnya peforma yang terlihat oleh pengguna jaringan tersebut. Untuk mengukur kuantitatif dari Quality of Service </w:t>
-      </w:r>
-      <w:r>
-        <w:rPr>
-          <w:rFonts w:ascii="Times New Roman" w:hAnsi="Times New Roman" w:cs="Times New Roman"/>
-          <w:sz w:val="24"/>
-          <w:szCs w:val="24"/>
-        </w:rPr>
-        <w:t xml:space="preserve">ada beberapa aspek terkait yang sering dianggap seperti </w:t>
-      </w:r>
-      <w:r>
-        <w:rPr>
-          <w:rFonts w:ascii="Times New Roman" w:hAnsi="Times New Roman" w:cs="Times New Roman"/>
-          <w:b/>
-          <w:sz w:val="24"/>
-          <w:szCs w:val="24"/>
-        </w:rPr>
-        <w:t>error rates</w:t>
-      </w:r>
-      <w:r>
-        <w:rPr>
-          <w:rFonts w:ascii="Times New Roman" w:hAnsi="Times New Roman" w:cs="Times New Roman"/>
-          <w:sz w:val="24"/>
-          <w:szCs w:val="24"/>
-        </w:rPr>
-        <w:t xml:space="preserve">, </w:t>
-      </w:r>
-      <w:r>
-        <w:rPr>
-          <w:rFonts w:ascii="Times New Roman" w:hAnsi="Times New Roman" w:cs="Times New Roman"/>
-          <w:b/>
-          <w:sz w:val="24"/>
-          <w:szCs w:val="24"/>
-        </w:rPr>
-        <w:t>bandwidth</w:t>
-      </w:r>
-      <w:r>
-        <w:rPr>
-          <w:rFonts w:ascii="Times New Roman" w:hAnsi="Times New Roman" w:cs="Times New Roman"/>
-          <w:sz w:val="24"/>
-          <w:szCs w:val="24"/>
-        </w:rPr>
-        <w:t xml:space="preserve">, </w:t>
-      </w:r>
-      <w:r>
-        <w:rPr>
-          <w:rFonts w:ascii="Times New Roman" w:hAnsi="Times New Roman" w:cs="Times New Roman"/>
-          <w:b/>
-          <w:sz w:val="24"/>
-          <w:szCs w:val="24"/>
-        </w:rPr>
-        <w:t>throughput</w:t>
-      </w:r>
-      <w:r>
-        <w:rPr>
-          <w:rFonts w:ascii="Times New Roman" w:hAnsi="Times New Roman" w:cs="Times New Roman"/>
-          <w:sz w:val="24"/>
-          <w:szCs w:val="24"/>
-        </w:rPr>
-        <w:t xml:space="preserve">, </w:t>
-      </w:r>
-      <w:r>
-        <w:rPr>
-          <w:rFonts w:ascii="Times New Roman" w:hAnsi="Times New Roman" w:cs="Times New Roman"/>
-          <w:b/>
-          <w:sz w:val="24"/>
-          <w:szCs w:val="24"/>
-        </w:rPr>
-        <w:t>transmission delay</w:t>
-      </w:r>
-      <w:r>
-        <w:rPr>
-          <w:rFonts w:ascii="Times New Roman" w:hAnsi="Times New Roman" w:cs="Times New Roman"/>
-          <w:sz w:val="24"/>
-          <w:szCs w:val="24"/>
-        </w:rPr>
-        <w:t xml:space="preserve">, </w:t>
-      </w:r>
-      <w:r>
-        <w:rPr>
-          <w:rFonts w:ascii="Times New Roman" w:hAnsi="Times New Roman" w:cs="Times New Roman"/>
-          <w:b/>
-          <w:sz w:val="24"/>
-          <w:szCs w:val="24"/>
-        </w:rPr>
-        <w:t>availability</w:t>
-      </w:r>
-      <w:r>
-        <w:rPr>
-          <w:rFonts w:ascii="Times New Roman" w:hAnsi="Times New Roman" w:cs="Times New Roman"/>
-          <w:sz w:val="24"/>
-          <w:szCs w:val="24"/>
-        </w:rPr>
-        <w:t xml:space="preserve">, </w:t>
-      </w:r>
-      <w:r>
-        <w:rPr>
-          <w:rFonts w:ascii="Times New Roman" w:hAnsi="Times New Roman" w:cs="Times New Roman"/>
-          <w:b/>
-          <w:sz w:val="24"/>
-          <w:szCs w:val="24"/>
-        </w:rPr>
-        <w:t>jitter</w:t>
-      </w:r>
-      <w:r>
-        <w:rPr>
-          <w:rFonts w:ascii="Times New Roman" w:hAnsi="Times New Roman" w:cs="Times New Roman"/>
-          <w:sz w:val="24"/>
-          <w:szCs w:val="24"/>
-        </w:rPr>
-        <w:t>, dan lainnya.</w:t>
+        <w:t xml:space="preserve">Salah </w:t>
+      </w:r>
+      <w:proofErr w:type="spellStart"/>
+      <w:r>
+        <w:rPr>
+          <w:rFonts w:ascii="Times New Roman" w:hAnsi="Times New Roman" w:cs="Times New Roman"/>
+          <w:sz w:val="24"/>
+          <w:szCs w:val="24"/>
+        </w:rPr>
+        <w:t>satu</w:t>
+      </w:r>
+      <w:proofErr w:type="spellEnd"/>
+      <w:r>
+        <w:rPr>
+          <w:rFonts w:ascii="Times New Roman" w:hAnsi="Times New Roman" w:cs="Times New Roman"/>
+          <w:sz w:val="24"/>
+          <w:szCs w:val="24"/>
+        </w:rPr>
+        <w:t xml:space="preserve"> </w:t>
+      </w:r>
+      <w:proofErr w:type="spellStart"/>
+      <w:r>
+        <w:rPr>
+          <w:rFonts w:ascii="Times New Roman" w:hAnsi="Times New Roman" w:cs="Times New Roman"/>
+          <w:sz w:val="24"/>
+          <w:szCs w:val="24"/>
+        </w:rPr>
+        <w:t>bentuk</w:t>
+      </w:r>
+      <w:proofErr w:type="spellEnd"/>
+      <w:r>
+        <w:rPr>
+          <w:rFonts w:ascii="Times New Roman" w:hAnsi="Times New Roman" w:cs="Times New Roman"/>
+          <w:sz w:val="24"/>
+          <w:szCs w:val="24"/>
+        </w:rPr>
+        <w:t xml:space="preserve"> streaming </w:t>
+      </w:r>
+      <w:proofErr w:type="spellStart"/>
+      <w:r>
+        <w:rPr>
+          <w:rFonts w:ascii="Times New Roman" w:hAnsi="Times New Roman" w:cs="Times New Roman"/>
+          <w:sz w:val="24"/>
+          <w:szCs w:val="24"/>
+        </w:rPr>
+        <w:t>yaitu</w:t>
+      </w:r>
+      <w:proofErr w:type="spellEnd"/>
+      <w:r>
+        <w:rPr>
+          <w:rFonts w:ascii="Times New Roman" w:hAnsi="Times New Roman" w:cs="Times New Roman"/>
+          <w:sz w:val="24"/>
+          <w:szCs w:val="24"/>
+        </w:rPr>
+        <w:t xml:space="preserve"> </w:t>
+      </w:r>
+      <w:proofErr w:type="spellStart"/>
+      <w:proofErr w:type="gramStart"/>
+      <w:r>
+        <w:rPr>
+          <w:rFonts w:ascii="Times New Roman" w:hAnsi="Times New Roman" w:cs="Times New Roman"/>
+          <w:sz w:val="24"/>
+          <w:szCs w:val="24"/>
+        </w:rPr>
+        <w:t>tv</w:t>
+      </w:r>
+      <w:proofErr w:type="spellEnd"/>
+      <w:proofErr w:type="gramEnd"/>
+      <w:r>
+        <w:rPr>
+          <w:rFonts w:ascii="Times New Roman" w:hAnsi="Times New Roman" w:cs="Times New Roman"/>
+          <w:sz w:val="24"/>
+          <w:szCs w:val="24"/>
+        </w:rPr>
+        <w:t xml:space="preserve"> streaming. </w:t>
+      </w:r>
+      <w:proofErr w:type="spellStart"/>
+      <w:r>
+        <w:rPr>
+          <w:rFonts w:ascii="Times New Roman" w:hAnsi="Times New Roman" w:cs="Times New Roman"/>
+          <w:sz w:val="24"/>
+          <w:szCs w:val="24"/>
+        </w:rPr>
+        <w:t>Tv</w:t>
+      </w:r>
+      <w:proofErr w:type="spellEnd"/>
+      <w:r>
+        <w:rPr>
+          <w:rFonts w:ascii="Times New Roman" w:hAnsi="Times New Roman" w:cs="Times New Roman"/>
+          <w:sz w:val="24"/>
+          <w:szCs w:val="24"/>
+        </w:rPr>
+        <w:t xml:space="preserve"> streaming </w:t>
+      </w:r>
+      <w:proofErr w:type="spellStart"/>
+      <w:r>
+        <w:rPr>
+          <w:rFonts w:ascii="Times New Roman" w:hAnsi="Times New Roman" w:cs="Times New Roman"/>
+          <w:sz w:val="24"/>
+          <w:szCs w:val="24"/>
+        </w:rPr>
+        <w:t>merupakan</w:t>
+      </w:r>
+      <w:proofErr w:type="spellEnd"/>
+      <w:r>
+        <w:rPr>
+          <w:rFonts w:ascii="Times New Roman" w:hAnsi="Times New Roman" w:cs="Times New Roman"/>
+          <w:sz w:val="24"/>
+          <w:szCs w:val="24"/>
+        </w:rPr>
+        <w:t xml:space="preserve"> </w:t>
+      </w:r>
+      <w:proofErr w:type="spellStart"/>
+      <w:r>
+        <w:rPr>
+          <w:rFonts w:ascii="Times New Roman" w:hAnsi="Times New Roman" w:cs="Times New Roman"/>
+          <w:sz w:val="24"/>
+          <w:szCs w:val="24"/>
+        </w:rPr>
+        <w:t>salah</w:t>
+      </w:r>
+      <w:proofErr w:type="spellEnd"/>
+      <w:r>
+        <w:rPr>
+          <w:rFonts w:ascii="Times New Roman" w:hAnsi="Times New Roman" w:cs="Times New Roman"/>
+          <w:sz w:val="24"/>
+          <w:szCs w:val="24"/>
+        </w:rPr>
+        <w:t xml:space="preserve"> </w:t>
+      </w:r>
+      <w:proofErr w:type="spellStart"/>
+      <w:r>
+        <w:rPr>
+          <w:rFonts w:ascii="Times New Roman" w:hAnsi="Times New Roman" w:cs="Times New Roman"/>
+          <w:sz w:val="24"/>
+          <w:szCs w:val="24"/>
+        </w:rPr>
+        <w:t>satu</w:t>
+      </w:r>
+      <w:proofErr w:type="spellEnd"/>
+      <w:r>
+        <w:rPr>
+          <w:rFonts w:ascii="Times New Roman" w:hAnsi="Times New Roman" w:cs="Times New Roman"/>
+          <w:sz w:val="24"/>
+          <w:szCs w:val="24"/>
+        </w:rPr>
+        <w:t xml:space="preserve"> </w:t>
+      </w:r>
+      <w:proofErr w:type="spellStart"/>
+      <w:r>
+        <w:rPr>
+          <w:rFonts w:ascii="Times New Roman" w:hAnsi="Times New Roman" w:cs="Times New Roman"/>
+          <w:sz w:val="24"/>
+          <w:szCs w:val="24"/>
+        </w:rPr>
+        <w:t>aplikasi</w:t>
+      </w:r>
+      <w:proofErr w:type="spellEnd"/>
+      <w:r>
+        <w:rPr>
+          <w:rFonts w:ascii="Times New Roman" w:hAnsi="Times New Roman" w:cs="Times New Roman"/>
+          <w:sz w:val="24"/>
+          <w:szCs w:val="24"/>
+        </w:rPr>
+        <w:t xml:space="preserve"> </w:t>
+      </w:r>
+      <w:proofErr w:type="spellStart"/>
+      <w:r>
+        <w:rPr>
+          <w:rFonts w:ascii="Times New Roman" w:hAnsi="Times New Roman" w:cs="Times New Roman"/>
+          <w:sz w:val="24"/>
+          <w:szCs w:val="24"/>
+        </w:rPr>
+        <w:t>komunikasi</w:t>
+      </w:r>
+      <w:proofErr w:type="spellEnd"/>
+      <w:r>
+        <w:rPr>
+          <w:rFonts w:ascii="Times New Roman" w:hAnsi="Times New Roman" w:cs="Times New Roman"/>
+          <w:sz w:val="24"/>
+          <w:szCs w:val="24"/>
+        </w:rPr>
+        <w:t xml:space="preserve"> multimedia yang </w:t>
+      </w:r>
+      <w:proofErr w:type="spellStart"/>
+      <w:r>
+        <w:rPr>
+          <w:rFonts w:ascii="Times New Roman" w:hAnsi="Times New Roman" w:cs="Times New Roman"/>
+          <w:sz w:val="24"/>
+          <w:szCs w:val="24"/>
+        </w:rPr>
+        <w:t>memanfaatkan</w:t>
+      </w:r>
+      <w:proofErr w:type="spellEnd"/>
+      <w:r>
+        <w:rPr>
+          <w:rFonts w:ascii="Times New Roman" w:hAnsi="Times New Roman" w:cs="Times New Roman"/>
+          <w:sz w:val="24"/>
+          <w:szCs w:val="24"/>
+        </w:rPr>
+        <w:t xml:space="preserve"> proses streaming </w:t>
+      </w:r>
+      <w:proofErr w:type="spellStart"/>
+      <w:r>
+        <w:rPr>
+          <w:rFonts w:ascii="Times New Roman" w:hAnsi="Times New Roman" w:cs="Times New Roman"/>
+          <w:sz w:val="24"/>
+          <w:szCs w:val="24"/>
+        </w:rPr>
+        <w:t>dalam</w:t>
+      </w:r>
+      <w:proofErr w:type="spellEnd"/>
+      <w:r>
+        <w:rPr>
+          <w:rFonts w:ascii="Times New Roman" w:hAnsi="Times New Roman" w:cs="Times New Roman"/>
+          <w:sz w:val="24"/>
+          <w:szCs w:val="24"/>
+        </w:rPr>
+        <w:t xml:space="preserve"> </w:t>
+      </w:r>
+      <w:proofErr w:type="spellStart"/>
+      <w:r>
+        <w:rPr>
+          <w:rFonts w:ascii="Times New Roman" w:hAnsi="Times New Roman" w:cs="Times New Roman"/>
+          <w:sz w:val="24"/>
+          <w:szCs w:val="24"/>
+        </w:rPr>
+        <w:t>pengiriman</w:t>
+      </w:r>
+      <w:proofErr w:type="spellEnd"/>
+      <w:r>
+        <w:rPr>
+          <w:rFonts w:ascii="Times New Roman" w:hAnsi="Times New Roman" w:cs="Times New Roman"/>
+          <w:sz w:val="24"/>
+          <w:szCs w:val="24"/>
+        </w:rPr>
+        <w:t xml:space="preserve"> </w:t>
+      </w:r>
+      <w:proofErr w:type="spellStart"/>
+      <w:r>
+        <w:rPr>
+          <w:rFonts w:ascii="Times New Roman" w:hAnsi="Times New Roman" w:cs="Times New Roman"/>
+          <w:sz w:val="24"/>
+          <w:szCs w:val="24"/>
+        </w:rPr>
+        <w:t>paket-paket</w:t>
+      </w:r>
+      <w:proofErr w:type="spellEnd"/>
+      <w:r>
+        <w:rPr>
+          <w:rFonts w:ascii="Times New Roman" w:hAnsi="Times New Roman" w:cs="Times New Roman"/>
+          <w:sz w:val="24"/>
+          <w:szCs w:val="24"/>
+        </w:rPr>
+        <w:t xml:space="preserve"> data </w:t>
+      </w:r>
+      <w:proofErr w:type="spellStart"/>
+      <w:r>
+        <w:rPr>
+          <w:rFonts w:ascii="Times New Roman" w:hAnsi="Times New Roman" w:cs="Times New Roman"/>
+          <w:sz w:val="24"/>
+          <w:szCs w:val="24"/>
+        </w:rPr>
+        <w:t>videonya</w:t>
+      </w:r>
+      <w:proofErr w:type="spellEnd"/>
+      <w:r>
+        <w:rPr>
+          <w:rFonts w:ascii="Times New Roman" w:hAnsi="Times New Roman" w:cs="Times New Roman"/>
+          <w:sz w:val="24"/>
+          <w:szCs w:val="24"/>
+        </w:rPr>
+        <w:t xml:space="preserve"> </w:t>
+      </w:r>
+      <w:proofErr w:type="spellStart"/>
+      <w:r>
+        <w:rPr>
+          <w:rFonts w:ascii="Times New Roman" w:hAnsi="Times New Roman" w:cs="Times New Roman"/>
+          <w:sz w:val="24"/>
+          <w:szCs w:val="24"/>
+        </w:rPr>
+        <w:t>melalui</w:t>
+      </w:r>
+      <w:proofErr w:type="spellEnd"/>
+      <w:r>
+        <w:rPr>
+          <w:rFonts w:ascii="Times New Roman" w:hAnsi="Times New Roman" w:cs="Times New Roman"/>
+          <w:sz w:val="24"/>
+          <w:szCs w:val="24"/>
+        </w:rPr>
+        <w:t xml:space="preserve"> </w:t>
+      </w:r>
+      <w:proofErr w:type="spellStart"/>
+      <w:r>
+        <w:rPr>
+          <w:rFonts w:ascii="Times New Roman" w:hAnsi="Times New Roman" w:cs="Times New Roman"/>
+          <w:sz w:val="24"/>
+          <w:szCs w:val="24"/>
+        </w:rPr>
+        <w:t>suatu</w:t>
+      </w:r>
+      <w:proofErr w:type="spellEnd"/>
+      <w:r>
+        <w:rPr>
+          <w:rFonts w:ascii="Times New Roman" w:hAnsi="Times New Roman" w:cs="Times New Roman"/>
+          <w:sz w:val="24"/>
+          <w:szCs w:val="24"/>
+        </w:rPr>
+        <w:t xml:space="preserve"> </w:t>
+      </w:r>
+      <w:proofErr w:type="spellStart"/>
+      <w:r>
+        <w:rPr>
+          <w:rFonts w:ascii="Times New Roman" w:hAnsi="Times New Roman" w:cs="Times New Roman"/>
+          <w:sz w:val="24"/>
+          <w:szCs w:val="24"/>
+        </w:rPr>
+        <w:t>jaringan</w:t>
+      </w:r>
+      <w:proofErr w:type="spellEnd"/>
+      <w:proofErr w:type="gramStart"/>
+      <w:r>
+        <w:rPr>
+          <w:rFonts w:ascii="Times New Roman" w:hAnsi="Times New Roman" w:cs="Times New Roman"/>
+          <w:sz w:val="24"/>
+          <w:szCs w:val="24"/>
+        </w:rPr>
+        <w:t>,,</w:t>
+      </w:r>
+      <w:proofErr w:type="gramEnd"/>
+      <w:r>
+        <w:rPr>
+          <w:rFonts w:ascii="Times New Roman" w:hAnsi="Times New Roman" w:cs="Times New Roman"/>
+          <w:sz w:val="24"/>
+          <w:szCs w:val="24"/>
+        </w:rPr>
+        <w:t xml:space="preserve"> </w:t>
+      </w:r>
+      <w:proofErr w:type="spellStart"/>
+      <w:r>
+        <w:rPr>
+          <w:rFonts w:ascii="Times New Roman" w:hAnsi="Times New Roman" w:cs="Times New Roman"/>
+          <w:sz w:val="24"/>
+          <w:szCs w:val="24"/>
+        </w:rPr>
+        <w:t>baik</w:t>
+      </w:r>
+      <w:proofErr w:type="spellEnd"/>
+      <w:r>
+        <w:rPr>
+          <w:rFonts w:ascii="Times New Roman" w:hAnsi="Times New Roman" w:cs="Times New Roman"/>
+          <w:sz w:val="24"/>
+          <w:szCs w:val="24"/>
+        </w:rPr>
+        <w:t xml:space="preserve"> </w:t>
+      </w:r>
+      <w:proofErr w:type="spellStart"/>
+      <w:r>
+        <w:rPr>
+          <w:rFonts w:ascii="Times New Roman" w:hAnsi="Times New Roman" w:cs="Times New Roman"/>
+          <w:sz w:val="24"/>
+          <w:szCs w:val="24"/>
+        </w:rPr>
+        <w:t>itu</w:t>
+      </w:r>
+      <w:proofErr w:type="spellEnd"/>
+      <w:r>
+        <w:rPr>
+          <w:rFonts w:ascii="Times New Roman" w:hAnsi="Times New Roman" w:cs="Times New Roman"/>
+          <w:sz w:val="24"/>
+          <w:szCs w:val="24"/>
+        </w:rPr>
+        <w:t xml:space="preserve"> </w:t>
+      </w:r>
+      <w:proofErr w:type="spellStart"/>
+      <w:r>
+        <w:rPr>
+          <w:rFonts w:ascii="Times New Roman" w:hAnsi="Times New Roman" w:cs="Times New Roman"/>
+          <w:sz w:val="24"/>
+          <w:szCs w:val="24"/>
+        </w:rPr>
+        <w:t>jaringan</w:t>
+      </w:r>
+      <w:proofErr w:type="spellEnd"/>
+      <w:r>
+        <w:rPr>
+          <w:rFonts w:ascii="Times New Roman" w:hAnsi="Times New Roman" w:cs="Times New Roman"/>
+          <w:sz w:val="24"/>
+          <w:szCs w:val="24"/>
+        </w:rPr>
+        <w:t xml:space="preserve"> </w:t>
+      </w:r>
+      <w:proofErr w:type="spellStart"/>
+      <w:r>
+        <w:rPr>
+          <w:rFonts w:ascii="Times New Roman" w:hAnsi="Times New Roman" w:cs="Times New Roman"/>
+          <w:sz w:val="24"/>
+          <w:szCs w:val="24"/>
+        </w:rPr>
+        <w:t>kabel</w:t>
+      </w:r>
+      <w:proofErr w:type="spellEnd"/>
+      <w:r>
+        <w:rPr>
+          <w:rFonts w:ascii="Times New Roman" w:hAnsi="Times New Roman" w:cs="Times New Roman"/>
+          <w:sz w:val="24"/>
+          <w:szCs w:val="24"/>
+        </w:rPr>
+        <w:t xml:space="preserve"> (wire) </w:t>
+      </w:r>
+      <w:proofErr w:type="spellStart"/>
+      <w:r>
+        <w:rPr>
+          <w:rFonts w:ascii="Times New Roman" w:hAnsi="Times New Roman" w:cs="Times New Roman"/>
+          <w:sz w:val="24"/>
+          <w:szCs w:val="24"/>
+        </w:rPr>
+        <w:t>maupun</w:t>
+      </w:r>
+      <w:proofErr w:type="spellEnd"/>
+      <w:r>
+        <w:rPr>
+          <w:rFonts w:ascii="Times New Roman" w:hAnsi="Times New Roman" w:cs="Times New Roman"/>
+          <w:sz w:val="24"/>
+          <w:szCs w:val="24"/>
+        </w:rPr>
+        <w:t xml:space="preserve"> </w:t>
+      </w:r>
+      <w:proofErr w:type="spellStart"/>
+      <w:r>
+        <w:rPr>
+          <w:rFonts w:ascii="Times New Roman" w:hAnsi="Times New Roman" w:cs="Times New Roman"/>
+          <w:sz w:val="24"/>
+          <w:szCs w:val="24"/>
+        </w:rPr>
+        <w:t>tanpa</w:t>
+      </w:r>
+      <w:proofErr w:type="spellEnd"/>
+      <w:r>
+        <w:rPr>
+          <w:rFonts w:ascii="Times New Roman" w:hAnsi="Times New Roman" w:cs="Times New Roman"/>
+          <w:sz w:val="24"/>
+          <w:szCs w:val="24"/>
+        </w:rPr>
+        <w:t xml:space="preserve"> </w:t>
+      </w:r>
+      <w:proofErr w:type="spellStart"/>
+      <w:r>
+        <w:rPr>
+          <w:rFonts w:ascii="Times New Roman" w:hAnsi="Times New Roman" w:cs="Times New Roman"/>
+          <w:sz w:val="24"/>
+          <w:szCs w:val="24"/>
+        </w:rPr>
+        <w:t>kabel</w:t>
+      </w:r>
+      <w:proofErr w:type="spellEnd"/>
+      <w:r>
+        <w:rPr>
+          <w:rFonts w:ascii="Times New Roman" w:hAnsi="Times New Roman" w:cs="Times New Roman"/>
+          <w:sz w:val="24"/>
+          <w:szCs w:val="24"/>
+        </w:rPr>
+        <w:t xml:space="preserve"> (wireless).</w:t>
       </w:r>
     </w:p>
     <w:p>
@@ -228,44 +1424,255 @@
         <w:spacing w:line="360" w:lineRule="auto"/>
         <w:rPr>
           <w:rFonts w:ascii="Times New Roman" w:hAnsi="Times New Roman" w:cs="Times New Roman"/>
+          <w:b/>
           <w:sz w:val="24"/>
           <w:szCs w:val="24"/>
         </w:rPr>
       </w:pPr>
-      <w:r>
-        <w:rPr>
-          <w:rFonts w:ascii="Times New Roman" w:hAnsi="Times New Roman" w:cs="Times New Roman"/>
-          <w:sz w:val="24"/>
-          <w:szCs w:val="24"/>
-        </w:rPr>
-        <w:t xml:space="preserve">Di bidang telepon, Quality of Service didefinisikan oleh International Telecommunication Union (ITU) pada tahun 1994. Quality of Service terdiri dari kebutuhan di seluruh </w:t>
-      </w:r>
-      <w:r>
-        <w:rPr>
-          <w:rFonts w:ascii="Times New Roman" w:hAnsi="Times New Roman" w:cs="Times New Roman"/>
-          <w:b/>
-          <w:sz w:val="24"/>
-          <w:szCs w:val="24"/>
-        </w:rPr>
-        <w:t>aspek dari sebuah koneksi</w:t>
-      </w:r>
-      <w:r>
-        <w:rPr>
-          <w:rFonts w:ascii="Times New Roman" w:hAnsi="Times New Roman" w:cs="Times New Roman"/>
-          <w:sz w:val="24"/>
-          <w:szCs w:val="24"/>
-        </w:rPr>
-        <w:t xml:space="preserve">, seperti </w:t>
-      </w:r>
-      <w:r>
-        <w:rPr>
-          <w:rFonts w:ascii="Times New Roman" w:hAnsi="Times New Roman" w:cs="Times New Roman"/>
-          <w:b/>
-          <w:sz w:val="24"/>
-          <w:szCs w:val="24"/>
-        </w:rPr>
-        <w:t>response time</w:t>
-      </w:r>
+      <w:proofErr w:type="spellStart"/>
+      <w:r>
+        <w:rPr>
+          <w:rFonts w:ascii="Times New Roman" w:hAnsi="Times New Roman" w:cs="Times New Roman"/>
+          <w:sz w:val="24"/>
+          <w:szCs w:val="24"/>
+        </w:rPr>
+        <w:t>Selanjutnya</w:t>
+      </w:r>
+      <w:proofErr w:type="spellEnd"/>
+      <w:r>
+        <w:rPr>
+          <w:rFonts w:ascii="Times New Roman" w:hAnsi="Times New Roman" w:cs="Times New Roman"/>
+          <w:sz w:val="24"/>
+          <w:szCs w:val="24"/>
+        </w:rPr>
+        <w:t xml:space="preserve"> </w:t>
+      </w:r>
+      <w:proofErr w:type="spellStart"/>
+      <w:r>
+        <w:rPr>
+          <w:rFonts w:ascii="Times New Roman" w:hAnsi="Times New Roman" w:cs="Times New Roman"/>
+          <w:sz w:val="24"/>
+          <w:szCs w:val="24"/>
+        </w:rPr>
+        <w:t>dianalisis</w:t>
+      </w:r>
+      <w:proofErr w:type="spellEnd"/>
+      <w:r>
+        <w:rPr>
+          <w:rFonts w:ascii="Times New Roman" w:hAnsi="Times New Roman" w:cs="Times New Roman"/>
+          <w:sz w:val="24"/>
+          <w:szCs w:val="24"/>
+        </w:rPr>
+        <w:t xml:space="preserve"> </w:t>
+      </w:r>
+      <w:proofErr w:type="spellStart"/>
+      <w:r>
+        <w:rPr>
+          <w:rFonts w:ascii="Times New Roman" w:hAnsi="Times New Roman" w:cs="Times New Roman"/>
+          <w:sz w:val="24"/>
+          <w:szCs w:val="24"/>
+        </w:rPr>
+        <w:t>aspek</w:t>
+      </w:r>
+      <w:proofErr w:type="spellEnd"/>
+      <w:r>
+        <w:rPr>
+          <w:rFonts w:ascii="Times New Roman" w:hAnsi="Times New Roman" w:cs="Times New Roman"/>
+          <w:sz w:val="24"/>
+          <w:szCs w:val="24"/>
+        </w:rPr>
+        <w:t xml:space="preserve"> Quality of Service (QOS) </w:t>
+      </w:r>
+      <w:proofErr w:type="spellStart"/>
+      <w:r>
+        <w:rPr>
+          <w:rFonts w:ascii="Times New Roman" w:hAnsi="Times New Roman" w:cs="Times New Roman"/>
+          <w:sz w:val="24"/>
+          <w:szCs w:val="24"/>
+        </w:rPr>
+        <w:t>dengan</w:t>
+      </w:r>
+      <w:proofErr w:type="spellEnd"/>
+      <w:r>
+        <w:rPr>
+          <w:rFonts w:ascii="Times New Roman" w:hAnsi="Times New Roman" w:cs="Times New Roman"/>
+          <w:sz w:val="24"/>
+          <w:szCs w:val="24"/>
+        </w:rPr>
+        <w:t xml:space="preserve"> parameter throughput, delay, jitter, </w:t>
+      </w:r>
+      <w:proofErr w:type="spellStart"/>
+      <w:r>
+        <w:rPr>
+          <w:rFonts w:ascii="Times New Roman" w:hAnsi="Times New Roman" w:cs="Times New Roman"/>
+          <w:sz w:val="24"/>
+          <w:szCs w:val="24"/>
+        </w:rPr>
+        <w:t>dan</w:t>
+      </w:r>
+      <w:proofErr w:type="spellEnd"/>
+      <w:r>
+        <w:rPr>
+          <w:rFonts w:ascii="Times New Roman" w:hAnsi="Times New Roman" w:cs="Times New Roman"/>
+          <w:sz w:val="24"/>
+          <w:szCs w:val="24"/>
+        </w:rPr>
+        <w:t xml:space="preserve"> packet loss. Parameter QOS </w:t>
+      </w:r>
+      <w:proofErr w:type="spellStart"/>
+      <w:r>
+        <w:rPr>
+          <w:rFonts w:ascii="Times New Roman" w:hAnsi="Times New Roman" w:cs="Times New Roman"/>
+          <w:sz w:val="24"/>
+          <w:szCs w:val="24"/>
+        </w:rPr>
+        <w:t>inilah</w:t>
+      </w:r>
+      <w:proofErr w:type="spellEnd"/>
+      <w:r>
+        <w:rPr>
+          <w:rFonts w:ascii="Times New Roman" w:hAnsi="Times New Roman" w:cs="Times New Roman"/>
+          <w:sz w:val="24"/>
+          <w:szCs w:val="24"/>
+        </w:rPr>
+        <w:t xml:space="preserve"> yang </w:t>
+      </w:r>
+      <w:proofErr w:type="spellStart"/>
+      <w:r>
+        <w:rPr>
+          <w:rFonts w:ascii="Times New Roman" w:hAnsi="Times New Roman" w:cs="Times New Roman"/>
+          <w:sz w:val="24"/>
+          <w:szCs w:val="24"/>
+        </w:rPr>
+        <w:t>menentukan</w:t>
+      </w:r>
+      <w:proofErr w:type="spellEnd"/>
+      <w:r>
+        <w:rPr>
+          <w:rFonts w:ascii="Times New Roman" w:hAnsi="Times New Roman" w:cs="Times New Roman"/>
+          <w:sz w:val="24"/>
+          <w:szCs w:val="24"/>
+        </w:rPr>
+        <w:t xml:space="preserve"> </w:t>
+      </w:r>
+      <w:proofErr w:type="spellStart"/>
+      <w:r>
+        <w:rPr>
+          <w:rFonts w:ascii="Times New Roman" w:hAnsi="Times New Roman" w:cs="Times New Roman"/>
+          <w:sz w:val="24"/>
+          <w:szCs w:val="24"/>
+        </w:rPr>
+        <w:t>kualitas</w:t>
+      </w:r>
+      <w:proofErr w:type="spellEnd"/>
+      <w:r>
+        <w:rPr>
+          <w:rFonts w:ascii="Times New Roman" w:hAnsi="Times New Roman" w:cs="Times New Roman"/>
+          <w:sz w:val="24"/>
+          <w:szCs w:val="24"/>
+        </w:rPr>
+        <w:t xml:space="preserve"> </w:t>
+      </w:r>
+      <w:proofErr w:type="spellStart"/>
+      <w:r>
+        <w:rPr>
+          <w:rFonts w:ascii="Times New Roman" w:hAnsi="Times New Roman" w:cs="Times New Roman"/>
+          <w:sz w:val="24"/>
+          <w:szCs w:val="24"/>
+        </w:rPr>
+        <w:t>dari</w:t>
+      </w:r>
+      <w:proofErr w:type="spellEnd"/>
+      <w:r>
+        <w:rPr>
+          <w:rFonts w:ascii="Times New Roman" w:hAnsi="Times New Roman" w:cs="Times New Roman"/>
+          <w:sz w:val="24"/>
+          <w:szCs w:val="24"/>
+        </w:rPr>
+        <w:t xml:space="preserve"> </w:t>
+      </w:r>
+      <w:proofErr w:type="spellStart"/>
+      <w:r>
+        <w:rPr>
+          <w:rFonts w:ascii="Times New Roman" w:hAnsi="Times New Roman" w:cs="Times New Roman"/>
+          <w:sz w:val="24"/>
+          <w:szCs w:val="24"/>
+        </w:rPr>
+        <w:t>hasil</w:t>
+      </w:r>
+      <w:proofErr w:type="spellEnd"/>
+      <w:r>
+        <w:rPr>
+          <w:rFonts w:ascii="Times New Roman" w:hAnsi="Times New Roman" w:cs="Times New Roman"/>
+          <w:sz w:val="24"/>
+          <w:szCs w:val="24"/>
+        </w:rPr>
+        <w:t xml:space="preserve"> streaming </w:t>
+      </w:r>
+      <w:proofErr w:type="spellStart"/>
+      <w:r>
+        <w:rPr>
+          <w:rFonts w:ascii="Times New Roman" w:hAnsi="Times New Roman" w:cs="Times New Roman"/>
+          <w:sz w:val="24"/>
+          <w:szCs w:val="24"/>
+        </w:rPr>
+        <w:t>oleh</w:t>
+      </w:r>
+      <w:proofErr w:type="spellEnd"/>
+      <w:r>
+        <w:rPr>
+          <w:rFonts w:ascii="Times New Roman" w:hAnsi="Times New Roman" w:cs="Times New Roman"/>
+          <w:sz w:val="24"/>
+          <w:szCs w:val="24"/>
+        </w:rPr>
+        <w:t xml:space="preserve"> </w:t>
+      </w:r>
+      <w:proofErr w:type="spellStart"/>
+      <w:r>
+        <w:rPr>
+          <w:rFonts w:ascii="Times New Roman" w:hAnsi="Times New Roman" w:cs="Times New Roman"/>
+          <w:sz w:val="24"/>
+          <w:szCs w:val="24"/>
+        </w:rPr>
+        <w:t>pengguna</w:t>
+      </w:r>
+      <w:proofErr w:type="spellEnd"/>
+      <w:r>
+        <w:rPr>
+          <w:rFonts w:ascii="Times New Roman" w:hAnsi="Times New Roman" w:cs="Times New Roman"/>
+          <w:sz w:val="24"/>
+          <w:szCs w:val="24"/>
+        </w:rPr>
+        <w:t xml:space="preserve">. </w:t>
+      </w:r>
+      <w:proofErr w:type="spellStart"/>
+      <w:r>
+        <w:rPr>
+          <w:rFonts w:ascii="Times New Roman" w:hAnsi="Times New Roman" w:cs="Times New Roman"/>
+          <w:sz w:val="24"/>
+          <w:szCs w:val="24"/>
+        </w:rPr>
+        <w:t>Kualitas</w:t>
+      </w:r>
+      <w:proofErr w:type="spellEnd"/>
+      <w:r>
+        <w:rPr>
+          <w:rFonts w:ascii="Times New Roman" w:hAnsi="Times New Roman" w:cs="Times New Roman"/>
+          <w:sz w:val="24"/>
+          <w:szCs w:val="24"/>
+        </w:rPr>
+        <w:t xml:space="preserve"> streaming yang </w:t>
+      </w:r>
+      <w:proofErr w:type="spellStart"/>
+      <w:r>
+        <w:rPr>
+          <w:rFonts w:ascii="Times New Roman" w:hAnsi="Times New Roman" w:cs="Times New Roman"/>
+          <w:sz w:val="24"/>
+          <w:szCs w:val="24"/>
+        </w:rPr>
+        <w:t>baik</w:t>
+      </w:r>
+      <w:proofErr w:type="spellEnd"/>
       <w:r>
         <w:rPr>
           <w:rFonts w:ascii="Times New Roman" w:hAnsi="Times New Roman" w:cs="Times New Roman"/>
@@ -274,132 +1681,259 @@
         </w:rPr>
         <w:t xml:space="preserve">, </w:t>
       </w:r>
-      <w:r>
-        <w:rPr>
-          <w:rFonts w:ascii="Times New Roman" w:hAnsi="Times New Roman" w:cs="Times New Roman"/>
-          <w:b/>
-          <w:sz w:val="24"/>
-          <w:szCs w:val="24"/>
-        </w:rPr>
-        <w:t>loss</w:t>
-      </w:r>
-      <w:r>
-        <w:rPr>
-          <w:rFonts w:ascii="Times New Roman" w:hAnsi="Times New Roman" w:cs="Times New Roman"/>
-          <w:sz w:val="24"/>
-          <w:szCs w:val="24"/>
-        </w:rPr>
-        <w:t xml:space="preserve">, </w:t>
-      </w:r>
-      <w:r>
-        <w:rPr>
-          <w:rFonts w:ascii="Times New Roman" w:hAnsi="Times New Roman" w:cs="Times New Roman"/>
-          <w:b/>
-          <w:sz w:val="24"/>
-          <w:szCs w:val="24"/>
-        </w:rPr>
-        <w:t>signal-to-noise ratio</w:t>
-      </w:r>
-      <w:r>
-        <w:rPr>
-          <w:rFonts w:ascii="Times New Roman" w:hAnsi="Times New Roman" w:cs="Times New Roman"/>
-          <w:sz w:val="24"/>
-          <w:szCs w:val="24"/>
-        </w:rPr>
-        <w:t xml:space="preserve">, </w:t>
-      </w:r>
-      <w:r>
-        <w:rPr>
-          <w:rFonts w:ascii="Times New Roman" w:hAnsi="Times New Roman" w:cs="Times New Roman"/>
-          <w:b/>
-          <w:sz w:val="24"/>
-          <w:szCs w:val="24"/>
-        </w:rPr>
-        <w:t>crosstalk</w:t>
-      </w:r>
-      <w:r>
-        <w:rPr>
-          <w:rFonts w:ascii="Times New Roman" w:hAnsi="Times New Roman" w:cs="Times New Roman"/>
-          <w:sz w:val="24"/>
-          <w:szCs w:val="24"/>
-        </w:rPr>
-        <w:t xml:space="preserve">, </w:t>
-      </w:r>
-      <w:r>
-        <w:rPr>
-          <w:rFonts w:ascii="Times New Roman" w:hAnsi="Times New Roman" w:cs="Times New Roman"/>
-          <w:b/>
-          <w:sz w:val="24"/>
-          <w:szCs w:val="24"/>
-        </w:rPr>
-        <w:t>echo</w:t>
-      </w:r>
-      <w:r>
-        <w:rPr>
-          <w:rFonts w:ascii="Times New Roman" w:hAnsi="Times New Roman" w:cs="Times New Roman"/>
-          <w:sz w:val="24"/>
-          <w:szCs w:val="24"/>
-        </w:rPr>
-        <w:t xml:space="preserve">, </w:t>
-      </w:r>
-      <w:r>
-        <w:rPr>
-          <w:rFonts w:ascii="Times New Roman" w:hAnsi="Times New Roman" w:cs="Times New Roman"/>
-          <w:b/>
-          <w:sz w:val="24"/>
-          <w:szCs w:val="24"/>
-        </w:rPr>
-        <w:t>interrupts</w:t>
-      </w:r>
-      <w:r>
-        <w:rPr>
-          <w:rFonts w:ascii="Times New Roman" w:hAnsi="Times New Roman" w:cs="Times New Roman"/>
-          <w:sz w:val="24"/>
-          <w:szCs w:val="24"/>
-        </w:rPr>
-        <w:t xml:space="preserve">, </w:t>
-      </w:r>
-      <w:r>
-        <w:rPr>
-          <w:rFonts w:ascii="Times New Roman" w:hAnsi="Times New Roman" w:cs="Times New Roman"/>
-          <w:b/>
-          <w:sz w:val="24"/>
-          <w:szCs w:val="24"/>
-        </w:rPr>
-        <w:t>frequency response</w:t>
-      </w:r>
-      <w:r>
-        <w:rPr>
-          <w:rFonts w:ascii="Times New Roman" w:hAnsi="Times New Roman" w:cs="Times New Roman"/>
-          <w:sz w:val="24"/>
-          <w:szCs w:val="24"/>
-        </w:rPr>
-        <w:t xml:space="preserve">, </w:t>
-      </w:r>
-      <w:r>
-        <w:rPr>
-          <w:rFonts w:ascii="Times New Roman" w:hAnsi="Times New Roman" w:cs="Times New Roman"/>
-          <w:b/>
-          <w:sz w:val="24"/>
-          <w:szCs w:val="24"/>
-        </w:rPr>
-        <w:t>loudness levels</w:t>
-      </w:r>
-      <w:r>
-        <w:rPr>
-          <w:rFonts w:ascii="Times New Roman" w:hAnsi="Times New Roman" w:cs="Times New Roman"/>
-          <w:sz w:val="24"/>
-          <w:szCs w:val="24"/>
-        </w:rPr>
-        <w:t>, dan sebagainya. Sebuah bagian dari QOS adalah Grade of Service (GOS) yang terdiri dari aspek kapasitas koneksi yang berkaitan dan j</w:t>
-      </w:r>
-      <w:r>
-        <w:rPr>
-          <w:rFonts w:ascii="Times New Roman" w:hAnsi="Times New Roman" w:cs="Times New Roman"/>
-          <w:sz w:val="24"/>
-          <w:szCs w:val="24"/>
-        </w:rPr>
-        <w:t>angkauan dari sebuah jaringan.</w:t>
+      <w:proofErr w:type="spellStart"/>
+      <w:r>
+        <w:rPr>
+          <w:rFonts w:ascii="Times New Roman" w:hAnsi="Times New Roman" w:cs="Times New Roman"/>
+          <w:sz w:val="24"/>
+          <w:szCs w:val="24"/>
+        </w:rPr>
+        <w:t>memberikan</w:t>
+      </w:r>
+      <w:proofErr w:type="spellEnd"/>
+      <w:r>
+        <w:rPr>
+          <w:rFonts w:ascii="Times New Roman" w:hAnsi="Times New Roman" w:cs="Times New Roman"/>
+          <w:sz w:val="24"/>
+          <w:szCs w:val="24"/>
+        </w:rPr>
+        <w:t xml:space="preserve"> </w:t>
+      </w:r>
+      <w:proofErr w:type="spellStart"/>
+      <w:r>
+        <w:rPr>
+          <w:rFonts w:ascii="Times New Roman" w:hAnsi="Times New Roman" w:cs="Times New Roman"/>
+          <w:sz w:val="24"/>
+          <w:szCs w:val="24"/>
+        </w:rPr>
+        <w:t>manfaat</w:t>
+      </w:r>
+      <w:proofErr w:type="spellEnd"/>
+      <w:r>
+        <w:rPr>
+          <w:rFonts w:ascii="Times New Roman" w:hAnsi="Times New Roman" w:cs="Times New Roman"/>
+          <w:sz w:val="24"/>
+          <w:szCs w:val="24"/>
+        </w:rPr>
+        <w:t xml:space="preserve"> yang </w:t>
+      </w:r>
+      <w:proofErr w:type="spellStart"/>
+      <w:r>
+        <w:rPr>
+          <w:rFonts w:ascii="Times New Roman" w:hAnsi="Times New Roman" w:cs="Times New Roman"/>
+          <w:sz w:val="24"/>
+          <w:szCs w:val="24"/>
+        </w:rPr>
+        <w:t>positif</w:t>
+      </w:r>
+      <w:proofErr w:type="spellEnd"/>
+      <w:r>
+        <w:rPr>
+          <w:rFonts w:ascii="Times New Roman" w:hAnsi="Times New Roman" w:cs="Times New Roman"/>
+          <w:sz w:val="24"/>
+          <w:szCs w:val="24"/>
+        </w:rPr>
+        <w:t xml:space="preserve"> </w:t>
+      </w:r>
+      <w:proofErr w:type="spellStart"/>
+      <w:r>
+        <w:rPr>
+          <w:rFonts w:ascii="Times New Roman" w:hAnsi="Times New Roman" w:cs="Times New Roman"/>
+          <w:sz w:val="24"/>
+          <w:szCs w:val="24"/>
+        </w:rPr>
+        <w:t>untuk</w:t>
+      </w:r>
+      <w:proofErr w:type="spellEnd"/>
+      <w:r>
+        <w:rPr>
+          <w:rFonts w:ascii="Times New Roman" w:hAnsi="Times New Roman" w:cs="Times New Roman"/>
+          <w:sz w:val="24"/>
+          <w:szCs w:val="24"/>
+        </w:rPr>
+        <w:t xml:space="preserve"> </w:t>
+      </w:r>
+      <w:proofErr w:type="spellStart"/>
+      <w:r>
+        <w:rPr>
+          <w:rFonts w:ascii="Times New Roman" w:hAnsi="Times New Roman" w:cs="Times New Roman"/>
+          <w:sz w:val="24"/>
+          <w:szCs w:val="24"/>
+        </w:rPr>
+        <w:t>pengguna</w:t>
+      </w:r>
+      <w:proofErr w:type="spellEnd"/>
+      <w:r>
+        <w:rPr>
+          <w:rFonts w:ascii="Times New Roman" w:hAnsi="Times New Roman" w:cs="Times New Roman"/>
+          <w:sz w:val="24"/>
+          <w:szCs w:val="24"/>
+        </w:rPr>
+        <w:t xml:space="preserve">. </w:t>
+      </w:r>
+      <w:proofErr w:type="spellStart"/>
+      <w:r>
+        <w:rPr>
+          <w:rFonts w:ascii="Times New Roman" w:hAnsi="Times New Roman" w:cs="Times New Roman"/>
+          <w:sz w:val="24"/>
+          <w:szCs w:val="24"/>
+        </w:rPr>
+        <w:t>Sehingga</w:t>
+      </w:r>
+      <w:proofErr w:type="spellEnd"/>
+      <w:r>
+        <w:rPr>
+          <w:rFonts w:ascii="Times New Roman" w:hAnsi="Times New Roman" w:cs="Times New Roman"/>
+          <w:sz w:val="24"/>
+          <w:szCs w:val="24"/>
+        </w:rPr>
+        <w:t xml:space="preserve"> </w:t>
+      </w:r>
+      <w:proofErr w:type="spellStart"/>
+      <w:r>
+        <w:rPr>
+          <w:rFonts w:ascii="Times New Roman" w:hAnsi="Times New Roman" w:cs="Times New Roman"/>
+          <w:sz w:val="24"/>
+          <w:szCs w:val="24"/>
+        </w:rPr>
+        <w:t>pengguna</w:t>
+      </w:r>
+      <w:proofErr w:type="spellEnd"/>
+      <w:r>
+        <w:rPr>
+          <w:rFonts w:ascii="Times New Roman" w:hAnsi="Times New Roman" w:cs="Times New Roman"/>
+          <w:sz w:val="24"/>
+          <w:szCs w:val="24"/>
+        </w:rPr>
+        <w:t xml:space="preserve"> </w:t>
+      </w:r>
+      <w:proofErr w:type="spellStart"/>
+      <w:r>
+        <w:rPr>
+          <w:rFonts w:ascii="Times New Roman" w:hAnsi="Times New Roman" w:cs="Times New Roman"/>
+          <w:sz w:val="24"/>
+          <w:szCs w:val="24"/>
+        </w:rPr>
+        <w:t>dapat</w:t>
+      </w:r>
+      <w:proofErr w:type="spellEnd"/>
+      <w:r>
+        <w:rPr>
+          <w:rFonts w:ascii="Times New Roman" w:hAnsi="Times New Roman" w:cs="Times New Roman"/>
+          <w:sz w:val="24"/>
+          <w:szCs w:val="24"/>
+        </w:rPr>
+        <w:t xml:space="preserve"> </w:t>
+      </w:r>
+      <w:proofErr w:type="spellStart"/>
+      <w:r>
+        <w:rPr>
+          <w:rFonts w:ascii="Times New Roman" w:hAnsi="Times New Roman" w:cs="Times New Roman"/>
+          <w:sz w:val="24"/>
+          <w:szCs w:val="24"/>
+        </w:rPr>
+        <w:t>memonitor</w:t>
+      </w:r>
+      <w:proofErr w:type="spellEnd"/>
+      <w:r>
+        <w:rPr>
+          <w:rFonts w:ascii="Times New Roman" w:hAnsi="Times New Roman" w:cs="Times New Roman"/>
+          <w:sz w:val="24"/>
+          <w:szCs w:val="24"/>
+        </w:rPr>
+        <w:t xml:space="preserve"> </w:t>
+      </w:r>
+      <w:proofErr w:type="spellStart"/>
+      <w:r>
+        <w:rPr>
+          <w:rFonts w:ascii="Times New Roman" w:hAnsi="Times New Roman" w:cs="Times New Roman"/>
+          <w:sz w:val="24"/>
+          <w:szCs w:val="24"/>
+        </w:rPr>
+        <w:t>informasi</w:t>
+      </w:r>
+      <w:proofErr w:type="spellEnd"/>
+      <w:r>
+        <w:rPr>
+          <w:rFonts w:ascii="Times New Roman" w:hAnsi="Times New Roman" w:cs="Times New Roman"/>
+          <w:sz w:val="24"/>
+          <w:szCs w:val="24"/>
+        </w:rPr>
+        <w:t xml:space="preserve"> yang </w:t>
+      </w:r>
+      <w:proofErr w:type="spellStart"/>
+      <w:r>
+        <w:rPr>
+          <w:rFonts w:ascii="Times New Roman" w:hAnsi="Times New Roman" w:cs="Times New Roman"/>
+          <w:sz w:val="24"/>
+          <w:szCs w:val="24"/>
+        </w:rPr>
+        <w:t>didapatkan</w:t>
+      </w:r>
+      <w:proofErr w:type="spellEnd"/>
+      <w:r>
+        <w:rPr>
+          <w:rFonts w:ascii="Times New Roman" w:hAnsi="Times New Roman" w:cs="Times New Roman"/>
+          <w:sz w:val="24"/>
+          <w:szCs w:val="24"/>
+        </w:rPr>
+        <w:t xml:space="preserve"> </w:t>
+      </w:r>
+      <w:proofErr w:type="spellStart"/>
+      <w:r>
+        <w:rPr>
+          <w:rFonts w:ascii="Times New Roman" w:hAnsi="Times New Roman" w:cs="Times New Roman"/>
+          <w:sz w:val="24"/>
+          <w:szCs w:val="24"/>
+        </w:rPr>
+        <w:t>dari</w:t>
+      </w:r>
+      <w:proofErr w:type="spellEnd"/>
+      <w:r>
+        <w:rPr>
+          <w:rFonts w:ascii="Times New Roman" w:hAnsi="Times New Roman" w:cs="Times New Roman"/>
+          <w:sz w:val="24"/>
+          <w:szCs w:val="24"/>
+        </w:rPr>
+        <w:t xml:space="preserve"> </w:t>
+      </w:r>
+      <w:proofErr w:type="spellStart"/>
+      <w:proofErr w:type="gramStart"/>
+      <w:r>
+        <w:rPr>
+          <w:rFonts w:ascii="Times New Roman" w:hAnsi="Times New Roman" w:cs="Times New Roman"/>
+          <w:sz w:val="24"/>
+          <w:szCs w:val="24"/>
+        </w:rPr>
+        <w:t>tv</w:t>
+      </w:r>
+      <w:proofErr w:type="spellEnd"/>
+      <w:proofErr w:type="gramEnd"/>
+      <w:r>
+        <w:rPr>
+          <w:rFonts w:ascii="Times New Roman" w:hAnsi="Times New Roman" w:cs="Times New Roman"/>
+          <w:sz w:val="24"/>
+          <w:szCs w:val="24"/>
+        </w:rPr>
+        <w:t xml:space="preserve"> streaming </w:t>
+      </w:r>
+      <w:proofErr w:type="spellStart"/>
+      <w:r>
+        <w:rPr>
+          <w:rFonts w:ascii="Times New Roman" w:hAnsi="Times New Roman" w:cs="Times New Roman"/>
+          <w:sz w:val="24"/>
+          <w:szCs w:val="24"/>
+        </w:rPr>
+        <w:t>ini</w:t>
+      </w:r>
+      <w:proofErr w:type="spellEnd"/>
+      <w:r>
+        <w:rPr>
+          <w:rFonts w:ascii="Times New Roman" w:hAnsi="Times New Roman" w:cs="Times New Roman"/>
+          <w:sz w:val="24"/>
+          <w:szCs w:val="24"/>
+        </w:rPr>
+        <w:t>.</w:t>
       </w:r>
     </w:p>
     <w:p>
@@ -417,24 +1951,189 @@
           <w:sz w:val="24"/>
           <w:szCs w:val="24"/>
         </w:rPr>
-        <w:t xml:space="preserve">Di bidang jaringan komputer dan jaringan telekomunikasi pertukaran paket lainnya, syarat-syarat traffic engineering mengacu pada pemesanan sumber mekanisme </w:t>
-      </w:r>
-      <w:r>
-        <w:rPr>
-          <w:rFonts w:ascii="Times New Roman" w:hAnsi="Times New Roman" w:cs="Times New Roman"/>
-          <w:sz w:val="24"/>
-          <w:szCs w:val="24"/>
-        </w:rPr>
-        <w:t>kontrol</w:t>
-      </w:r>
-      <w:r>
-        <w:rPr>
-          <w:rFonts w:ascii="Times New Roman" w:hAnsi="Times New Roman" w:cs="Times New Roman"/>
-          <w:sz w:val="24"/>
-          <w:szCs w:val="24"/>
-        </w:rPr>
-        <w:t xml:space="preserve"> dari pada kualitas server yang dicapai. </w:t>
-      </w:r>
+        <w:t xml:space="preserve">Di </w:t>
+      </w:r>
+      <w:proofErr w:type="spellStart"/>
+      <w:r>
+        <w:rPr>
+          <w:rFonts w:ascii="Times New Roman" w:hAnsi="Times New Roman" w:cs="Times New Roman"/>
+          <w:sz w:val="24"/>
+          <w:szCs w:val="24"/>
+        </w:rPr>
+        <w:t>bidang</w:t>
+      </w:r>
+      <w:proofErr w:type="spellEnd"/>
+      <w:r>
+        <w:rPr>
+          <w:rFonts w:ascii="Times New Roman" w:hAnsi="Times New Roman" w:cs="Times New Roman"/>
+          <w:sz w:val="24"/>
+          <w:szCs w:val="24"/>
+        </w:rPr>
+        <w:t xml:space="preserve"> </w:t>
+      </w:r>
+      <w:proofErr w:type="spellStart"/>
+      <w:r>
+        <w:rPr>
+          <w:rFonts w:ascii="Times New Roman" w:hAnsi="Times New Roman" w:cs="Times New Roman"/>
+          <w:sz w:val="24"/>
+          <w:szCs w:val="24"/>
+        </w:rPr>
+        <w:t>telepon</w:t>
+      </w:r>
+      <w:proofErr w:type="spellEnd"/>
+      <w:r>
+        <w:rPr>
+          <w:rFonts w:ascii="Times New Roman" w:hAnsi="Times New Roman" w:cs="Times New Roman"/>
+          <w:sz w:val="24"/>
+          <w:szCs w:val="24"/>
+        </w:rPr>
+        <w:t xml:space="preserve">, Quality of Service </w:t>
+      </w:r>
+      <w:proofErr w:type="spellStart"/>
+      <w:r>
+        <w:rPr>
+          <w:rFonts w:ascii="Times New Roman" w:hAnsi="Times New Roman" w:cs="Times New Roman"/>
+          <w:sz w:val="24"/>
+          <w:szCs w:val="24"/>
+        </w:rPr>
+        <w:t>didefinisikan</w:t>
+      </w:r>
+      <w:proofErr w:type="spellEnd"/>
+      <w:r>
+        <w:rPr>
+          <w:rFonts w:ascii="Times New Roman" w:hAnsi="Times New Roman" w:cs="Times New Roman"/>
+          <w:sz w:val="24"/>
+          <w:szCs w:val="24"/>
+        </w:rPr>
+        <w:t xml:space="preserve"> </w:t>
+      </w:r>
+      <w:proofErr w:type="spellStart"/>
+      <w:r>
+        <w:rPr>
+          <w:rFonts w:ascii="Times New Roman" w:hAnsi="Times New Roman" w:cs="Times New Roman"/>
+          <w:sz w:val="24"/>
+          <w:szCs w:val="24"/>
+        </w:rPr>
+        <w:t>oleh</w:t>
+      </w:r>
+      <w:proofErr w:type="spellEnd"/>
+      <w:r>
+        <w:rPr>
+          <w:rFonts w:ascii="Times New Roman" w:hAnsi="Times New Roman" w:cs="Times New Roman"/>
+          <w:sz w:val="24"/>
+          <w:szCs w:val="24"/>
+        </w:rPr>
+        <w:t xml:space="preserve"> International Telecommunication Union (ITU) </w:t>
+      </w:r>
+      <w:proofErr w:type="spellStart"/>
+      <w:r>
+        <w:rPr>
+          <w:rFonts w:ascii="Times New Roman" w:hAnsi="Times New Roman" w:cs="Times New Roman"/>
+          <w:sz w:val="24"/>
+          <w:szCs w:val="24"/>
+        </w:rPr>
+        <w:t>pada</w:t>
+      </w:r>
+      <w:proofErr w:type="spellEnd"/>
+      <w:r>
+        <w:rPr>
+          <w:rFonts w:ascii="Times New Roman" w:hAnsi="Times New Roman" w:cs="Times New Roman"/>
+          <w:sz w:val="24"/>
+          <w:szCs w:val="24"/>
+        </w:rPr>
+        <w:t xml:space="preserve"> </w:t>
+      </w:r>
+      <w:proofErr w:type="spellStart"/>
+      <w:r>
+        <w:rPr>
+          <w:rFonts w:ascii="Times New Roman" w:hAnsi="Times New Roman" w:cs="Times New Roman"/>
+          <w:sz w:val="24"/>
+          <w:szCs w:val="24"/>
+        </w:rPr>
+        <w:t>tahun</w:t>
+      </w:r>
+      <w:proofErr w:type="spellEnd"/>
+      <w:r>
+        <w:rPr>
+          <w:rFonts w:ascii="Times New Roman" w:hAnsi="Times New Roman" w:cs="Times New Roman"/>
+          <w:sz w:val="24"/>
+          <w:szCs w:val="24"/>
+        </w:rPr>
+        <w:t xml:space="preserve"> 1994. Quality of Service </w:t>
+      </w:r>
+      <w:proofErr w:type="spellStart"/>
+      <w:r>
+        <w:rPr>
+          <w:rFonts w:ascii="Times New Roman" w:hAnsi="Times New Roman" w:cs="Times New Roman"/>
+          <w:sz w:val="24"/>
+          <w:szCs w:val="24"/>
+        </w:rPr>
+        <w:t>terdiri</w:t>
+      </w:r>
+      <w:proofErr w:type="spellEnd"/>
+      <w:r>
+        <w:rPr>
+          <w:rFonts w:ascii="Times New Roman" w:hAnsi="Times New Roman" w:cs="Times New Roman"/>
+          <w:sz w:val="24"/>
+          <w:szCs w:val="24"/>
+        </w:rPr>
+        <w:t xml:space="preserve"> </w:t>
+      </w:r>
+      <w:proofErr w:type="spellStart"/>
+      <w:r>
+        <w:rPr>
+          <w:rFonts w:ascii="Times New Roman" w:hAnsi="Times New Roman" w:cs="Times New Roman"/>
+          <w:sz w:val="24"/>
+          <w:szCs w:val="24"/>
+        </w:rPr>
+        <w:t>dari</w:t>
+      </w:r>
+      <w:proofErr w:type="spellEnd"/>
+      <w:r>
+        <w:rPr>
+          <w:rFonts w:ascii="Times New Roman" w:hAnsi="Times New Roman" w:cs="Times New Roman"/>
+          <w:sz w:val="24"/>
+          <w:szCs w:val="24"/>
+        </w:rPr>
+        <w:t xml:space="preserve"> </w:t>
+      </w:r>
+      <w:proofErr w:type="spellStart"/>
+      <w:r>
+        <w:rPr>
+          <w:rFonts w:ascii="Times New Roman" w:hAnsi="Times New Roman" w:cs="Times New Roman"/>
+          <w:sz w:val="24"/>
+          <w:szCs w:val="24"/>
+        </w:rPr>
+        <w:t>kebutuhan</w:t>
+      </w:r>
+      <w:proofErr w:type="spellEnd"/>
+      <w:r>
+        <w:rPr>
+          <w:rFonts w:ascii="Times New Roman" w:hAnsi="Times New Roman" w:cs="Times New Roman"/>
+          <w:sz w:val="24"/>
+          <w:szCs w:val="24"/>
+        </w:rPr>
+        <w:t xml:space="preserve"> di </w:t>
+      </w:r>
+      <w:proofErr w:type="spellStart"/>
+      <w:r>
+        <w:rPr>
+          <w:rFonts w:ascii="Times New Roman" w:hAnsi="Times New Roman" w:cs="Times New Roman"/>
+          <w:sz w:val="24"/>
+          <w:szCs w:val="24"/>
+        </w:rPr>
+        <w:t>seluruh</w:t>
+      </w:r>
+      <w:proofErr w:type="spellEnd"/>
+      <w:r>
+        <w:rPr>
+          <w:rFonts w:ascii="Times New Roman" w:hAnsi="Times New Roman" w:cs="Times New Roman"/>
+          <w:sz w:val="24"/>
+          <w:szCs w:val="24"/>
+        </w:rPr>
+        <w:t xml:space="preserve"> </w:t>
+      </w:r>
+      <w:proofErr w:type="spellStart"/>
       <w:r>
         <w:rPr>
           <w:rFonts w:ascii="Times New Roman" w:hAnsi="Times New Roman" w:cs="Times New Roman"/>
@@ -442,8 +2141,9 @@
           <w:sz w:val="24"/>
           <w:szCs w:val="24"/>
         </w:rPr>
-        <w:t xml:space="preserve">QOS adalah kemampuan untuk menyediakan prioritas yang berbeda untuk aplikasi yang berbeda, pengguna, aliran data, atau </w:t>
-      </w:r>
+        <w:t>aspek</w:t>
+      </w:r>
+      <w:proofErr w:type="spellEnd"/>
       <w:r>
         <w:rPr>
           <w:rFonts w:ascii="Times New Roman" w:hAnsi="Times New Roman" w:cs="Times New Roman"/>
@@ -451,47 +2151,534 @@
           <w:sz w:val="24"/>
           <w:szCs w:val="24"/>
         </w:rPr>
-        <w:t>jaminan untuk tingkatan peforma pada sebuah aliran data</w:t>
-      </w:r>
-      <w:r>
-        <w:rPr>
-          <w:rFonts w:ascii="Times New Roman" w:hAnsi="Times New Roman" w:cs="Times New Roman"/>
-          <w:sz w:val="24"/>
-          <w:szCs w:val="24"/>
-        </w:rPr>
-        <w:t>. Sebagai contoh bit rate yang diperlukan, delay, jitter, kemungkinan packet dropping dan</w:t>
-      </w:r>
-      <w:r>
-        <w:rPr>
-          <w:rFonts w:ascii="Times New Roman" w:hAnsi="Times New Roman" w:cs="Times New Roman"/>
-          <w:sz w:val="24"/>
-          <w:szCs w:val="24"/>
-        </w:rPr>
-        <w:t xml:space="preserve"> atau bit error rate mungkin bi</w:t>
-      </w:r>
-      <w:r>
-        <w:rPr>
-          <w:rFonts w:ascii="Times New Roman" w:hAnsi="Times New Roman" w:cs="Times New Roman"/>
-          <w:sz w:val="24"/>
-          <w:szCs w:val="24"/>
-        </w:rPr>
-        <w:t>s</w:t>
-      </w:r>
-      <w:r>
-        <w:rPr>
-          <w:rFonts w:ascii="Times New Roman" w:hAnsi="Times New Roman" w:cs="Times New Roman"/>
-          <w:sz w:val="24"/>
-          <w:szCs w:val="24"/>
-        </w:rPr>
-        <w:t>a</w:t>
-      </w:r>
-      <w:r>
-        <w:rPr>
-          <w:rFonts w:ascii="Times New Roman" w:hAnsi="Times New Roman" w:cs="Times New Roman"/>
-          <w:sz w:val="24"/>
-          <w:szCs w:val="24"/>
-        </w:rPr>
-        <w:t xml:space="preserve"> di jamin. Jaminan QOS cukup penting jika kapasitas jaringan cukup, terutama untuk streaming multimedia secara langsung, aplikasi seperti voice over IP, game online, dan IP-TV, sejak ini sering membutuhkan bit rate yang pasti dan sensitive terhadap delay, dan di jaringan dimana kapasitas sumber yang terbatas, seperti data seluler.</w:t>
+        <w:t xml:space="preserve"> </w:t>
+      </w:r>
+      <w:proofErr w:type="spellStart"/>
+      <w:r>
+        <w:rPr>
+          <w:rFonts w:ascii="Times New Roman" w:hAnsi="Times New Roman" w:cs="Times New Roman"/>
+          <w:b/>
+          <w:sz w:val="24"/>
+          <w:szCs w:val="24"/>
+        </w:rPr>
+        <w:t>dari</w:t>
+      </w:r>
+      <w:proofErr w:type="spellEnd"/>
+      <w:r>
+        <w:rPr>
+          <w:rFonts w:ascii="Times New Roman" w:hAnsi="Times New Roman" w:cs="Times New Roman"/>
+          <w:b/>
+          <w:sz w:val="24"/>
+          <w:szCs w:val="24"/>
+        </w:rPr>
+        <w:t xml:space="preserve"> </w:t>
+      </w:r>
+      <w:proofErr w:type="spellStart"/>
+      <w:r>
+        <w:rPr>
+          <w:rFonts w:ascii="Times New Roman" w:hAnsi="Times New Roman" w:cs="Times New Roman"/>
+          <w:b/>
+          <w:sz w:val="24"/>
+          <w:szCs w:val="24"/>
+        </w:rPr>
+        <w:t>sebuah</w:t>
+      </w:r>
+      <w:proofErr w:type="spellEnd"/>
+      <w:r>
+        <w:rPr>
+          <w:rFonts w:ascii="Times New Roman" w:hAnsi="Times New Roman" w:cs="Times New Roman"/>
+          <w:b/>
+          <w:sz w:val="24"/>
+          <w:szCs w:val="24"/>
+        </w:rPr>
+        <w:t xml:space="preserve"> </w:t>
+      </w:r>
+      <w:proofErr w:type="spellStart"/>
+      <w:r>
+        <w:rPr>
+          <w:rFonts w:ascii="Times New Roman" w:hAnsi="Times New Roman" w:cs="Times New Roman"/>
+          <w:b/>
+          <w:sz w:val="24"/>
+          <w:szCs w:val="24"/>
+        </w:rPr>
+        <w:t>koneksi</w:t>
+      </w:r>
+      <w:proofErr w:type="spellEnd"/>
+      <w:r>
+        <w:rPr>
+          <w:rFonts w:ascii="Times New Roman" w:hAnsi="Times New Roman" w:cs="Times New Roman"/>
+          <w:sz w:val="24"/>
+          <w:szCs w:val="24"/>
+        </w:rPr>
+        <w:t xml:space="preserve">, </w:t>
+      </w:r>
+      <w:proofErr w:type="spellStart"/>
+      <w:r>
+        <w:rPr>
+          <w:rFonts w:ascii="Times New Roman" w:hAnsi="Times New Roman" w:cs="Times New Roman"/>
+          <w:sz w:val="24"/>
+          <w:szCs w:val="24"/>
+        </w:rPr>
+        <w:t>seperti</w:t>
+      </w:r>
+      <w:proofErr w:type="spellEnd"/>
+      <w:r>
+        <w:rPr>
+          <w:rFonts w:ascii="Times New Roman" w:hAnsi="Times New Roman" w:cs="Times New Roman"/>
+          <w:sz w:val="24"/>
+          <w:szCs w:val="24"/>
+        </w:rPr>
+        <w:t xml:space="preserve"> </w:t>
+      </w:r>
+      <w:r>
+        <w:rPr>
+          <w:rFonts w:ascii="Times New Roman" w:hAnsi="Times New Roman" w:cs="Times New Roman"/>
+          <w:b/>
+          <w:sz w:val="24"/>
+          <w:szCs w:val="24"/>
+        </w:rPr>
+        <w:t>response time</w:t>
+      </w:r>
+      <w:r>
+        <w:rPr>
+          <w:rFonts w:ascii="Times New Roman" w:hAnsi="Times New Roman" w:cs="Times New Roman"/>
+          <w:sz w:val="24"/>
+          <w:szCs w:val="24"/>
+        </w:rPr>
+        <w:t xml:space="preserve">, </w:t>
+      </w:r>
+      <w:r>
+        <w:rPr>
+          <w:rFonts w:ascii="Times New Roman" w:hAnsi="Times New Roman" w:cs="Times New Roman"/>
+          <w:b/>
+          <w:sz w:val="24"/>
+          <w:szCs w:val="24"/>
+        </w:rPr>
+        <w:t>loss</w:t>
+      </w:r>
+      <w:r>
+        <w:rPr>
+          <w:rFonts w:ascii="Times New Roman" w:hAnsi="Times New Roman" w:cs="Times New Roman"/>
+          <w:sz w:val="24"/>
+          <w:szCs w:val="24"/>
+        </w:rPr>
+        <w:t xml:space="preserve">, </w:t>
+      </w:r>
+      <w:r>
+        <w:rPr>
+          <w:rFonts w:ascii="Times New Roman" w:hAnsi="Times New Roman" w:cs="Times New Roman"/>
+          <w:b/>
+          <w:sz w:val="24"/>
+          <w:szCs w:val="24"/>
+        </w:rPr>
+        <w:t>signal-to-noise ratio</w:t>
+      </w:r>
+      <w:r>
+        <w:rPr>
+          <w:rFonts w:ascii="Times New Roman" w:hAnsi="Times New Roman" w:cs="Times New Roman"/>
+          <w:sz w:val="24"/>
+          <w:szCs w:val="24"/>
+        </w:rPr>
+        <w:t xml:space="preserve">, </w:t>
+      </w:r>
+      <w:r>
+        <w:rPr>
+          <w:rFonts w:ascii="Times New Roman" w:hAnsi="Times New Roman" w:cs="Times New Roman"/>
+          <w:b/>
+          <w:sz w:val="24"/>
+          <w:szCs w:val="24"/>
+        </w:rPr>
+        <w:t>crosstalk</w:t>
+      </w:r>
+      <w:r>
+        <w:rPr>
+          <w:rFonts w:ascii="Times New Roman" w:hAnsi="Times New Roman" w:cs="Times New Roman"/>
+          <w:sz w:val="24"/>
+          <w:szCs w:val="24"/>
+        </w:rPr>
+        <w:t xml:space="preserve">, </w:t>
+      </w:r>
+      <w:r>
+        <w:rPr>
+          <w:rFonts w:ascii="Times New Roman" w:hAnsi="Times New Roman" w:cs="Times New Roman"/>
+          <w:b/>
+          <w:sz w:val="24"/>
+          <w:szCs w:val="24"/>
+        </w:rPr>
+        <w:t>echo</w:t>
+      </w:r>
+      <w:r>
+        <w:rPr>
+          <w:rFonts w:ascii="Times New Roman" w:hAnsi="Times New Roman" w:cs="Times New Roman"/>
+          <w:sz w:val="24"/>
+          <w:szCs w:val="24"/>
+        </w:rPr>
+        <w:t xml:space="preserve">, </w:t>
+      </w:r>
+      <w:r>
+        <w:rPr>
+          <w:rFonts w:ascii="Times New Roman" w:hAnsi="Times New Roman" w:cs="Times New Roman"/>
+          <w:b/>
+          <w:sz w:val="24"/>
+          <w:szCs w:val="24"/>
+        </w:rPr>
+        <w:t>interrupts</w:t>
+      </w:r>
+      <w:r>
+        <w:rPr>
+          <w:rFonts w:ascii="Times New Roman" w:hAnsi="Times New Roman" w:cs="Times New Roman"/>
+          <w:sz w:val="24"/>
+          <w:szCs w:val="24"/>
+        </w:rPr>
+        <w:t xml:space="preserve">, </w:t>
+      </w:r>
+      <w:r>
+        <w:rPr>
+          <w:rFonts w:ascii="Times New Roman" w:hAnsi="Times New Roman" w:cs="Times New Roman"/>
+          <w:b/>
+          <w:sz w:val="24"/>
+          <w:szCs w:val="24"/>
+        </w:rPr>
+        <w:t>frequency response</w:t>
+      </w:r>
+      <w:r>
+        <w:rPr>
+          <w:rFonts w:ascii="Times New Roman" w:hAnsi="Times New Roman" w:cs="Times New Roman"/>
+          <w:sz w:val="24"/>
+          <w:szCs w:val="24"/>
+        </w:rPr>
+        <w:t xml:space="preserve">, </w:t>
+      </w:r>
+      <w:r>
+        <w:rPr>
+          <w:rFonts w:ascii="Times New Roman" w:hAnsi="Times New Roman" w:cs="Times New Roman"/>
+          <w:b/>
+          <w:sz w:val="24"/>
+          <w:szCs w:val="24"/>
+        </w:rPr>
+        <w:t>loudness levels</w:t>
+      </w:r>
+      <w:r>
+        <w:rPr>
+          <w:rFonts w:ascii="Times New Roman" w:hAnsi="Times New Roman" w:cs="Times New Roman"/>
+          <w:sz w:val="24"/>
+          <w:szCs w:val="24"/>
+        </w:rPr>
+        <w:t xml:space="preserve">, </w:t>
+      </w:r>
+      <w:proofErr w:type="spellStart"/>
+      <w:r>
+        <w:rPr>
+          <w:rFonts w:ascii="Times New Roman" w:hAnsi="Times New Roman" w:cs="Times New Roman"/>
+          <w:sz w:val="24"/>
+          <w:szCs w:val="24"/>
+        </w:rPr>
+        <w:t>dan</w:t>
+      </w:r>
+      <w:proofErr w:type="spellEnd"/>
+      <w:r>
+        <w:rPr>
+          <w:rFonts w:ascii="Times New Roman" w:hAnsi="Times New Roman" w:cs="Times New Roman"/>
+          <w:sz w:val="24"/>
+          <w:szCs w:val="24"/>
+        </w:rPr>
+        <w:t xml:space="preserve"> </w:t>
+      </w:r>
+      <w:proofErr w:type="spellStart"/>
+      <w:r>
+        <w:rPr>
+          <w:rFonts w:ascii="Times New Roman" w:hAnsi="Times New Roman" w:cs="Times New Roman"/>
+          <w:sz w:val="24"/>
+          <w:szCs w:val="24"/>
+        </w:rPr>
+        <w:t>sebagainya</w:t>
+      </w:r>
+      <w:proofErr w:type="spellEnd"/>
+      <w:r>
+        <w:rPr>
+          <w:rFonts w:ascii="Times New Roman" w:hAnsi="Times New Roman" w:cs="Times New Roman"/>
+          <w:sz w:val="24"/>
+          <w:szCs w:val="24"/>
+        </w:rPr>
+        <w:t xml:space="preserve">. </w:t>
+      </w:r>
+      <w:proofErr w:type="spellStart"/>
+      <w:r>
+        <w:rPr>
+          <w:rFonts w:ascii="Times New Roman" w:hAnsi="Times New Roman" w:cs="Times New Roman"/>
+          <w:sz w:val="24"/>
+          <w:szCs w:val="24"/>
+        </w:rPr>
+        <w:t>Sebuah</w:t>
+      </w:r>
+      <w:proofErr w:type="spellEnd"/>
+      <w:r>
+        <w:rPr>
+          <w:rFonts w:ascii="Times New Roman" w:hAnsi="Times New Roman" w:cs="Times New Roman"/>
+          <w:sz w:val="24"/>
+          <w:szCs w:val="24"/>
+        </w:rPr>
+        <w:t xml:space="preserve"> </w:t>
+      </w:r>
+      <w:proofErr w:type="spellStart"/>
+      <w:r>
+        <w:rPr>
+          <w:rFonts w:ascii="Times New Roman" w:hAnsi="Times New Roman" w:cs="Times New Roman"/>
+          <w:sz w:val="24"/>
+          <w:szCs w:val="24"/>
+        </w:rPr>
+        <w:t>bagian</w:t>
+      </w:r>
+      <w:proofErr w:type="spellEnd"/>
+      <w:r>
+        <w:rPr>
+          <w:rFonts w:ascii="Times New Roman" w:hAnsi="Times New Roman" w:cs="Times New Roman"/>
+          <w:sz w:val="24"/>
+          <w:szCs w:val="24"/>
+        </w:rPr>
+        <w:t xml:space="preserve"> </w:t>
+      </w:r>
+      <w:proofErr w:type="spellStart"/>
+      <w:r>
+        <w:rPr>
+          <w:rFonts w:ascii="Times New Roman" w:hAnsi="Times New Roman" w:cs="Times New Roman"/>
+          <w:sz w:val="24"/>
+          <w:szCs w:val="24"/>
+        </w:rPr>
+        <w:t>dari</w:t>
+      </w:r>
+      <w:proofErr w:type="spellEnd"/>
+      <w:r>
+        <w:rPr>
+          <w:rFonts w:ascii="Times New Roman" w:hAnsi="Times New Roman" w:cs="Times New Roman"/>
+          <w:sz w:val="24"/>
+          <w:szCs w:val="24"/>
+        </w:rPr>
+        <w:t xml:space="preserve"> QOS </w:t>
+      </w:r>
+      <w:proofErr w:type="spellStart"/>
+      <w:r>
+        <w:rPr>
+          <w:rFonts w:ascii="Times New Roman" w:hAnsi="Times New Roman" w:cs="Times New Roman"/>
+          <w:sz w:val="24"/>
+          <w:szCs w:val="24"/>
+        </w:rPr>
+        <w:t>adalah</w:t>
+      </w:r>
+      <w:proofErr w:type="spellEnd"/>
+      <w:r>
+        <w:rPr>
+          <w:rFonts w:ascii="Times New Roman" w:hAnsi="Times New Roman" w:cs="Times New Roman"/>
+          <w:sz w:val="24"/>
+          <w:szCs w:val="24"/>
+        </w:rPr>
+        <w:t xml:space="preserve"> Grade of Service (GOS) yang </w:t>
+      </w:r>
+      <w:proofErr w:type="spellStart"/>
+      <w:r>
+        <w:rPr>
+          <w:rFonts w:ascii="Times New Roman" w:hAnsi="Times New Roman" w:cs="Times New Roman"/>
+          <w:sz w:val="24"/>
+          <w:szCs w:val="24"/>
+        </w:rPr>
+        <w:t>terdiri</w:t>
+      </w:r>
+      <w:proofErr w:type="spellEnd"/>
+      <w:r>
+        <w:rPr>
+          <w:rFonts w:ascii="Times New Roman" w:hAnsi="Times New Roman" w:cs="Times New Roman"/>
+          <w:sz w:val="24"/>
+          <w:szCs w:val="24"/>
+        </w:rPr>
+        <w:t xml:space="preserve"> </w:t>
+      </w:r>
+      <w:proofErr w:type="spellStart"/>
+      <w:r>
+        <w:rPr>
+          <w:rFonts w:ascii="Times New Roman" w:hAnsi="Times New Roman" w:cs="Times New Roman"/>
+          <w:sz w:val="24"/>
+          <w:szCs w:val="24"/>
+        </w:rPr>
+        <w:t>dari</w:t>
+      </w:r>
+      <w:proofErr w:type="spellEnd"/>
+      <w:r>
+        <w:rPr>
+          <w:rFonts w:ascii="Times New Roman" w:hAnsi="Times New Roman" w:cs="Times New Roman"/>
+          <w:sz w:val="24"/>
+          <w:szCs w:val="24"/>
+        </w:rPr>
+        <w:t xml:space="preserve"> </w:t>
+      </w:r>
+      <w:proofErr w:type="spellStart"/>
+      <w:r>
+        <w:rPr>
+          <w:rFonts w:ascii="Times New Roman" w:hAnsi="Times New Roman" w:cs="Times New Roman"/>
+          <w:sz w:val="24"/>
+          <w:szCs w:val="24"/>
+        </w:rPr>
+        <w:t>aspek</w:t>
+      </w:r>
+      <w:proofErr w:type="spellEnd"/>
+      <w:r>
+        <w:rPr>
+          <w:rFonts w:ascii="Times New Roman" w:hAnsi="Times New Roman" w:cs="Times New Roman"/>
+          <w:sz w:val="24"/>
+          <w:szCs w:val="24"/>
+        </w:rPr>
+        <w:t xml:space="preserve"> </w:t>
+      </w:r>
+      <w:proofErr w:type="spellStart"/>
+      <w:r>
+        <w:rPr>
+          <w:rFonts w:ascii="Times New Roman" w:hAnsi="Times New Roman" w:cs="Times New Roman"/>
+          <w:sz w:val="24"/>
+          <w:szCs w:val="24"/>
+        </w:rPr>
+        <w:t>kapasitas</w:t>
+      </w:r>
+      <w:proofErr w:type="spellEnd"/>
+      <w:r>
+        <w:rPr>
+          <w:rFonts w:ascii="Times New Roman" w:hAnsi="Times New Roman" w:cs="Times New Roman"/>
+          <w:sz w:val="24"/>
+          <w:szCs w:val="24"/>
+        </w:rPr>
+        <w:t xml:space="preserve"> </w:t>
+      </w:r>
+      <w:proofErr w:type="spellStart"/>
+      <w:r>
+        <w:rPr>
+          <w:rFonts w:ascii="Times New Roman" w:hAnsi="Times New Roman" w:cs="Times New Roman"/>
+          <w:sz w:val="24"/>
+          <w:szCs w:val="24"/>
+        </w:rPr>
+        <w:t>koneksi</w:t>
+      </w:r>
+      <w:proofErr w:type="spellEnd"/>
+      <w:r>
+        <w:rPr>
+          <w:rFonts w:ascii="Times New Roman" w:hAnsi="Times New Roman" w:cs="Times New Roman"/>
+          <w:sz w:val="24"/>
+          <w:szCs w:val="24"/>
+        </w:rPr>
+        <w:t xml:space="preserve"> yang </w:t>
+      </w:r>
+      <w:proofErr w:type="spellStart"/>
+      <w:r>
+        <w:rPr>
+          <w:rFonts w:ascii="Times New Roman" w:hAnsi="Times New Roman" w:cs="Times New Roman"/>
+          <w:sz w:val="24"/>
+          <w:szCs w:val="24"/>
+        </w:rPr>
+        <w:t>berkaitan</w:t>
+      </w:r>
+      <w:proofErr w:type="spellEnd"/>
+      <w:r>
+        <w:rPr>
+          <w:rFonts w:ascii="Times New Roman" w:hAnsi="Times New Roman" w:cs="Times New Roman"/>
+          <w:sz w:val="24"/>
+          <w:szCs w:val="24"/>
+        </w:rPr>
+        <w:t xml:space="preserve"> </w:t>
+      </w:r>
+      <w:proofErr w:type="spellStart"/>
+      <w:r>
+        <w:rPr>
+          <w:rFonts w:ascii="Times New Roman" w:hAnsi="Times New Roman" w:cs="Times New Roman"/>
+          <w:sz w:val="24"/>
+          <w:szCs w:val="24"/>
+        </w:rPr>
+        <w:t>dan</w:t>
+      </w:r>
+      <w:proofErr w:type="spellEnd"/>
+      <w:r>
+        <w:rPr>
+          <w:rFonts w:ascii="Times New Roman" w:hAnsi="Times New Roman" w:cs="Times New Roman"/>
+          <w:sz w:val="24"/>
+          <w:szCs w:val="24"/>
+        </w:rPr>
+        <w:t xml:space="preserve"> </w:t>
+      </w:r>
+      <w:proofErr w:type="spellStart"/>
+      <w:r>
+        <w:rPr>
+          <w:rFonts w:ascii="Times New Roman" w:hAnsi="Times New Roman" w:cs="Times New Roman"/>
+          <w:sz w:val="24"/>
+          <w:szCs w:val="24"/>
+        </w:rPr>
+        <w:t>j</w:t>
+      </w:r>
+      <w:r>
+        <w:rPr>
+          <w:rFonts w:ascii="Times New Roman" w:hAnsi="Times New Roman" w:cs="Times New Roman"/>
+          <w:sz w:val="24"/>
+          <w:szCs w:val="24"/>
+        </w:rPr>
+        <w:t>angkauan</w:t>
+      </w:r>
+      <w:proofErr w:type="spellEnd"/>
+      <w:r>
+        <w:rPr>
+          <w:rFonts w:ascii="Times New Roman" w:hAnsi="Times New Roman" w:cs="Times New Roman"/>
+          <w:sz w:val="24"/>
+          <w:szCs w:val="24"/>
+        </w:rPr>
+        <w:t xml:space="preserve"> </w:t>
+      </w:r>
+      <w:proofErr w:type="spellStart"/>
+      <w:r>
+        <w:rPr>
+          <w:rFonts w:ascii="Times New Roman" w:hAnsi="Times New Roman" w:cs="Times New Roman"/>
+          <w:sz w:val="24"/>
+          <w:szCs w:val="24"/>
+        </w:rPr>
+        <w:t>dari</w:t>
+      </w:r>
+      <w:proofErr w:type="spellEnd"/>
+      <w:r>
+        <w:rPr>
+          <w:rFonts w:ascii="Times New Roman" w:hAnsi="Times New Roman" w:cs="Times New Roman"/>
+          <w:sz w:val="24"/>
+          <w:szCs w:val="24"/>
+        </w:rPr>
+        <w:t xml:space="preserve"> </w:t>
+      </w:r>
+      <w:proofErr w:type="spellStart"/>
+      <w:r>
+        <w:rPr>
+          <w:rFonts w:ascii="Times New Roman" w:hAnsi="Times New Roman" w:cs="Times New Roman"/>
+          <w:sz w:val="24"/>
+          <w:szCs w:val="24"/>
+        </w:rPr>
+        <w:t>sebuah</w:t>
+      </w:r>
+      <w:proofErr w:type="spellEnd"/>
+      <w:r>
+        <w:rPr>
+          <w:rFonts w:ascii="Times New Roman" w:hAnsi="Times New Roman" w:cs="Times New Roman"/>
+          <w:sz w:val="24"/>
+          <w:szCs w:val="24"/>
+        </w:rPr>
+        <w:t xml:space="preserve"> </w:t>
+      </w:r>
+      <w:proofErr w:type="spellStart"/>
+      <w:r>
+        <w:rPr>
+          <w:rFonts w:ascii="Times New Roman" w:hAnsi="Times New Roman" w:cs="Times New Roman"/>
+          <w:sz w:val="24"/>
+          <w:szCs w:val="24"/>
+        </w:rPr>
+        <w:t>jaringan</w:t>
+      </w:r>
+      <w:proofErr w:type="spellEnd"/>
+      <w:r>
+        <w:rPr>
+          <w:rFonts w:ascii="Times New Roman" w:hAnsi="Times New Roman" w:cs="Times New Roman"/>
+          <w:sz w:val="24"/>
+          <w:szCs w:val="24"/>
+        </w:rPr>
+        <w:t>.</w:t>
       </w:r>
     </w:p>
     <w:p>
@@ -509,8 +2696,820 @@
           <w:sz w:val="24"/>
           <w:szCs w:val="24"/>
         </w:rPr>
-        <w:t xml:space="preserve">Sebuah jaringan atau protocol yang mendukung QOS mungkin menyetujui persetujuan pada suatu traffic contract dengan software aplikasi dan cadangan kapasitas di node-node jaringan, </w:t>
-      </w:r>
+        <w:t xml:space="preserve">Di </w:t>
+      </w:r>
+      <w:proofErr w:type="spellStart"/>
+      <w:r>
+        <w:rPr>
+          <w:rFonts w:ascii="Times New Roman" w:hAnsi="Times New Roman" w:cs="Times New Roman"/>
+          <w:sz w:val="24"/>
+          <w:szCs w:val="24"/>
+        </w:rPr>
+        <w:t>bidang</w:t>
+      </w:r>
+      <w:proofErr w:type="spellEnd"/>
+      <w:r>
+        <w:rPr>
+          <w:rFonts w:ascii="Times New Roman" w:hAnsi="Times New Roman" w:cs="Times New Roman"/>
+          <w:sz w:val="24"/>
+          <w:szCs w:val="24"/>
+        </w:rPr>
+        <w:t xml:space="preserve"> </w:t>
+      </w:r>
+      <w:proofErr w:type="spellStart"/>
+      <w:r>
+        <w:rPr>
+          <w:rFonts w:ascii="Times New Roman" w:hAnsi="Times New Roman" w:cs="Times New Roman"/>
+          <w:sz w:val="24"/>
+          <w:szCs w:val="24"/>
+        </w:rPr>
+        <w:t>jaringan</w:t>
+      </w:r>
+      <w:proofErr w:type="spellEnd"/>
+      <w:r>
+        <w:rPr>
+          <w:rFonts w:ascii="Times New Roman" w:hAnsi="Times New Roman" w:cs="Times New Roman"/>
+          <w:sz w:val="24"/>
+          <w:szCs w:val="24"/>
+        </w:rPr>
+        <w:t xml:space="preserve"> </w:t>
+      </w:r>
+      <w:proofErr w:type="spellStart"/>
+      <w:r>
+        <w:rPr>
+          <w:rFonts w:ascii="Times New Roman" w:hAnsi="Times New Roman" w:cs="Times New Roman"/>
+          <w:sz w:val="24"/>
+          <w:szCs w:val="24"/>
+        </w:rPr>
+        <w:t>komputer</w:t>
+      </w:r>
+      <w:proofErr w:type="spellEnd"/>
+      <w:r>
+        <w:rPr>
+          <w:rFonts w:ascii="Times New Roman" w:hAnsi="Times New Roman" w:cs="Times New Roman"/>
+          <w:sz w:val="24"/>
+          <w:szCs w:val="24"/>
+        </w:rPr>
+        <w:t xml:space="preserve"> </w:t>
+      </w:r>
+      <w:proofErr w:type="spellStart"/>
+      <w:r>
+        <w:rPr>
+          <w:rFonts w:ascii="Times New Roman" w:hAnsi="Times New Roman" w:cs="Times New Roman"/>
+          <w:sz w:val="24"/>
+          <w:szCs w:val="24"/>
+        </w:rPr>
+        <w:t>dan</w:t>
+      </w:r>
+      <w:proofErr w:type="spellEnd"/>
+      <w:r>
+        <w:rPr>
+          <w:rFonts w:ascii="Times New Roman" w:hAnsi="Times New Roman" w:cs="Times New Roman"/>
+          <w:sz w:val="24"/>
+          <w:szCs w:val="24"/>
+        </w:rPr>
+        <w:t xml:space="preserve"> </w:t>
+      </w:r>
+      <w:proofErr w:type="spellStart"/>
+      <w:r>
+        <w:rPr>
+          <w:rFonts w:ascii="Times New Roman" w:hAnsi="Times New Roman" w:cs="Times New Roman"/>
+          <w:sz w:val="24"/>
+          <w:szCs w:val="24"/>
+        </w:rPr>
+        <w:t>jaringan</w:t>
+      </w:r>
+      <w:proofErr w:type="spellEnd"/>
+      <w:r>
+        <w:rPr>
+          <w:rFonts w:ascii="Times New Roman" w:hAnsi="Times New Roman" w:cs="Times New Roman"/>
+          <w:sz w:val="24"/>
+          <w:szCs w:val="24"/>
+        </w:rPr>
+        <w:t xml:space="preserve"> </w:t>
+      </w:r>
+      <w:proofErr w:type="spellStart"/>
+      <w:r>
+        <w:rPr>
+          <w:rFonts w:ascii="Times New Roman" w:hAnsi="Times New Roman" w:cs="Times New Roman"/>
+          <w:sz w:val="24"/>
+          <w:szCs w:val="24"/>
+        </w:rPr>
+        <w:t>telekomunikasi</w:t>
+      </w:r>
+      <w:proofErr w:type="spellEnd"/>
+      <w:r>
+        <w:rPr>
+          <w:rFonts w:ascii="Times New Roman" w:hAnsi="Times New Roman" w:cs="Times New Roman"/>
+          <w:sz w:val="24"/>
+          <w:szCs w:val="24"/>
+        </w:rPr>
+        <w:t xml:space="preserve"> </w:t>
+      </w:r>
+      <w:proofErr w:type="spellStart"/>
+      <w:r>
+        <w:rPr>
+          <w:rFonts w:ascii="Times New Roman" w:hAnsi="Times New Roman" w:cs="Times New Roman"/>
+          <w:sz w:val="24"/>
+          <w:szCs w:val="24"/>
+        </w:rPr>
+        <w:t>pertukaran</w:t>
+      </w:r>
+      <w:proofErr w:type="spellEnd"/>
+      <w:r>
+        <w:rPr>
+          <w:rFonts w:ascii="Times New Roman" w:hAnsi="Times New Roman" w:cs="Times New Roman"/>
+          <w:sz w:val="24"/>
+          <w:szCs w:val="24"/>
+        </w:rPr>
+        <w:t xml:space="preserve"> </w:t>
+      </w:r>
+      <w:proofErr w:type="spellStart"/>
+      <w:r>
+        <w:rPr>
+          <w:rFonts w:ascii="Times New Roman" w:hAnsi="Times New Roman" w:cs="Times New Roman"/>
+          <w:sz w:val="24"/>
+          <w:szCs w:val="24"/>
+        </w:rPr>
+        <w:t>paket</w:t>
+      </w:r>
+      <w:proofErr w:type="spellEnd"/>
+      <w:r>
+        <w:rPr>
+          <w:rFonts w:ascii="Times New Roman" w:hAnsi="Times New Roman" w:cs="Times New Roman"/>
+          <w:sz w:val="24"/>
+          <w:szCs w:val="24"/>
+        </w:rPr>
+        <w:t xml:space="preserve"> </w:t>
+      </w:r>
+      <w:proofErr w:type="spellStart"/>
+      <w:r>
+        <w:rPr>
+          <w:rFonts w:ascii="Times New Roman" w:hAnsi="Times New Roman" w:cs="Times New Roman"/>
+          <w:sz w:val="24"/>
+          <w:szCs w:val="24"/>
+        </w:rPr>
+        <w:t>lainnya</w:t>
+      </w:r>
+      <w:proofErr w:type="spellEnd"/>
+      <w:r>
+        <w:rPr>
+          <w:rFonts w:ascii="Times New Roman" w:hAnsi="Times New Roman" w:cs="Times New Roman"/>
+          <w:sz w:val="24"/>
+          <w:szCs w:val="24"/>
+        </w:rPr>
+        <w:t xml:space="preserve">, </w:t>
+      </w:r>
+      <w:proofErr w:type="spellStart"/>
+      <w:r>
+        <w:rPr>
+          <w:rFonts w:ascii="Times New Roman" w:hAnsi="Times New Roman" w:cs="Times New Roman"/>
+          <w:sz w:val="24"/>
+          <w:szCs w:val="24"/>
+        </w:rPr>
+        <w:t>syarat-syarat</w:t>
+      </w:r>
+      <w:proofErr w:type="spellEnd"/>
+      <w:r>
+        <w:rPr>
+          <w:rFonts w:ascii="Times New Roman" w:hAnsi="Times New Roman" w:cs="Times New Roman"/>
+          <w:sz w:val="24"/>
+          <w:szCs w:val="24"/>
+        </w:rPr>
+        <w:t xml:space="preserve"> traffic engineering </w:t>
+      </w:r>
+      <w:proofErr w:type="spellStart"/>
+      <w:r>
+        <w:rPr>
+          <w:rFonts w:ascii="Times New Roman" w:hAnsi="Times New Roman" w:cs="Times New Roman"/>
+          <w:sz w:val="24"/>
+          <w:szCs w:val="24"/>
+        </w:rPr>
+        <w:t>mengacu</w:t>
+      </w:r>
+      <w:proofErr w:type="spellEnd"/>
+      <w:r>
+        <w:rPr>
+          <w:rFonts w:ascii="Times New Roman" w:hAnsi="Times New Roman" w:cs="Times New Roman"/>
+          <w:sz w:val="24"/>
+          <w:szCs w:val="24"/>
+        </w:rPr>
+        <w:t xml:space="preserve"> </w:t>
+      </w:r>
+      <w:proofErr w:type="spellStart"/>
+      <w:r>
+        <w:rPr>
+          <w:rFonts w:ascii="Times New Roman" w:hAnsi="Times New Roman" w:cs="Times New Roman"/>
+          <w:sz w:val="24"/>
+          <w:szCs w:val="24"/>
+        </w:rPr>
+        <w:t>pada</w:t>
+      </w:r>
+      <w:proofErr w:type="spellEnd"/>
+      <w:r>
+        <w:rPr>
+          <w:rFonts w:ascii="Times New Roman" w:hAnsi="Times New Roman" w:cs="Times New Roman"/>
+          <w:sz w:val="24"/>
+          <w:szCs w:val="24"/>
+        </w:rPr>
+        <w:t xml:space="preserve"> </w:t>
+      </w:r>
+      <w:proofErr w:type="spellStart"/>
+      <w:r>
+        <w:rPr>
+          <w:rFonts w:ascii="Times New Roman" w:hAnsi="Times New Roman" w:cs="Times New Roman"/>
+          <w:sz w:val="24"/>
+          <w:szCs w:val="24"/>
+        </w:rPr>
+        <w:t>pemesanan</w:t>
+      </w:r>
+      <w:proofErr w:type="spellEnd"/>
+      <w:r>
+        <w:rPr>
+          <w:rFonts w:ascii="Times New Roman" w:hAnsi="Times New Roman" w:cs="Times New Roman"/>
+          <w:sz w:val="24"/>
+          <w:szCs w:val="24"/>
+        </w:rPr>
+        <w:t xml:space="preserve"> </w:t>
+      </w:r>
+      <w:proofErr w:type="spellStart"/>
+      <w:r>
+        <w:rPr>
+          <w:rFonts w:ascii="Times New Roman" w:hAnsi="Times New Roman" w:cs="Times New Roman"/>
+          <w:sz w:val="24"/>
+          <w:szCs w:val="24"/>
+        </w:rPr>
+        <w:t>sumber</w:t>
+      </w:r>
+      <w:proofErr w:type="spellEnd"/>
+      <w:r>
+        <w:rPr>
+          <w:rFonts w:ascii="Times New Roman" w:hAnsi="Times New Roman" w:cs="Times New Roman"/>
+          <w:sz w:val="24"/>
+          <w:szCs w:val="24"/>
+        </w:rPr>
+        <w:t xml:space="preserve"> </w:t>
+      </w:r>
+      <w:proofErr w:type="spellStart"/>
+      <w:r>
+        <w:rPr>
+          <w:rFonts w:ascii="Times New Roman" w:hAnsi="Times New Roman" w:cs="Times New Roman"/>
+          <w:sz w:val="24"/>
+          <w:szCs w:val="24"/>
+        </w:rPr>
+        <w:t>mekanisme</w:t>
+      </w:r>
+      <w:proofErr w:type="spellEnd"/>
+      <w:r>
+        <w:rPr>
+          <w:rFonts w:ascii="Times New Roman" w:hAnsi="Times New Roman" w:cs="Times New Roman"/>
+          <w:sz w:val="24"/>
+          <w:szCs w:val="24"/>
+        </w:rPr>
+        <w:t xml:space="preserve"> </w:t>
+      </w:r>
+      <w:proofErr w:type="spellStart"/>
+      <w:r>
+        <w:rPr>
+          <w:rFonts w:ascii="Times New Roman" w:hAnsi="Times New Roman" w:cs="Times New Roman"/>
+          <w:sz w:val="24"/>
+          <w:szCs w:val="24"/>
+        </w:rPr>
+        <w:t>kontrol</w:t>
+      </w:r>
+      <w:proofErr w:type="spellEnd"/>
+      <w:r>
+        <w:rPr>
+          <w:rFonts w:ascii="Times New Roman" w:hAnsi="Times New Roman" w:cs="Times New Roman"/>
+          <w:sz w:val="24"/>
+          <w:szCs w:val="24"/>
+        </w:rPr>
+        <w:t xml:space="preserve"> </w:t>
+      </w:r>
+      <w:proofErr w:type="spellStart"/>
+      <w:r>
+        <w:rPr>
+          <w:rFonts w:ascii="Times New Roman" w:hAnsi="Times New Roman" w:cs="Times New Roman"/>
+          <w:sz w:val="24"/>
+          <w:szCs w:val="24"/>
+        </w:rPr>
+        <w:t>dari</w:t>
+      </w:r>
+      <w:proofErr w:type="spellEnd"/>
+      <w:r>
+        <w:rPr>
+          <w:rFonts w:ascii="Times New Roman" w:hAnsi="Times New Roman" w:cs="Times New Roman"/>
+          <w:sz w:val="24"/>
+          <w:szCs w:val="24"/>
+        </w:rPr>
+        <w:t xml:space="preserve"> </w:t>
+      </w:r>
+      <w:proofErr w:type="spellStart"/>
+      <w:r>
+        <w:rPr>
+          <w:rFonts w:ascii="Times New Roman" w:hAnsi="Times New Roman" w:cs="Times New Roman"/>
+          <w:sz w:val="24"/>
+          <w:szCs w:val="24"/>
+        </w:rPr>
+        <w:t>pada</w:t>
+      </w:r>
+      <w:proofErr w:type="spellEnd"/>
+      <w:r>
+        <w:rPr>
+          <w:rFonts w:ascii="Times New Roman" w:hAnsi="Times New Roman" w:cs="Times New Roman"/>
+          <w:sz w:val="24"/>
+          <w:szCs w:val="24"/>
+        </w:rPr>
+        <w:t xml:space="preserve"> </w:t>
+      </w:r>
+      <w:proofErr w:type="spellStart"/>
+      <w:r>
+        <w:rPr>
+          <w:rFonts w:ascii="Times New Roman" w:hAnsi="Times New Roman" w:cs="Times New Roman"/>
+          <w:sz w:val="24"/>
+          <w:szCs w:val="24"/>
+        </w:rPr>
+        <w:t>kualitas</w:t>
+      </w:r>
+      <w:proofErr w:type="spellEnd"/>
+      <w:r>
+        <w:rPr>
+          <w:rFonts w:ascii="Times New Roman" w:hAnsi="Times New Roman" w:cs="Times New Roman"/>
+          <w:sz w:val="24"/>
+          <w:szCs w:val="24"/>
+        </w:rPr>
+        <w:t xml:space="preserve"> server yang </w:t>
+      </w:r>
+      <w:proofErr w:type="spellStart"/>
+      <w:r>
+        <w:rPr>
+          <w:rFonts w:ascii="Times New Roman" w:hAnsi="Times New Roman" w:cs="Times New Roman"/>
+          <w:sz w:val="24"/>
+          <w:szCs w:val="24"/>
+        </w:rPr>
+        <w:t>dicapai</w:t>
+      </w:r>
+      <w:proofErr w:type="spellEnd"/>
+      <w:r>
+        <w:rPr>
+          <w:rFonts w:ascii="Times New Roman" w:hAnsi="Times New Roman" w:cs="Times New Roman"/>
+          <w:sz w:val="24"/>
+          <w:szCs w:val="24"/>
+        </w:rPr>
+        <w:t xml:space="preserve">. </w:t>
+      </w:r>
+      <w:r>
+        <w:rPr>
+          <w:rFonts w:ascii="Times New Roman" w:hAnsi="Times New Roman" w:cs="Times New Roman"/>
+          <w:b/>
+          <w:sz w:val="24"/>
+          <w:szCs w:val="24"/>
+        </w:rPr>
+        <w:t xml:space="preserve">QOS </w:t>
+      </w:r>
+      <w:proofErr w:type="spellStart"/>
+      <w:r>
+        <w:rPr>
+          <w:rFonts w:ascii="Times New Roman" w:hAnsi="Times New Roman" w:cs="Times New Roman"/>
+          <w:b/>
+          <w:sz w:val="24"/>
+          <w:szCs w:val="24"/>
+        </w:rPr>
+        <w:t>adalah</w:t>
+      </w:r>
+      <w:proofErr w:type="spellEnd"/>
+      <w:r>
+        <w:rPr>
+          <w:rFonts w:ascii="Times New Roman" w:hAnsi="Times New Roman" w:cs="Times New Roman"/>
+          <w:b/>
+          <w:sz w:val="24"/>
+          <w:szCs w:val="24"/>
+        </w:rPr>
+        <w:t xml:space="preserve"> </w:t>
+      </w:r>
+      <w:proofErr w:type="spellStart"/>
+      <w:r>
+        <w:rPr>
+          <w:rFonts w:ascii="Times New Roman" w:hAnsi="Times New Roman" w:cs="Times New Roman"/>
+          <w:b/>
+          <w:sz w:val="24"/>
+          <w:szCs w:val="24"/>
+        </w:rPr>
+        <w:t>kemampuan</w:t>
+      </w:r>
+      <w:proofErr w:type="spellEnd"/>
+      <w:r>
+        <w:rPr>
+          <w:rFonts w:ascii="Times New Roman" w:hAnsi="Times New Roman" w:cs="Times New Roman"/>
+          <w:b/>
+          <w:sz w:val="24"/>
+          <w:szCs w:val="24"/>
+        </w:rPr>
+        <w:t xml:space="preserve"> </w:t>
+      </w:r>
+      <w:proofErr w:type="spellStart"/>
+      <w:r>
+        <w:rPr>
+          <w:rFonts w:ascii="Times New Roman" w:hAnsi="Times New Roman" w:cs="Times New Roman"/>
+          <w:b/>
+          <w:sz w:val="24"/>
+          <w:szCs w:val="24"/>
+        </w:rPr>
+        <w:t>untuk</w:t>
+      </w:r>
+      <w:proofErr w:type="spellEnd"/>
+      <w:r>
+        <w:rPr>
+          <w:rFonts w:ascii="Times New Roman" w:hAnsi="Times New Roman" w:cs="Times New Roman"/>
+          <w:b/>
+          <w:sz w:val="24"/>
+          <w:szCs w:val="24"/>
+        </w:rPr>
+        <w:t xml:space="preserve"> </w:t>
+      </w:r>
+      <w:proofErr w:type="spellStart"/>
+      <w:r>
+        <w:rPr>
+          <w:rFonts w:ascii="Times New Roman" w:hAnsi="Times New Roman" w:cs="Times New Roman"/>
+          <w:b/>
+          <w:sz w:val="24"/>
+          <w:szCs w:val="24"/>
+        </w:rPr>
+        <w:t>menyediakan</w:t>
+      </w:r>
+      <w:proofErr w:type="spellEnd"/>
+      <w:r>
+        <w:rPr>
+          <w:rFonts w:ascii="Times New Roman" w:hAnsi="Times New Roman" w:cs="Times New Roman"/>
+          <w:b/>
+          <w:sz w:val="24"/>
+          <w:szCs w:val="24"/>
+        </w:rPr>
+        <w:t xml:space="preserve"> </w:t>
+      </w:r>
+      <w:proofErr w:type="spellStart"/>
+      <w:r>
+        <w:rPr>
+          <w:rFonts w:ascii="Times New Roman" w:hAnsi="Times New Roman" w:cs="Times New Roman"/>
+          <w:b/>
+          <w:sz w:val="24"/>
+          <w:szCs w:val="24"/>
+        </w:rPr>
+        <w:t>prioritas</w:t>
+      </w:r>
+      <w:proofErr w:type="spellEnd"/>
+      <w:r>
+        <w:rPr>
+          <w:rFonts w:ascii="Times New Roman" w:hAnsi="Times New Roman" w:cs="Times New Roman"/>
+          <w:b/>
+          <w:sz w:val="24"/>
+          <w:szCs w:val="24"/>
+        </w:rPr>
+        <w:t xml:space="preserve"> yang </w:t>
+      </w:r>
+      <w:proofErr w:type="spellStart"/>
+      <w:r>
+        <w:rPr>
+          <w:rFonts w:ascii="Times New Roman" w:hAnsi="Times New Roman" w:cs="Times New Roman"/>
+          <w:b/>
+          <w:sz w:val="24"/>
+          <w:szCs w:val="24"/>
+        </w:rPr>
+        <w:t>berbeda</w:t>
+      </w:r>
+      <w:proofErr w:type="spellEnd"/>
+      <w:r>
+        <w:rPr>
+          <w:rFonts w:ascii="Times New Roman" w:hAnsi="Times New Roman" w:cs="Times New Roman"/>
+          <w:b/>
+          <w:sz w:val="24"/>
+          <w:szCs w:val="24"/>
+        </w:rPr>
+        <w:t xml:space="preserve"> </w:t>
+      </w:r>
+      <w:proofErr w:type="spellStart"/>
+      <w:r>
+        <w:rPr>
+          <w:rFonts w:ascii="Times New Roman" w:hAnsi="Times New Roman" w:cs="Times New Roman"/>
+          <w:b/>
+          <w:sz w:val="24"/>
+          <w:szCs w:val="24"/>
+        </w:rPr>
+        <w:t>untuk</w:t>
+      </w:r>
+      <w:proofErr w:type="spellEnd"/>
+      <w:r>
+        <w:rPr>
+          <w:rFonts w:ascii="Times New Roman" w:hAnsi="Times New Roman" w:cs="Times New Roman"/>
+          <w:b/>
+          <w:sz w:val="24"/>
+          <w:szCs w:val="24"/>
+        </w:rPr>
+        <w:t xml:space="preserve"> </w:t>
+      </w:r>
+      <w:proofErr w:type="spellStart"/>
+      <w:r>
+        <w:rPr>
+          <w:rFonts w:ascii="Times New Roman" w:hAnsi="Times New Roman" w:cs="Times New Roman"/>
+          <w:b/>
+          <w:sz w:val="24"/>
+          <w:szCs w:val="24"/>
+        </w:rPr>
+        <w:t>aplikasi</w:t>
+      </w:r>
+      <w:proofErr w:type="spellEnd"/>
+      <w:r>
+        <w:rPr>
+          <w:rFonts w:ascii="Times New Roman" w:hAnsi="Times New Roman" w:cs="Times New Roman"/>
+          <w:b/>
+          <w:sz w:val="24"/>
+          <w:szCs w:val="24"/>
+        </w:rPr>
+        <w:t xml:space="preserve"> yang </w:t>
+      </w:r>
+      <w:proofErr w:type="spellStart"/>
+      <w:r>
+        <w:rPr>
+          <w:rFonts w:ascii="Times New Roman" w:hAnsi="Times New Roman" w:cs="Times New Roman"/>
+          <w:b/>
+          <w:sz w:val="24"/>
+          <w:szCs w:val="24"/>
+        </w:rPr>
+        <w:t>berbeda</w:t>
+      </w:r>
+      <w:proofErr w:type="spellEnd"/>
+      <w:r>
+        <w:rPr>
+          <w:rFonts w:ascii="Times New Roman" w:hAnsi="Times New Roman" w:cs="Times New Roman"/>
+          <w:b/>
+          <w:sz w:val="24"/>
+          <w:szCs w:val="24"/>
+        </w:rPr>
+        <w:t xml:space="preserve">, </w:t>
+      </w:r>
+      <w:proofErr w:type="spellStart"/>
+      <w:r>
+        <w:rPr>
+          <w:rFonts w:ascii="Times New Roman" w:hAnsi="Times New Roman" w:cs="Times New Roman"/>
+          <w:b/>
+          <w:sz w:val="24"/>
+          <w:szCs w:val="24"/>
+        </w:rPr>
+        <w:t>pengguna</w:t>
+      </w:r>
+      <w:proofErr w:type="spellEnd"/>
+      <w:r>
+        <w:rPr>
+          <w:rFonts w:ascii="Times New Roman" w:hAnsi="Times New Roman" w:cs="Times New Roman"/>
+          <w:b/>
+          <w:sz w:val="24"/>
+          <w:szCs w:val="24"/>
+        </w:rPr>
+        <w:t xml:space="preserve">, </w:t>
+      </w:r>
+      <w:proofErr w:type="spellStart"/>
+      <w:r>
+        <w:rPr>
+          <w:rFonts w:ascii="Times New Roman" w:hAnsi="Times New Roman" w:cs="Times New Roman"/>
+          <w:b/>
+          <w:sz w:val="24"/>
+          <w:szCs w:val="24"/>
+        </w:rPr>
+        <w:t>aliran</w:t>
+      </w:r>
+      <w:proofErr w:type="spellEnd"/>
+      <w:r>
+        <w:rPr>
+          <w:rFonts w:ascii="Times New Roman" w:hAnsi="Times New Roman" w:cs="Times New Roman"/>
+          <w:b/>
+          <w:sz w:val="24"/>
+          <w:szCs w:val="24"/>
+        </w:rPr>
+        <w:t xml:space="preserve"> data, </w:t>
+      </w:r>
+      <w:proofErr w:type="spellStart"/>
+      <w:r>
+        <w:rPr>
+          <w:rFonts w:ascii="Times New Roman" w:hAnsi="Times New Roman" w:cs="Times New Roman"/>
+          <w:b/>
+          <w:sz w:val="24"/>
+          <w:szCs w:val="24"/>
+        </w:rPr>
+        <w:t>atau</w:t>
+      </w:r>
+      <w:proofErr w:type="spellEnd"/>
+      <w:r>
+        <w:rPr>
+          <w:rFonts w:ascii="Times New Roman" w:hAnsi="Times New Roman" w:cs="Times New Roman"/>
+          <w:b/>
+          <w:sz w:val="24"/>
+          <w:szCs w:val="24"/>
+        </w:rPr>
+        <w:t xml:space="preserve"> </w:t>
+      </w:r>
+      <w:proofErr w:type="spellStart"/>
+      <w:r>
+        <w:rPr>
+          <w:rFonts w:ascii="Times New Roman" w:hAnsi="Times New Roman" w:cs="Times New Roman"/>
+          <w:b/>
+          <w:sz w:val="24"/>
+          <w:szCs w:val="24"/>
+        </w:rPr>
+        <w:t>jaminan</w:t>
+      </w:r>
+      <w:proofErr w:type="spellEnd"/>
+      <w:r>
+        <w:rPr>
+          <w:rFonts w:ascii="Times New Roman" w:hAnsi="Times New Roman" w:cs="Times New Roman"/>
+          <w:b/>
+          <w:sz w:val="24"/>
+          <w:szCs w:val="24"/>
+        </w:rPr>
+        <w:t xml:space="preserve"> </w:t>
+      </w:r>
+      <w:proofErr w:type="spellStart"/>
+      <w:r>
+        <w:rPr>
+          <w:rFonts w:ascii="Times New Roman" w:hAnsi="Times New Roman" w:cs="Times New Roman"/>
+          <w:b/>
+          <w:sz w:val="24"/>
+          <w:szCs w:val="24"/>
+        </w:rPr>
+        <w:t>untuk</w:t>
+      </w:r>
+      <w:proofErr w:type="spellEnd"/>
+      <w:r>
+        <w:rPr>
+          <w:rFonts w:ascii="Times New Roman" w:hAnsi="Times New Roman" w:cs="Times New Roman"/>
+          <w:b/>
+          <w:sz w:val="24"/>
+          <w:szCs w:val="24"/>
+        </w:rPr>
+        <w:t xml:space="preserve"> </w:t>
+      </w:r>
+      <w:proofErr w:type="spellStart"/>
+      <w:r>
+        <w:rPr>
+          <w:rFonts w:ascii="Times New Roman" w:hAnsi="Times New Roman" w:cs="Times New Roman"/>
+          <w:b/>
+          <w:sz w:val="24"/>
+          <w:szCs w:val="24"/>
+        </w:rPr>
+        <w:t>tingkatan</w:t>
+      </w:r>
+      <w:proofErr w:type="spellEnd"/>
+      <w:r>
+        <w:rPr>
+          <w:rFonts w:ascii="Times New Roman" w:hAnsi="Times New Roman" w:cs="Times New Roman"/>
+          <w:b/>
+          <w:sz w:val="24"/>
+          <w:szCs w:val="24"/>
+        </w:rPr>
+        <w:t xml:space="preserve"> </w:t>
+      </w:r>
+      <w:proofErr w:type="spellStart"/>
+      <w:r>
+        <w:rPr>
+          <w:rFonts w:ascii="Times New Roman" w:hAnsi="Times New Roman" w:cs="Times New Roman"/>
+          <w:b/>
+          <w:sz w:val="24"/>
+          <w:szCs w:val="24"/>
+        </w:rPr>
+        <w:t>peforma</w:t>
+      </w:r>
+      <w:proofErr w:type="spellEnd"/>
+      <w:r>
+        <w:rPr>
+          <w:rFonts w:ascii="Times New Roman" w:hAnsi="Times New Roman" w:cs="Times New Roman"/>
+          <w:b/>
+          <w:sz w:val="24"/>
+          <w:szCs w:val="24"/>
+        </w:rPr>
+        <w:t xml:space="preserve"> </w:t>
+      </w:r>
+      <w:proofErr w:type="spellStart"/>
+      <w:r>
+        <w:rPr>
+          <w:rFonts w:ascii="Times New Roman" w:hAnsi="Times New Roman" w:cs="Times New Roman"/>
+          <w:b/>
+          <w:sz w:val="24"/>
+          <w:szCs w:val="24"/>
+        </w:rPr>
+        <w:t>pada</w:t>
+      </w:r>
+      <w:proofErr w:type="spellEnd"/>
+      <w:r>
+        <w:rPr>
+          <w:rFonts w:ascii="Times New Roman" w:hAnsi="Times New Roman" w:cs="Times New Roman"/>
+          <w:b/>
+          <w:sz w:val="24"/>
+          <w:szCs w:val="24"/>
+        </w:rPr>
+        <w:t xml:space="preserve"> </w:t>
+      </w:r>
+      <w:proofErr w:type="spellStart"/>
+      <w:r>
+        <w:rPr>
+          <w:rFonts w:ascii="Times New Roman" w:hAnsi="Times New Roman" w:cs="Times New Roman"/>
+          <w:b/>
+          <w:sz w:val="24"/>
+          <w:szCs w:val="24"/>
+        </w:rPr>
+        <w:t>sebuah</w:t>
+      </w:r>
+      <w:proofErr w:type="spellEnd"/>
+      <w:r>
+        <w:rPr>
+          <w:rFonts w:ascii="Times New Roman" w:hAnsi="Times New Roman" w:cs="Times New Roman"/>
+          <w:b/>
+          <w:sz w:val="24"/>
+          <w:szCs w:val="24"/>
+        </w:rPr>
+        <w:t xml:space="preserve"> </w:t>
+      </w:r>
+      <w:proofErr w:type="spellStart"/>
+      <w:r>
+        <w:rPr>
+          <w:rFonts w:ascii="Times New Roman" w:hAnsi="Times New Roman" w:cs="Times New Roman"/>
+          <w:b/>
+          <w:sz w:val="24"/>
+          <w:szCs w:val="24"/>
+        </w:rPr>
+        <w:t>aliran</w:t>
+      </w:r>
+      <w:proofErr w:type="spellEnd"/>
+      <w:r>
+        <w:rPr>
+          <w:rFonts w:ascii="Times New Roman" w:hAnsi="Times New Roman" w:cs="Times New Roman"/>
+          <w:b/>
+          <w:sz w:val="24"/>
+          <w:szCs w:val="24"/>
+        </w:rPr>
+        <w:t xml:space="preserve"> data</w:t>
+      </w:r>
+      <w:r>
+        <w:rPr>
+          <w:rFonts w:ascii="Times New Roman" w:hAnsi="Times New Roman" w:cs="Times New Roman"/>
+          <w:sz w:val="24"/>
+          <w:szCs w:val="24"/>
+        </w:rPr>
+        <w:t xml:space="preserve">. </w:t>
+      </w:r>
+      <w:proofErr w:type="spellStart"/>
+      <w:r>
+        <w:rPr>
+          <w:rFonts w:ascii="Times New Roman" w:hAnsi="Times New Roman" w:cs="Times New Roman"/>
+          <w:sz w:val="24"/>
+          <w:szCs w:val="24"/>
+        </w:rPr>
+        <w:t>Sebagai</w:t>
+      </w:r>
+      <w:proofErr w:type="spellEnd"/>
+      <w:r>
+        <w:rPr>
+          <w:rFonts w:ascii="Times New Roman" w:hAnsi="Times New Roman" w:cs="Times New Roman"/>
+          <w:sz w:val="24"/>
+          <w:szCs w:val="24"/>
+        </w:rPr>
+        <w:t xml:space="preserve"> </w:t>
+      </w:r>
+      <w:proofErr w:type="spellStart"/>
+      <w:r>
+        <w:rPr>
+          <w:rFonts w:ascii="Times New Roman" w:hAnsi="Times New Roman" w:cs="Times New Roman"/>
+          <w:sz w:val="24"/>
+          <w:szCs w:val="24"/>
+        </w:rPr>
+        <w:t>contoh</w:t>
+      </w:r>
+      <w:proofErr w:type="spellEnd"/>
+      <w:r>
+        <w:rPr>
+          <w:rFonts w:ascii="Times New Roman" w:hAnsi="Times New Roman" w:cs="Times New Roman"/>
+          <w:sz w:val="24"/>
+          <w:szCs w:val="24"/>
+        </w:rPr>
+        <w:t xml:space="preserve"> bit rate yang </w:t>
+      </w:r>
+      <w:proofErr w:type="spellStart"/>
+      <w:r>
+        <w:rPr>
+          <w:rFonts w:ascii="Times New Roman" w:hAnsi="Times New Roman" w:cs="Times New Roman"/>
+          <w:sz w:val="24"/>
+          <w:szCs w:val="24"/>
+        </w:rPr>
+        <w:t>diperlukan</w:t>
+      </w:r>
+      <w:proofErr w:type="spellEnd"/>
+      <w:r>
+        <w:rPr>
+          <w:rFonts w:ascii="Times New Roman" w:hAnsi="Times New Roman" w:cs="Times New Roman"/>
+          <w:sz w:val="24"/>
+          <w:szCs w:val="24"/>
+        </w:rPr>
+        <w:t xml:space="preserve">, delay, jitter, </w:t>
+      </w:r>
+      <w:proofErr w:type="spellStart"/>
       <w:r>
         <w:rPr>
           <w:rFonts w:ascii="Times New Roman" w:hAnsi="Times New Roman" w:cs="Times New Roman"/>
@@ -518,47 +3517,644 @@
           <w:szCs w:val="24"/>
         </w:rPr>
         <w:lastRenderedPageBreak/>
-        <w:t>sebagai contoh selama sesi fase pendirian. Selama sesi itu mungkin mengamati</w:t>
-      </w:r>
-      <w:r>
-        <w:rPr>
-          <w:rFonts w:ascii="Times New Roman" w:hAnsi="Times New Roman" w:cs="Times New Roman"/>
-          <w:sz w:val="24"/>
-          <w:szCs w:val="24"/>
-        </w:rPr>
-        <w:t xml:space="preserve"> level peforma yang telah dicapai, sebagai contoh data rate dan delay, dan dinamisme </w:t>
-      </w:r>
-      <w:r>
-        <w:rPr>
-          <w:rFonts w:ascii="Times New Roman" w:hAnsi="Times New Roman" w:cs="Times New Roman"/>
-          <w:sz w:val="24"/>
-          <w:szCs w:val="24"/>
-        </w:rPr>
-        <w:t xml:space="preserve">kontrol </w:t>
-      </w:r>
-      <w:r>
-        <w:rPr>
-          <w:rFonts w:ascii="Times New Roman" w:hAnsi="Times New Roman" w:cs="Times New Roman"/>
-          <w:sz w:val="24"/>
-          <w:szCs w:val="24"/>
-        </w:rPr>
-        <w:t xml:space="preserve">prioritas penjadwalan </w:t>
-      </w:r>
-      <w:r>
-        <w:rPr>
-          <w:rFonts w:ascii="Times New Roman" w:hAnsi="Times New Roman" w:cs="Times New Roman"/>
-          <w:sz w:val="24"/>
-          <w:szCs w:val="24"/>
-        </w:rPr>
-        <w:t>di node-node jaringan. Itu mungkin melepaskan kapasitas cadangan selama fase meruntuhkan.</w:t>
-      </w:r>
-      <w:r>
-        <w:rPr>
-          <w:rFonts w:ascii="Times New Roman" w:hAnsi="Times New Roman" w:cs="Times New Roman"/>
-          <w:sz w:val="24"/>
-          <w:szCs w:val="24"/>
-        </w:rPr>
-        <w:t xml:space="preserve"> </w:t>
+        <w:t>kemungkinan</w:t>
+      </w:r>
+      <w:proofErr w:type="spellEnd"/>
+      <w:r>
+        <w:rPr>
+          <w:rFonts w:ascii="Times New Roman" w:hAnsi="Times New Roman" w:cs="Times New Roman"/>
+          <w:sz w:val="24"/>
+          <w:szCs w:val="24"/>
+        </w:rPr>
+        <w:t xml:space="preserve"> packet dropping </w:t>
+      </w:r>
+      <w:proofErr w:type="spellStart"/>
+      <w:r>
+        <w:rPr>
+          <w:rFonts w:ascii="Times New Roman" w:hAnsi="Times New Roman" w:cs="Times New Roman"/>
+          <w:sz w:val="24"/>
+          <w:szCs w:val="24"/>
+        </w:rPr>
+        <w:t>dan</w:t>
+      </w:r>
+      <w:proofErr w:type="spellEnd"/>
+      <w:r>
+        <w:rPr>
+          <w:rFonts w:ascii="Times New Roman" w:hAnsi="Times New Roman" w:cs="Times New Roman"/>
+          <w:sz w:val="24"/>
+          <w:szCs w:val="24"/>
+        </w:rPr>
+        <w:t xml:space="preserve"> </w:t>
+      </w:r>
+      <w:proofErr w:type="spellStart"/>
+      <w:r>
+        <w:rPr>
+          <w:rFonts w:ascii="Times New Roman" w:hAnsi="Times New Roman" w:cs="Times New Roman"/>
+          <w:sz w:val="24"/>
+          <w:szCs w:val="24"/>
+        </w:rPr>
+        <w:t>atau</w:t>
+      </w:r>
+      <w:proofErr w:type="spellEnd"/>
+      <w:r>
+        <w:rPr>
+          <w:rFonts w:ascii="Times New Roman" w:hAnsi="Times New Roman" w:cs="Times New Roman"/>
+          <w:sz w:val="24"/>
+          <w:szCs w:val="24"/>
+        </w:rPr>
+        <w:t xml:space="preserve"> bit error rate </w:t>
+      </w:r>
+      <w:proofErr w:type="spellStart"/>
+      <w:r>
+        <w:rPr>
+          <w:rFonts w:ascii="Times New Roman" w:hAnsi="Times New Roman" w:cs="Times New Roman"/>
+          <w:sz w:val="24"/>
+          <w:szCs w:val="24"/>
+        </w:rPr>
+        <w:t>mungkin</w:t>
+      </w:r>
+      <w:proofErr w:type="spellEnd"/>
+      <w:r>
+        <w:rPr>
+          <w:rFonts w:ascii="Times New Roman" w:hAnsi="Times New Roman" w:cs="Times New Roman"/>
+          <w:sz w:val="24"/>
+          <w:szCs w:val="24"/>
+        </w:rPr>
+        <w:t xml:space="preserve"> </w:t>
+      </w:r>
+      <w:proofErr w:type="spellStart"/>
+      <w:r>
+        <w:rPr>
+          <w:rFonts w:ascii="Times New Roman" w:hAnsi="Times New Roman" w:cs="Times New Roman"/>
+          <w:sz w:val="24"/>
+          <w:szCs w:val="24"/>
+        </w:rPr>
+        <w:t>bi</w:t>
+      </w:r>
+      <w:r>
+        <w:rPr>
+          <w:rFonts w:ascii="Times New Roman" w:hAnsi="Times New Roman" w:cs="Times New Roman"/>
+          <w:sz w:val="24"/>
+          <w:szCs w:val="24"/>
+        </w:rPr>
+        <w:t>s</w:t>
+      </w:r>
+      <w:r>
+        <w:rPr>
+          <w:rFonts w:ascii="Times New Roman" w:hAnsi="Times New Roman" w:cs="Times New Roman"/>
+          <w:sz w:val="24"/>
+          <w:szCs w:val="24"/>
+        </w:rPr>
+        <w:t>a</w:t>
+      </w:r>
+      <w:proofErr w:type="spellEnd"/>
+      <w:r>
+        <w:rPr>
+          <w:rFonts w:ascii="Times New Roman" w:hAnsi="Times New Roman" w:cs="Times New Roman"/>
+          <w:sz w:val="24"/>
+          <w:szCs w:val="24"/>
+        </w:rPr>
+        <w:t xml:space="preserve"> di </w:t>
+      </w:r>
+      <w:proofErr w:type="spellStart"/>
+      <w:r>
+        <w:rPr>
+          <w:rFonts w:ascii="Times New Roman" w:hAnsi="Times New Roman" w:cs="Times New Roman"/>
+          <w:sz w:val="24"/>
+          <w:szCs w:val="24"/>
+        </w:rPr>
+        <w:t>jamin</w:t>
+      </w:r>
+      <w:proofErr w:type="spellEnd"/>
+      <w:r>
+        <w:rPr>
+          <w:rFonts w:ascii="Times New Roman" w:hAnsi="Times New Roman" w:cs="Times New Roman"/>
+          <w:sz w:val="24"/>
+          <w:szCs w:val="24"/>
+        </w:rPr>
+        <w:t xml:space="preserve">. </w:t>
+      </w:r>
+      <w:proofErr w:type="spellStart"/>
+      <w:r>
+        <w:rPr>
+          <w:rFonts w:ascii="Times New Roman" w:hAnsi="Times New Roman" w:cs="Times New Roman"/>
+          <w:sz w:val="24"/>
+          <w:szCs w:val="24"/>
+        </w:rPr>
+        <w:t>Jaminan</w:t>
+      </w:r>
+      <w:proofErr w:type="spellEnd"/>
+      <w:r>
+        <w:rPr>
+          <w:rFonts w:ascii="Times New Roman" w:hAnsi="Times New Roman" w:cs="Times New Roman"/>
+          <w:sz w:val="24"/>
+          <w:szCs w:val="24"/>
+        </w:rPr>
+        <w:t xml:space="preserve"> QOS </w:t>
+      </w:r>
+      <w:proofErr w:type="spellStart"/>
+      <w:r>
+        <w:rPr>
+          <w:rFonts w:ascii="Times New Roman" w:hAnsi="Times New Roman" w:cs="Times New Roman"/>
+          <w:sz w:val="24"/>
+          <w:szCs w:val="24"/>
+        </w:rPr>
+        <w:t>cukup</w:t>
+      </w:r>
+      <w:proofErr w:type="spellEnd"/>
+      <w:r>
+        <w:rPr>
+          <w:rFonts w:ascii="Times New Roman" w:hAnsi="Times New Roman" w:cs="Times New Roman"/>
+          <w:sz w:val="24"/>
+          <w:szCs w:val="24"/>
+        </w:rPr>
+        <w:t xml:space="preserve"> </w:t>
+      </w:r>
+      <w:proofErr w:type="spellStart"/>
+      <w:r>
+        <w:rPr>
+          <w:rFonts w:ascii="Times New Roman" w:hAnsi="Times New Roman" w:cs="Times New Roman"/>
+          <w:sz w:val="24"/>
+          <w:szCs w:val="24"/>
+        </w:rPr>
+        <w:t>penting</w:t>
+      </w:r>
+      <w:proofErr w:type="spellEnd"/>
+      <w:r>
+        <w:rPr>
+          <w:rFonts w:ascii="Times New Roman" w:hAnsi="Times New Roman" w:cs="Times New Roman"/>
+          <w:sz w:val="24"/>
+          <w:szCs w:val="24"/>
+        </w:rPr>
+        <w:t xml:space="preserve"> </w:t>
+      </w:r>
+      <w:proofErr w:type="spellStart"/>
+      <w:r>
+        <w:rPr>
+          <w:rFonts w:ascii="Times New Roman" w:hAnsi="Times New Roman" w:cs="Times New Roman"/>
+          <w:sz w:val="24"/>
+          <w:szCs w:val="24"/>
+        </w:rPr>
+        <w:t>jika</w:t>
+      </w:r>
+      <w:proofErr w:type="spellEnd"/>
+      <w:r>
+        <w:rPr>
+          <w:rFonts w:ascii="Times New Roman" w:hAnsi="Times New Roman" w:cs="Times New Roman"/>
+          <w:sz w:val="24"/>
+          <w:szCs w:val="24"/>
+        </w:rPr>
+        <w:t xml:space="preserve"> </w:t>
+      </w:r>
+      <w:proofErr w:type="spellStart"/>
+      <w:r>
+        <w:rPr>
+          <w:rFonts w:ascii="Times New Roman" w:hAnsi="Times New Roman" w:cs="Times New Roman"/>
+          <w:sz w:val="24"/>
+          <w:szCs w:val="24"/>
+        </w:rPr>
+        <w:t>kapasitas</w:t>
+      </w:r>
+      <w:proofErr w:type="spellEnd"/>
+      <w:r>
+        <w:rPr>
+          <w:rFonts w:ascii="Times New Roman" w:hAnsi="Times New Roman" w:cs="Times New Roman"/>
+          <w:sz w:val="24"/>
+          <w:szCs w:val="24"/>
+        </w:rPr>
+        <w:t xml:space="preserve"> </w:t>
+      </w:r>
+      <w:proofErr w:type="spellStart"/>
+      <w:r>
+        <w:rPr>
+          <w:rFonts w:ascii="Times New Roman" w:hAnsi="Times New Roman" w:cs="Times New Roman"/>
+          <w:sz w:val="24"/>
+          <w:szCs w:val="24"/>
+        </w:rPr>
+        <w:t>jaringan</w:t>
+      </w:r>
+      <w:proofErr w:type="spellEnd"/>
+      <w:r>
+        <w:rPr>
+          <w:rFonts w:ascii="Times New Roman" w:hAnsi="Times New Roman" w:cs="Times New Roman"/>
+          <w:sz w:val="24"/>
+          <w:szCs w:val="24"/>
+        </w:rPr>
+        <w:t xml:space="preserve"> </w:t>
+      </w:r>
+      <w:proofErr w:type="spellStart"/>
+      <w:r>
+        <w:rPr>
+          <w:rFonts w:ascii="Times New Roman" w:hAnsi="Times New Roman" w:cs="Times New Roman"/>
+          <w:sz w:val="24"/>
+          <w:szCs w:val="24"/>
+        </w:rPr>
+        <w:t>cukup</w:t>
+      </w:r>
+      <w:proofErr w:type="spellEnd"/>
+      <w:r>
+        <w:rPr>
+          <w:rFonts w:ascii="Times New Roman" w:hAnsi="Times New Roman" w:cs="Times New Roman"/>
+          <w:sz w:val="24"/>
+          <w:szCs w:val="24"/>
+        </w:rPr>
+        <w:t xml:space="preserve">, </w:t>
+      </w:r>
+      <w:proofErr w:type="spellStart"/>
+      <w:r>
+        <w:rPr>
+          <w:rFonts w:ascii="Times New Roman" w:hAnsi="Times New Roman" w:cs="Times New Roman"/>
+          <w:sz w:val="24"/>
+          <w:szCs w:val="24"/>
+        </w:rPr>
+        <w:t>terutama</w:t>
+      </w:r>
+      <w:proofErr w:type="spellEnd"/>
+      <w:r>
+        <w:rPr>
+          <w:rFonts w:ascii="Times New Roman" w:hAnsi="Times New Roman" w:cs="Times New Roman"/>
+          <w:sz w:val="24"/>
+          <w:szCs w:val="24"/>
+        </w:rPr>
+        <w:t xml:space="preserve"> </w:t>
+      </w:r>
+      <w:proofErr w:type="spellStart"/>
+      <w:r>
+        <w:rPr>
+          <w:rFonts w:ascii="Times New Roman" w:hAnsi="Times New Roman" w:cs="Times New Roman"/>
+          <w:sz w:val="24"/>
+          <w:szCs w:val="24"/>
+        </w:rPr>
+        <w:t>untuk</w:t>
+      </w:r>
+      <w:proofErr w:type="spellEnd"/>
+      <w:r>
+        <w:rPr>
+          <w:rFonts w:ascii="Times New Roman" w:hAnsi="Times New Roman" w:cs="Times New Roman"/>
+          <w:sz w:val="24"/>
+          <w:szCs w:val="24"/>
+        </w:rPr>
+        <w:t xml:space="preserve"> streaming multimedia </w:t>
+      </w:r>
+      <w:proofErr w:type="spellStart"/>
+      <w:r>
+        <w:rPr>
+          <w:rFonts w:ascii="Times New Roman" w:hAnsi="Times New Roman" w:cs="Times New Roman"/>
+          <w:sz w:val="24"/>
+          <w:szCs w:val="24"/>
+        </w:rPr>
+        <w:t>secara</w:t>
+      </w:r>
+      <w:proofErr w:type="spellEnd"/>
+      <w:r>
+        <w:rPr>
+          <w:rFonts w:ascii="Times New Roman" w:hAnsi="Times New Roman" w:cs="Times New Roman"/>
+          <w:sz w:val="24"/>
+          <w:szCs w:val="24"/>
+        </w:rPr>
+        <w:t xml:space="preserve"> </w:t>
+      </w:r>
+      <w:proofErr w:type="spellStart"/>
+      <w:r>
+        <w:rPr>
+          <w:rFonts w:ascii="Times New Roman" w:hAnsi="Times New Roman" w:cs="Times New Roman"/>
+          <w:sz w:val="24"/>
+          <w:szCs w:val="24"/>
+        </w:rPr>
+        <w:t>langsung</w:t>
+      </w:r>
+      <w:proofErr w:type="spellEnd"/>
+      <w:r>
+        <w:rPr>
+          <w:rFonts w:ascii="Times New Roman" w:hAnsi="Times New Roman" w:cs="Times New Roman"/>
+          <w:sz w:val="24"/>
+          <w:szCs w:val="24"/>
+        </w:rPr>
+        <w:t xml:space="preserve">, </w:t>
+      </w:r>
+      <w:proofErr w:type="spellStart"/>
+      <w:r>
+        <w:rPr>
+          <w:rFonts w:ascii="Times New Roman" w:hAnsi="Times New Roman" w:cs="Times New Roman"/>
+          <w:sz w:val="24"/>
+          <w:szCs w:val="24"/>
+        </w:rPr>
+        <w:t>aplikasi</w:t>
+      </w:r>
+      <w:proofErr w:type="spellEnd"/>
+      <w:r>
+        <w:rPr>
+          <w:rFonts w:ascii="Times New Roman" w:hAnsi="Times New Roman" w:cs="Times New Roman"/>
+          <w:sz w:val="24"/>
+          <w:szCs w:val="24"/>
+        </w:rPr>
+        <w:t xml:space="preserve"> </w:t>
+      </w:r>
+      <w:proofErr w:type="spellStart"/>
+      <w:r>
+        <w:rPr>
+          <w:rFonts w:ascii="Times New Roman" w:hAnsi="Times New Roman" w:cs="Times New Roman"/>
+          <w:sz w:val="24"/>
+          <w:szCs w:val="24"/>
+        </w:rPr>
+        <w:t>seperti</w:t>
+      </w:r>
+      <w:proofErr w:type="spellEnd"/>
+      <w:r>
+        <w:rPr>
+          <w:rFonts w:ascii="Times New Roman" w:hAnsi="Times New Roman" w:cs="Times New Roman"/>
+          <w:sz w:val="24"/>
+          <w:szCs w:val="24"/>
+        </w:rPr>
+        <w:t xml:space="preserve"> voice over IP, game online, </w:t>
+      </w:r>
+      <w:proofErr w:type="spellStart"/>
+      <w:r>
+        <w:rPr>
+          <w:rFonts w:ascii="Times New Roman" w:hAnsi="Times New Roman" w:cs="Times New Roman"/>
+          <w:sz w:val="24"/>
+          <w:szCs w:val="24"/>
+        </w:rPr>
+        <w:t>dan</w:t>
+      </w:r>
+      <w:proofErr w:type="spellEnd"/>
+      <w:r>
+        <w:rPr>
+          <w:rFonts w:ascii="Times New Roman" w:hAnsi="Times New Roman" w:cs="Times New Roman"/>
+          <w:sz w:val="24"/>
+          <w:szCs w:val="24"/>
+        </w:rPr>
+        <w:t xml:space="preserve"> IP-TV, </w:t>
+      </w:r>
+      <w:proofErr w:type="spellStart"/>
+      <w:r>
+        <w:rPr>
+          <w:rFonts w:ascii="Times New Roman" w:hAnsi="Times New Roman" w:cs="Times New Roman"/>
+          <w:sz w:val="24"/>
+          <w:szCs w:val="24"/>
+        </w:rPr>
+        <w:t>sejak</w:t>
+      </w:r>
+      <w:proofErr w:type="spellEnd"/>
+      <w:r>
+        <w:rPr>
+          <w:rFonts w:ascii="Times New Roman" w:hAnsi="Times New Roman" w:cs="Times New Roman"/>
+          <w:sz w:val="24"/>
+          <w:szCs w:val="24"/>
+        </w:rPr>
+        <w:t xml:space="preserve"> </w:t>
+      </w:r>
+      <w:proofErr w:type="spellStart"/>
+      <w:r>
+        <w:rPr>
+          <w:rFonts w:ascii="Times New Roman" w:hAnsi="Times New Roman" w:cs="Times New Roman"/>
+          <w:sz w:val="24"/>
+          <w:szCs w:val="24"/>
+        </w:rPr>
+        <w:t>ini</w:t>
+      </w:r>
+      <w:proofErr w:type="spellEnd"/>
+      <w:r>
+        <w:rPr>
+          <w:rFonts w:ascii="Times New Roman" w:hAnsi="Times New Roman" w:cs="Times New Roman"/>
+          <w:sz w:val="24"/>
+          <w:szCs w:val="24"/>
+        </w:rPr>
+        <w:t xml:space="preserve"> </w:t>
+      </w:r>
+      <w:proofErr w:type="spellStart"/>
+      <w:r>
+        <w:rPr>
+          <w:rFonts w:ascii="Times New Roman" w:hAnsi="Times New Roman" w:cs="Times New Roman"/>
+          <w:sz w:val="24"/>
+          <w:szCs w:val="24"/>
+        </w:rPr>
+        <w:t>sering</w:t>
+      </w:r>
+      <w:proofErr w:type="spellEnd"/>
+      <w:r>
+        <w:rPr>
+          <w:rFonts w:ascii="Times New Roman" w:hAnsi="Times New Roman" w:cs="Times New Roman"/>
+          <w:sz w:val="24"/>
+          <w:szCs w:val="24"/>
+        </w:rPr>
+        <w:t xml:space="preserve"> </w:t>
+      </w:r>
+      <w:proofErr w:type="spellStart"/>
+      <w:r>
+        <w:rPr>
+          <w:rFonts w:ascii="Times New Roman" w:hAnsi="Times New Roman" w:cs="Times New Roman"/>
+          <w:sz w:val="24"/>
+          <w:szCs w:val="24"/>
+        </w:rPr>
+        <w:t>membutuhkan</w:t>
+      </w:r>
+      <w:proofErr w:type="spellEnd"/>
+      <w:r>
+        <w:rPr>
+          <w:rFonts w:ascii="Times New Roman" w:hAnsi="Times New Roman" w:cs="Times New Roman"/>
+          <w:sz w:val="24"/>
+          <w:szCs w:val="24"/>
+        </w:rPr>
+        <w:t xml:space="preserve"> bit rate yang </w:t>
+      </w:r>
+      <w:proofErr w:type="spellStart"/>
+      <w:r>
+        <w:rPr>
+          <w:rFonts w:ascii="Times New Roman" w:hAnsi="Times New Roman" w:cs="Times New Roman"/>
+          <w:sz w:val="24"/>
+          <w:szCs w:val="24"/>
+        </w:rPr>
+        <w:t>pasti</w:t>
+      </w:r>
+      <w:proofErr w:type="spellEnd"/>
+      <w:r>
+        <w:rPr>
+          <w:rFonts w:ascii="Times New Roman" w:hAnsi="Times New Roman" w:cs="Times New Roman"/>
+          <w:sz w:val="24"/>
+          <w:szCs w:val="24"/>
+        </w:rPr>
+        <w:t xml:space="preserve"> </w:t>
+      </w:r>
+      <w:proofErr w:type="spellStart"/>
+      <w:r>
+        <w:rPr>
+          <w:rFonts w:ascii="Times New Roman" w:hAnsi="Times New Roman" w:cs="Times New Roman"/>
+          <w:sz w:val="24"/>
+          <w:szCs w:val="24"/>
+        </w:rPr>
+        <w:t>dan</w:t>
+      </w:r>
+      <w:proofErr w:type="spellEnd"/>
+      <w:r>
+        <w:rPr>
+          <w:rFonts w:ascii="Times New Roman" w:hAnsi="Times New Roman" w:cs="Times New Roman"/>
+          <w:sz w:val="24"/>
+          <w:szCs w:val="24"/>
+        </w:rPr>
+        <w:t xml:space="preserve"> sensitive </w:t>
+      </w:r>
+      <w:proofErr w:type="spellStart"/>
+      <w:r>
+        <w:rPr>
+          <w:rFonts w:ascii="Times New Roman" w:hAnsi="Times New Roman" w:cs="Times New Roman"/>
+          <w:sz w:val="24"/>
+          <w:szCs w:val="24"/>
+        </w:rPr>
+        <w:t>terhadap</w:t>
+      </w:r>
+      <w:proofErr w:type="spellEnd"/>
+      <w:r>
+        <w:rPr>
+          <w:rFonts w:ascii="Times New Roman" w:hAnsi="Times New Roman" w:cs="Times New Roman"/>
+          <w:sz w:val="24"/>
+          <w:szCs w:val="24"/>
+        </w:rPr>
+        <w:t xml:space="preserve"> delay, </w:t>
+      </w:r>
+      <w:proofErr w:type="spellStart"/>
+      <w:r>
+        <w:rPr>
+          <w:rFonts w:ascii="Times New Roman" w:hAnsi="Times New Roman" w:cs="Times New Roman"/>
+          <w:sz w:val="24"/>
+          <w:szCs w:val="24"/>
+        </w:rPr>
+        <w:t>dan</w:t>
+      </w:r>
+      <w:proofErr w:type="spellEnd"/>
+      <w:r>
+        <w:rPr>
+          <w:rFonts w:ascii="Times New Roman" w:hAnsi="Times New Roman" w:cs="Times New Roman"/>
+          <w:sz w:val="24"/>
+          <w:szCs w:val="24"/>
+        </w:rPr>
+        <w:t xml:space="preserve"> di </w:t>
+      </w:r>
+      <w:proofErr w:type="spellStart"/>
+      <w:r>
+        <w:rPr>
+          <w:rFonts w:ascii="Times New Roman" w:hAnsi="Times New Roman" w:cs="Times New Roman"/>
+          <w:sz w:val="24"/>
+          <w:szCs w:val="24"/>
+        </w:rPr>
+        <w:t>jaringan</w:t>
+      </w:r>
+      <w:proofErr w:type="spellEnd"/>
+      <w:r>
+        <w:rPr>
+          <w:rFonts w:ascii="Times New Roman" w:hAnsi="Times New Roman" w:cs="Times New Roman"/>
+          <w:sz w:val="24"/>
+          <w:szCs w:val="24"/>
+        </w:rPr>
+        <w:t xml:space="preserve"> </w:t>
+      </w:r>
+      <w:proofErr w:type="spellStart"/>
+      <w:r>
+        <w:rPr>
+          <w:rFonts w:ascii="Times New Roman" w:hAnsi="Times New Roman" w:cs="Times New Roman"/>
+          <w:sz w:val="24"/>
+          <w:szCs w:val="24"/>
+        </w:rPr>
+        <w:t>dimana</w:t>
+      </w:r>
+      <w:proofErr w:type="spellEnd"/>
+      <w:r>
+        <w:rPr>
+          <w:rFonts w:ascii="Times New Roman" w:hAnsi="Times New Roman" w:cs="Times New Roman"/>
+          <w:sz w:val="24"/>
+          <w:szCs w:val="24"/>
+        </w:rPr>
+        <w:t xml:space="preserve"> </w:t>
+      </w:r>
+      <w:proofErr w:type="spellStart"/>
+      <w:r>
+        <w:rPr>
+          <w:rFonts w:ascii="Times New Roman" w:hAnsi="Times New Roman" w:cs="Times New Roman"/>
+          <w:sz w:val="24"/>
+          <w:szCs w:val="24"/>
+        </w:rPr>
+        <w:t>kapasitas</w:t>
+      </w:r>
+      <w:proofErr w:type="spellEnd"/>
+      <w:r>
+        <w:rPr>
+          <w:rFonts w:ascii="Times New Roman" w:hAnsi="Times New Roman" w:cs="Times New Roman"/>
+          <w:sz w:val="24"/>
+          <w:szCs w:val="24"/>
+        </w:rPr>
+        <w:t xml:space="preserve"> </w:t>
+      </w:r>
+      <w:proofErr w:type="spellStart"/>
+      <w:r>
+        <w:rPr>
+          <w:rFonts w:ascii="Times New Roman" w:hAnsi="Times New Roman" w:cs="Times New Roman"/>
+          <w:sz w:val="24"/>
+          <w:szCs w:val="24"/>
+        </w:rPr>
+        <w:t>sumber</w:t>
+      </w:r>
+      <w:proofErr w:type="spellEnd"/>
+      <w:r>
+        <w:rPr>
+          <w:rFonts w:ascii="Times New Roman" w:hAnsi="Times New Roman" w:cs="Times New Roman"/>
+          <w:sz w:val="24"/>
+          <w:szCs w:val="24"/>
+        </w:rPr>
+        <w:t xml:space="preserve"> yang </w:t>
+      </w:r>
+      <w:proofErr w:type="spellStart"/>
+      <w:r>
+        <w:rPr>
+          <w:rFonts w:ascii="Times New Roman" w:hAnsi="Times New Roman" w:cs="Times New Roman"/>
+          <w:sz w:val="24"/>
+          <w:szCs w:val="24"/>
+        </w:rPr>
+        <w:t>terbatas</w:t>
+      </w:r>
+      <w:proofErr w:type="spellEnd"/>
+      <w:r>
+        <w:rPr>
+          <w:rFonts w:ascii="Times New Roman" w:hAnsi="Times New Roman" w:cs="Times New Roman"/>
+          <w:sz w:val="24"/>
+          <w:szCs w:val="24"/>
+        </w:rPr>
+        <w:t xml:space="preserve">, </w:t>
+      </w:r>
+      <w:proofErr w:type="spellStart"/>
+      <w:r>
+        <w:rPr>
+          <w:rFonts w:ascii="Times New Roman" w:hAnsi="Times New Roman" w:cs="Times New Roman"/>
+          <w:sz w:val="24"/>
+          <w:szCs w:val="24"/>
+        </w:rPr>
+        <w:t>seperti</w:t>
+      </w:r>
+      <w:proofErr w:type="spellEnd"/>
+      <w:r>
+        <w:rPr>
+          <w:rFonts w:ascii="Times New Roman" w:hAnsi="Times New Roman" w:cs="Times New Roman"/>
+          <w:sz w:val="24"/>
+          <w:szCs w:val="24"/>
+        </w:rPr>
+        <w:t xml:space="preserve"> data </w:t>
+      </w:r>
+      <w:proofErr w:type="spellStart"/>
+      <w:r>
+        <w:rPr>
+          <w:rFonts w:ascii="Times New Roman" w:hAnsi="Times New Roman" w:cs="Times New Roman"/>
+          <w:sz w:val="24"/>
+          <w:szCs w:val="24"/>
+        </w:rPr>
+        <w:t>seluler</w:t>
+      </w:r>
+      <w:proofErr w:type="spellEnd"/>
+      <w:r>
+        <w:rPr>
+          <w:rFonts w:ascii="Times New Roman" w:hAnsi="Times New Roman" w:cs="Times New Roman"/>
+          <w:sz w:val="24"/>
+          <w:szCs w:val="24"/>
+        </w:rPr>
+        <w:t>.</w:t>
       </w:r>
     </w:p>
     <w:p>
@@ -570,24 +4166,842 @@
           <w:szCs w:val="24"/>
         </w:rPr>
       </w:pPr>
-      <w:r>
-        <w:rPr>
-          <w:rFonts w:ascii="Times New Roman" w:hAnsi="Times New Roman" w:cs="Times New Roman"/>
-          <w:sz w:val="24"/>
-          <w:szCs w:val="24"/>
-        </w:rPr>
-        <w:t>Router internet biasa dan switch untuk LAN beroperasi pada suatu basis usaha terbaik. Peralatan ini lebih murah, sedikit kompleks dan lebih cepat dan demikian lebih popular dibandingkan dengan teknologi yang lebih kompleks</w:t>
-      </w:r>
-      <w:r>
-        <w:rPr>
-          <w:rFonts w:ascii="Times New Roman" w:hAnsi="Times New Roman" w:cs="Times New Roman"/>
-          <w:sz w:val="24"/>
-          <w:szCs w:val="24"/>
-        </w:rPr>
-        <w:t xml:space="preserve"> yang menyediakan mekanisme QOS.</w:t>
-      </w:r>
-      <w:bookmarkStart w:id="0" w:name="_GoBack"/>
-      <w:bookmarkEnd w:id="0"/>
+      <w:proofErr w:type="spellStart"/>
+      <w:r>
+        <w:rPr>
+          <w:rFonts w:ascii="Times New Roman" w:hAnsi="Times New Roman" w:cs="Times New Roman"/>
+          <w:sz w:val="24"/>
+          <w:szCs w:val="24"/>
+        </w:rPr>
+        <w:t>Sebuah</w:t>
+      </w:r>
+      <w:proofErr w:type="spellEnd"/>
+      <w:r>
+        <w:rPr>
+          <w:rFonts w:ascii="Times New Roman" w:hAnsi="Times New Roman" w:cs="Times New Roman"/>
+          <w:sz w:val="24"/>
+          <w:szCs w:val="24"/>
+        </w:rPr>
+        <w:t xml:space="preserve"> </w:t>
+      </w:r>
+      <w:proofErr w:type="spellStart"/>
+      <w:r>
+        <w:rPr>
+          <w:rFonts w:ascii="Times New Roman" w:hAnsi="Times New Roman" w:cs="Times New Roman"/>
+          <w:sz w:val="24"/>
+          <w:szCs w:val="24"/>
+        </w:rPr>
+        <w:t>jaringan</w:t>
+      </w:r>
+      <w:proofErr w:type="spellEnd"/>
+      <w:r>
+        <w:rPr>
+          <w:rFonts w:ascii="Times New Roman" w:hAnsi="Times New Roman" w:cs="Times New Roman"/>
+          <w:sz w:val="24"/>
+          <w:szCs w:val="24"/>
+        </w:rPr>
+        <w:t xml:space="preserve"> </w:t>
+      </w:r>
+      <w:proofErr w:type="spellStart"/>
+      <w:r>
+        <w:rPr>
+          <w:rFonts w:ascii="Times New Roman" w:hAnsi="Times New Roman" w:cs="Times New Roman"/>
+          <w:sz w:val="24"/>
+          <w:szCs w:val="24"/>
+        </w:rPr>
+        <w:t>atau</w:t>
+      </w:r>
+      <w:proofErr w:type="spellEnd"/>
+      <w:r>
+        <w:rPr>
+          <w:rFonts w:ascii="Times New Roman" w:hAnsi="Times New Roman" w:cs="Times New Roman"/>
+          <w:sz w:val="24"/>
+          <w:szCs w:val="24"/>
+        </w:rPr>
+        <w:t xml:space="preserve"> protocol yang </w:t>
+      </w:r>
+      <w:proofErr w:type="spellStart"/>
+      <w:r>
+        <w:rPr>
+          <w:rFonts w:ascii="Times New Roman" w:hAnsi="Times New Roman" w:cs="Times New Roman"/>
+          <w:sz w:val="24"/>
+          <w:szCs w:val="24"/>
+        </w:rPr>
+        <w:t>mendukung</w:t>
+      </w:r>
+      <w:proofErr w:type="spellEnd"/>
+      <w:r>
+        <w:rPr>
+          <w:rFonts w:ascii="Times New Roman" w:hAnsi="Times New Roman" w:cs="Times New Roman"/>
+          <w:sz w:val="24"/>
+          <w:szCs w:val="24"/>
+        </w:rPr>
+        <w:t xml:space="preserve"> QOS </w:t>
+      </w:r>
+      <w:proofErr w:type="spellStart"/>
+      <w:r>
+        <w:rPr>
+          <w:rFonts w:ascii="Times New Roman" w:hAnsi="Times New Roman" w:cs="Times New Roman"/>
+          <w:sz w:val="24"/>
+          <w:szCs w:val="24"/>
+        </w:rPr>
+        <w:t>mungkin</w:t>
+      </w:r>
+      <w:proofErr w:type="spellEnd"/>
+      <w:r>
+        <w:rPr>
+          <w:rFonts w:ascii="Times New Roman" w:hAnsi="Times New Roman" w:cs="Times New Roman"/>
+          <w:sz w:val="24"/>
+          <w:szCs w:val="24"/>
+        </w:rPr>
+        <w:t xml:space="preserve"> </w:t>
+      </w:r>
+      <w:proofErr w:type="spellStart"/>
+      <w:r>
+        <w:rPr>
+          <w:rFonts w:ascii="Times New Roman" w:hAnsi="Times New Roman" w:cs="Times New Roman"/>
+          <w:sz w:val="24"/>
+          <w:szCs w:val="24"/>
+        </w:rPr>
+        <w:t>menyetujui</w:t>
+      </w:r>
+      <w:proofErr w:type="spellEnd"/>
+      <w:r>
+        <w:rPr>
+          <w:rFonts w:ascii="Times New Roman" w:hAnsi="Times New Roman" w:cs="Times New Roman"/>
+          <w:sz w:val="24"/>
+          <w:szCs w:val="24"/>
+        </w:rPr>
+        <w:t xml:space="preserve"> </w:t>
+      </w:r>
+      <w:proofErr w:type="spellStart"/>
+      <w:r>
+        <w:rPr>
+          <w:rFonts w:ascii="Times New Roman" w:hAnsi="Times New Roman" w:cs="Times New Roman"/>
+          <w:sz w:val="24"/>
+          <w:szCs w:val="24"/>
+        </w:rPr>
+        <w:t>persetujuan</w:t>
+      </w:r>
+      <w:proofErr w:type="spellEnd"/>
+      <w:r>
+        <w:rPr>
+          <w:rFonts w:ascii="Times New Roman" w:hAnsi="Times New Roman" w:cs="Times New Roman"/>
+          <w:sz w:val="24"/>
+          <w:szCs w:val="24"/>
+        </w:rPr>
+        <w:t xml:space="preserve"> </w:t>
+      </w:r>
+      <w:proofErr w:type="spellStart"/>
+      <w:r>
+        <w:rPr>
+          <w:rFonts w:ascii="Times New Roman" w:hAnsi="Times New Roman" w:cs="Times New Roman"/>
+          <w:sz w:val="24"/>
+          <w:szCs w:val="24"/>
+        </w:rPr>
+        <w:t>pada</w:t>
+      </w:r>
+      <w:proofErr w:type="spellEnd"/>
+      <w:r>
+        <w:rPr>
+          <w:rFonts w:ascii="Times New Roman" w:hAnsi="Times New Roman" w:cs="Times New Roman"/>
+          <w:sz w:val="24"/>
+          <w:szCs w:val="24"/>
+        </w:rPr>
+        <w:t xml:space="preserve"> </w:t>
+      </w:r>
+      <w:proofErr w:type="spellStart"/>
+      <w:r>
+        <w:rPr>
+          <w:rFonts w:ascii="Times New Roman" w:hAnsi="Times New Roman" w:cs="Times New Roman"/>
+          <w:sz w:val="24"/>
+          <w:szCs w:val="24"/>
+        </w:rPr>
+        <w:t>suatu</w:t>
+      </w:r>
+      <w:proofErr w:type="spellEnd"/>
+      <w:r>
+        <w:rPr>
+          <w:rFonts w:ascii="Times New Roman" w:hAnsi="Times New Roman" w:cs="Times New Roman"/>
+          <w:sz w:val="24"/>
+          <w:szCs w:val="24"/>
+        </w:rPr>
+        <w:t xml:space="preserve"> traffic contract </w:t>
+      </w:r>
+      <w:proofErr w:type="spellStart"/>
+      <w:r>
+        <w:rPr>
+          <w:rFonts w:ascii="Times New Roman" w:hAnsi="Times New Roman" w:cs="Times New Roman"/>
+          <w:sz w:val="24"/>
+          <w:szCs w:val="24"/>
+        </w:rPr>
+        <w:t>dengan</w:t>
+      </w:r>
+      <w:proofErr w:type="spellEnd"/>
+      <w:r>
+        <w:rPr>
+          <w:rFonts w:ascii="Times New Roman" w:hAnsi="Times New Roman" w:cs="Times New Roman"/>
+          <w:sz w:val="24"/>
+          <w:szCs w:val="24"/>
+        </w:rPr>
+        <w:t xml:space="preserve"> software </w:t>
+      </w:r>
+      <w:proofErr w:type="spellStart"/>
+      <w:r>
+        <w:rPr>
+          <w:rFonts w:ascii="Times New Roman" w:hAnsi="Times New Roman" w:cs="Times New Roman"/>
+          <w:sz w:val="24"/>
+          <w:szCs w:val="24"/>
+        </w:rPr>
+        <w:t>aplikasi</w:t>
+      </w:r>
+      <w:proofErr w:type="spellEnd"/>
+      <w:r>
+        <w:rPr>
+          <w:rFonts w:ascii="Times New Roman" w:hAnsi="Times New Roman" w:cs="Times New Roman"/>
+          <w:sz w:val="24"/>
+          <w:szCs w:val="24"/>
+        </w:rPr>
+        <w:t xml:space="preserve"> </w:t>
+      </w:r>
+      <w:proofErr w:type="spellStart"/>
+      <w:r>
+        <w:rPr>
+          <w:rFonts w:ascii="Times New Roman" w:hAnsi="Times New Roman" w:cs="Times New Roman"/>
+          <w:sz w:val="24"/>
+          <w:szCs w:val="24"/>
+        </w:rPr>
+        <w:t>dan</w:t>
+      </w:r>
+      <w:proofErr w:type="spellEnd"/>
+      <w:r>
+        <w:rPr>
+          <w:rFonts w:ascii="Times New Roman" w:hAnsi="Times New Roman" w:cs="Times New Roman"/>
+          <w:sz w:val="24"/>
+          <w:szCs w:val="24"/>
+        </w:rPr>
+        <w:t xml:space="preserve"> </w:t>
+      </w:r>
+      <w:proofErr w:type="spellStart"/>
+      <w:r>
+        <w:rPr>
+          <w:rFonts w:ascii="Times New Roman" w:hAnsi="Times New Roman" w:cs="Times New Roman"/>
+          <w:sz w:val="24"/>
+          <w:szCs w:val="24"/>
+        </w:rPr>
+        <w:t>cadangan</w:t>
+      </w:r>
+      <w:proofErr w:type="spellEnd"/>
+      <w:r>
+        <w:rPr>
+          <w:rFonts w:ascii="Times New Roman" w:hAnsi="Times New Roman" w:cs="Times New Roman"/>
+          <w:sz w:val="24"/>
+          <w:szCs w:val="24"/>
+        </w:rPr>
+        <w:t xml:space="preserve"> </w:t>
+      </w:r>
+      <w:proofErr w:type="spellStart"/>
+      <w:r>
+        <w:rPr>
+          <w:rFonts w:ascii="Times New Roman" w:hAnsi="Times New Roman" w:cs="Times New Roman"/>
+          <w:sz w:val="24"/>
+          <w:szCs w:val="24"/>
+        </w:rPr>
+        <w:t>kapasitas</w:t>
+      </w:r>
+      <w:proofErr w:type="spellEnd"/>
+      <w:r>
+        <w:rPr>
+          <w:rFonts w:ascii="Times New Roman" w:hAnsi="Times New Roman" w:cs="Times New Roman"/>
+          <w:sz w:val="24"/>
+          <w:szCs w:val="24"/>
+        </w:rPr>
+        <w:t xml:space="preserve"> di node-node </w:t>
+      </w:r>
+      <w:proofErr w:type="spellStart"/>
+      <w:r>
+        <w:rPr>
+          <w:rFonts w:ascii="Times New Roman" w:hAnsi="Times New Roman" w:cs="Times New Roman"/>
+          <w:sz w:val="24"/>
+          <w:szCs w:val="24"/>
+        </w:rPr>
+        <w:t>jaringan</w:t>
+      </w:r>
+      <w:proofErr w:type="spellEnd"/>
+      <w:r>
+        <w:rPr>
+          <w:rFonts w:ascii="Times New Roman" w:hAnsi="Times New Roman" w:cs="Times New Roman"/>
+          <w:sz w:val="24"/>
+          <w:szCs w:val="24"/>
+        </w:rPr>
+        <w:t xml:space="preserve">, </w:t>
+      </w:r>
+      <w:proofErr w:type="spellStart"/>
+      <w:r>
+        <w:rPr>
+          <w:rFonts w:ascii="Times New Roman" w:hAnsi="Times New Roman" w:cs="Times New Roman"/>
+          <w:sz w:val="24"/>
+          <w:szCs w:val="24"/>
+        </w:rPr>
+        <w:t>sebagai</w:t>
+      </w:r>
+      <w:proofErr w:type="spellEnd"/>
+      <w:r>
+        <w:rPr>
+          <w:rFonts w:ascii="Times New Roman" w:hAnsi="Times New Roman" w:cs="Times New Roman"/>
+          <w:sz w:val="24"/>
+          <w:szCs w:val="24"/>
+        </w:rPr>
+        <w:t xml:space="preserve"> </w:t>
+      </w:r>
+      <w:proofErr w:type="spellStart"/>
+      <w:r>
+        <w:rPr>
+          <w:rFonts w:ascii="Times New Roman" w:hAnsi="Times New Roman" w:cs="Times New Roman"/>
+          <w:sz w:val="24"/>
+          <w:szCs w:val="24"/>
+        </w:rPr>
+        <w:t>contoh</w:t>
+      </w:r>
+      <w:proofErr w:type="spellEnd"/>
+      <w:r>
+        <w:rPr>
+          <w:rFonts w:ascii="Times New Roman" w:hAnsi="Times New Roman" w:cs="Times New Roman"/>
+          <w:sz w:val="24"/>
+          <w:szCs w:val="24"/>
+        </w:rPr>
+        <w:t xml:space="preserve"> </w:t>
+      </w:r>
+      <w:proofErr w:type="spellStart"/>
+      <w:r>
+        <w:rPr>
+          <w:rFonts w:ascii="Times New Roman" w:hAnsi="Times New Roman" w:cs="Times New Roman"/>
+          <w:sz w:val="24"/>
+          <w:szCs w:val="24"/>
+        </w:rPr>
+        <w:t>selama</w:t>
+      </w:r>
+      <w:proofErr w:type="spellEnd"/>
+      <w:r>
+        <w:rPr>
+          <w:rFonts w:ascii="Times New Roman" w:hAnsi="Times New Roman" w:cs="Times New Roman"/>
+          <w:sz w:val="24"/>
+          <w:szCs w:val="24"/>
+        </w:rPr>
+        <w:t xml:space="preserve"> </w:t>
+      </w:r>
+      <w:proofErr w:type="spellStart"/>
+      <w:r>
+        <w:rPr>
+          <w:rFonts w:ascii="Times New Roman" w:hAnsi="Times New Roman" w:cs="Times New Roman"/>
+          <w:sz w:val="24"/>
+          <w:szCs w:val="24"/>
+        </w:rPr>
+        <w:t>sesi</w:t>
+      </w:r>
+      <w:proofErr w:type="spellEnd"/>
+      <w:r>
+        <w:rPr>
+          <w:rFonts w:ascii="Times New Roman" w:hAnsi="Times New Roman" w:cs="Times New Roman"/>
+          <w:sz w:val="24"/>
+          <w:szCs w:val="24"/>
+        </w:rPr>
+        <w:t xml:space="preserve"> </w:t>
+      </w:r>
+      <w:proofErr w:type="spellStart"/>
+      <w:r>
+        <w:rPr>
+          <w:rFonts w:ascii="Times New Roman" w:hAnsi="Times New Roman" w:cs="Times New Roman"/>
+          <w:sz w:val="24"/>
+          <w:szCs w:val="24"/>
+        </w:rPr>
+        <w:t>fase</w:t>
+      </w:r>
+      <w:proofErr w:type="spellEnd"/>
+      <w:r>
+        <w:rPr>
+          <w:rFonts w:ascii="Times New Roman" w:hAnsi="Times New Roman" w:cs="Times New Roman"/>
+          <w:sz w:val="24"/>
+          <w:szCs w:val="24"/>
+        </w:rPr>
+        <w:t xml:space="preserve"> </w:t>
+      </w:r>
+      <w:proofErr w:type="spellStart"/>
+      <w:r>
+        <w:rPr>
+          <w:rFonts w:ascii="Times New Roman" w:hAnsi="Times New Roman" w:cs="Times New Roman"/>
+          <w:sz w:val="24"/>
+          <w:szCs w:val="24"/>
+        </w:rPr>
+        <w:t>pendirian</w:t>
+      </w:r>
+      <w:proofErr w:type="spellEnd"/>
+      <w:r>
+        <w:rPr>
+          <w:rFonts w:ascii="Times New Roman" w:hAnsi="Times New Roman" w:cs="Times New Roman"/>
+          <w:sz w:val="24"/>
+          <w:szCs w:val="24"/>
+        </w:rPr>
+        <w:t xml:space="preserve">. </w:t>
+      </w:r>
+      <w:proofErr w:type="spellStart"/>
+      <w:r>
+        <w:rPr>
+          <w:rFonts w:ascii="Times New Roman" w:hAnsi="Times New Roman" w:cs="Times New Roman"/>
+          <w:sz w:val="24"/>
+          <w:szCs w:val="24"/>
+        </w:rPr>
+        <w:t>Selama</w:t>
+      </w:r>
+      <w:proofErr w:type="spellEnd"/>
+      <w:r>
+        <w:rPr>
+          <w:rFonts w:ascii="Times New Roman" w:hAnsi="Times New Roman" w:cs="Times New Roman"/>
+          <w:sz w:val="24"/>
+          <w:szCs w:val="24"/>
+        </w:rPr>
+        <w:t xml:space="preserve"> </w:t>
+      </w:r>
+      <w:proofErr w:type="spellStart"/>
+      <w:r>
+        <w:rPr>
+          <w:rFonts w:ascii="Times New Roman" w:hAnsi="Times New Roman" w:cs="Times New Roman"/>
+          <w:sz w:val="24"/>
+          <w:szCs w:val="24"/>
+        </w:rPr>
+        <w:t>sesi</w:t>
+      </w:r>
+      <w:proofErr w:type="spellEnd"/>
+      <w:r>
+        <w:rPr>
+          <w:rFonts w:ascii="Times New Roman" w:hAnsi="Times New Roman" w:cs="Times New Roman"/>
+          <w:sz w:val="24"/>
+          <w:szCs w:val="24"/>
+        </w:rPr>
+        <w:t xml:space="preserve"> </w:t>
+      </w:r>
+      <w:proofErr w:type="spellStart"/>
+      <w:r>
+        <w:rPr>
+          <w:rFonts w:ascii="Times New Roman" w:hAnsi="Times New Roman" w:cs="Times New Roman"/>
+          <w:sz w:val="24"/>
+          <w:szCs w:val="24"/>
+        </w:rPr>
+        <w:t>itu</w:t>
+      </w:r>
+      <w:proofErr w:type="spellEnd"/>
+      <w:r>
+        <w:rPr>
+          <w:rFonts w:ascii="Times New Roman" w:hAnsi="Times New Roman" w:cs="Times New Roman"/>
+          <w:sz w:val="24"/>
+          <w:szCs w:val="24"/>
+        </w:rPr>
+        <w:t xml:space="preserve"> </w:t>
+      </w:r>
+      <w:proofErr w:type="spellStart"/>
+      <w:r>
+        <w:rPr>
+          <w:rFonts w:ascii="Times New Roman" w:hAnsi="Times New Roman" w:cs="Times New Roman"/>
+          <w:sz w:val="24"/>
+          <w:szCs w:val="24"/>
+        </w:rPr>
+        <w:t>mungkin</w:t>
+      </w:r>
+      <w:proofErr w:type="spellEnd"/>
+      <w:r>
+        <w:rPr>
+          <w:rFonts w:ascii="Times New Roman" w:hAnsi="Times New Roman" w:cs="Times New Roman"/>
+          <w:sz w:val="24"/>
+          <w:szCs w:val="24"/>
+        </w:rPr>
+        <w:t xml:space="preserve"> </w:t>
+      </w:r>
+      <w:proofErr w:type="spellStart"/>
+      <w:r>
+        <w:rPr>
+          <w:rFonts w:ascii="Times New Roman" w:hAnsi="Times New Roman" w:cs="Times New Roman"/>
+          <w:sz w:val="24"/>
+          <w:szCs w:val="24"/>
+        </w:rPr>
+        <w:t>mengamati</w:t>
+      </w:r>
+      <w:proofErr w:type="spellEnd"/>
+      <w:r>
+        <w:rPr>
+          <w:rFonts w:ascii="Times New Roman" w:hAnsi="Times New Roman" w:cs="Times New Roman"/>
+          <w:sz w:val="24"/>
+          <w:szCs w:val="24"/>
+        </w:rPr>
+        <w:t xml:space="preserve"> level </w:t>
+      </w:r>
+      <w:proofErr w:type="spellStart"/>
+      <w:r>
+        <w:rPr>
+          <w:rFonts w:ascii="Times New Roman" w:hAnsi="Times New Roman" w:cs="Times New Roman"/>
+          <w:sz w:val="24"/>
+          <w:szCs w:val="24"/>
+        </w:rPr>
+        <w:t>peforma</w:t>
+      </w:r>
+      <w:proofErr w:type="spellEnd"/>
+      <w:r>
+        <w:rPr>
+          <w:rFonts w:ascii="Times New Roman" w:hAnsi="Times New Roman" w:cs="Times New Roman"/>
+          <w:sz w:val="24"/>
+          <w:szCs w:val="24"/>
+        </w:rPr>
+        <w:t xml:space="preserve"> yang </w:t>
+      </w:r>
+      <w:proofErr w:type="spellStart"/>
+      <w:r>
+        <w:rPr>
+          <w:rFonts w:ascii="Times New Roman" w:hAnsi="Times New Roman" w:cs="Times New Roman"/>
+          <w:sz w:val="24"/>
+          <w:szCs w:val="24"/>
+        </w:rPr>
+        <w:t>telah</w:t>
+      </w:r>
+      <w:proofErr w:type="spellEnd"/>
+      <w:r>
+        <w:rPr>
+          <w:rFonts w:ascii="Times New Roman" w:hAnsi="Times New Roman" w:cs="Times New Roman"/>
+          <w:sz w:val="24"/>
+          <w:szCs w:val="24"/>
+        </w:rPr>
+        <w:t xml:space="preserve"> </w:t>
+      </w:r>
+      <w:proofErr w:type="spellStart"/>
+      <w:r>
+        <w:rPr>
+          <w:rFonts w:ascii="Times New Roman" w:hAnsi="Times New Roman" w:cs="Times New Roman"/>
+          <w:sz w:val="24"/>
+          <w:szCs w:val="24"/>
+        </w:rPr>
+        <w:t>dicapai</w:t>
+      </w:r>
+      <w:proofErr w:type="spellEnd"/>
+      <w:r>
+        <w:rPr>
+          <w:rFonts w:ascii="Times New Roman" w:hAnsi="Times New Roman" w:cs="Times New Roman"/>
+          <w:sz w:val="24"/>
+          <w:szCs w:val="24"/>
+        </w:rPr>
+        <w:t xml:space="preserve">, </w:t>
+      </w:r>
+      <w:proofErr w:type="spellStart"/>
+      <w:r>
+        <w:rPr>
+          <w:rFonts w:ascii="Times New Roman" w:hAnsi="Times New Roman" w:cs="Times New Roman"/>
+          <w:sz w:val="24"/>
+          <w:szCs w:val="24"/>
+        </w:rPr>
+        <w:t>sebagai</w:t>
+      </w:r>
+      <w:proofErr w:type="spellEnd"/>
+      <w:r>
+        <w:rPr>
+          <w:rFonts w:ascii="Times New Roman" w:hAnsi="Times New Roman" w:cs="Times New Roman"/>
+          <w:sz w:val="24"/>
+          <w:szCs w:val="24"/>
+        </w:rPr>
+        <w:t xml:space="preserve"> </w:t>
+      </w:r>
+      <w:proofErr w:type="spellStart"/>
+      <w:r>
+        <w:rPr>
+          <w:rFonts w:ascii="Times New Roman" w:hAnsi="Times New Roman" w:cs="Times New Roman"/>
+          <w:sz w:val="24"/>
+          <w:szCs w:val="24"/>
+        </w:rPr>
+        <w:t>contoh</w:t>
+      </w:r>
+      <w:proofErr w:type="spellEnd"/>
+      <w:r>
+        <w:rPr>
+          <w:rFonts w:ascii="Times New Roman" w:hAnsi="Times New Roman" w:cs="Times New Roman"/>
+          <w:sz w:val="24"/>
+          <w:szCs w:val="24"/>
+        </w:rPr>
+        <w:t xml:space="preserve"> data rate </w:t>
+      </w:r>
+      <w:proofErr w:type="spellStart"/>
+      <w:r>
+        <w:rPr>
+          <w:rFonts w:ascii="Times New Roman" w:hAnsi="Times New Roman" w:cs="Times New Roman"/>
+          <w:sz w:val="24"/>
+          <w:szCs w:val="24"/>
+        </w:rPr>
+        <w:t>dan</w:t>
+      </w:r>
+      <w:proofErr w:type="spellEnd"/>
+      <w:r>
+        <w:rPr>
+          <w:rFonts w:ascii="Times New Roman" w:hAnsi="Times New Roman" w:cs="Times New Roman"/>
+          <w:sz w:val="24"/>
+          <w:szCs w:val="24"/>
+        </w:rPr>
+        <w:t xml:space="preserve"> delay, </w:t>
+      </w:r>
+      <w:proofErr w:type="spellStart"/>
+      <w:r>
+        <w:rPr>
+          <w:rFonts w:ascii="Times New Roman" w:hAnsi="Times New Roman" w:cs="Times New Roman"/>
+          <w:sz w:val="24"/>
+          <w:szCs w:val="24"/>
+        </w:rPr>
+        <w:t>dan</w:t>
+      </w:r>
+      <w:proofErr w:type="spellEnd"/>
+      <w:r>
+        <w:rPr>
+          <w:rFonts w:ascii="Times New Roman" w:hAnsi="Times New Roman" w:cs="Times New Roman"/>
+          <w:sz w:val="24"/>
+          <w:szCs w:val="24"/>
+        </w:rPr>
+        <w:t xml:space="preserve"> </w:t>
+      </w:r>
+      <w:proofErr w:type="spellStart"/>
+      <w:r>
+        <w:rPr>
+          <w:rFonts w:ascii="Times New Roman" w:hAnsi="Times New Roman" w:cs="Times New Roman"/>
+          <w:sz w:val="24"/>
+          <w:szCs w:val="24"/>
+        </w:rPr>
+        <w:t>dinamisme</w:t>
+      </w:r>
+      <w:proofErr w:type="spellEnd"/>
+      <w:r>
+        <w:rPr>
+          <w:rFonts w:ascii="Times New Roman" w:hAnsi="Times New Roman" w:cs="Times New Roman"/>
+          <w:sz w:val="24"/>
+          <w:szCs w:val="24"/>
+        </w:rPr>
+        <w:t xml:space="preserve"> </w:t>
+      </w:r>
+      <w:proofErr w:type="spellStart"/>
+      <w:r>
+        <w:rPr>
+          <w:rFonts w:ascii="Times New Roman" w:hAnsi="Times New Roman" w:cs="Times New Roman"/>
+          <w:sz w:val="24"/>
+          <w:szCs w:val="24"/>
+        </w:rPr>
+        <w:t>kontrol</w:t>
+      </w:r>
+      <w:proofErr w:type="spellEnd"/>
+      <w:r>
+        <w:rPr>
+          <w:rFonts w:ascii="Times New Roman" w:hAnsi="Times New Roman" w:cs="Times New Roman"/>
+          <w:sz w:val="24"/>
+          <w:szCs w:val="24"/>
+        </w:rPr>
+        <w:t xml:space="preserve"> </w:t>
+      </w:r>
+      <w:proofErr w:type="spellStart"/>
+      <w:r>
+        <w:rPr>
+          <w:rFonts w:ascii="Times New Roman" w:hAnsi="Times New Roman" w:cs="Times New Roman"/>
+          <w:sz w:val="24"/>
+          <w:szCs w:val="24"/>
+        </w:rPr>
+        <w:t>prioritas</w:t>
+      </w:r>
+      <w:proofErr w:type="spellEnd"/>
+      <w:r>
+        <w:rPr>
+          <w:rFonts w:ascii="Times New Roman" w:hAnsi="Times New Roman" w:cs="Times New Roman"/>
+          <w:sz w:val="24"/>
+          <w:szCs w:val="24"/>
+        </w:rPr>
+        <w:t xml:space="preserve"> </w:t>
+      </w:r>
+      <w:proofErr w:type="spellStart"/>
+      <w:r>
+        <w:rPr>
+          <w:rFonts w:ascii="Times New Roman" w:hAnsi="Times New Roman" w:cs="Times New Roman"/>
+          <w:sz w:val="24"/>
+          <w:szCs w:val="24"/>
+        </w:rPr>
+        <w:t>penjadwalan</w:t>
+      </w:r>
+      <w:proofErr w:type="spellEnd"/>
+      <w:r>
+        <w:rPr>
+          <w:rFonts w:ascii="Times New Roman" w:hAnsi="Times New Roman" w:cs="Times New Roman"/>
+          <w:sz w:val="24"/>
+          <w:szCs w:val="24"/>
+        </w:rPr>
+        <w:t xml:space="preserve"> </w:t>
+      </w:r>
+      <w:r>
+        <w:rPr>
+          <w:rFonts w:ascii="Times New Roman" w:hAnsi="Times New Roman" w:cs="Times New Roman"/>
+          <w:sz w:val="24"/>
+          <w:szCs w:val="24"/>
+        </w:rPr>
+        <w:t xml:space="preserve">di node-node </w:t>
+      </w:r>
+      <w:proofErr w:type="spellStart"/>
+      <w:r>
+        <w:rPr>
+          <w:rFonts w:ascii="Times New Roman" w:hAnsi="Times New Roman" w:cs="Times New Roman"/>
+          <w:sz w:val="24"/>
+          <w:szCs w:val="24"/>
+        </w:rPr>
+        <w:t>jaringan</w:t>
+      </w:r>
+      <w:proofErr w:type="spellEnd"/>
+      <w:r>
+        <w:rPr>
+          <w:rFonts w:ascii="Times New Roman" w:hAnsi="Times New Roman" w:cs="Times New Roman"/>
+          <w:sz w:val="24"/>
+          <w:szCs w:val="24"/>
+        </w:rPr>
+        <w:t xml:space="preserve">. </w:t>
+      </w:r>
+      <w:proofErr w:type="spellStart"/>
+      <w:r>
+        <w:rPr>
+          <w:rFonts w:ascii="Times New Roman" w:hAnsi="Times New Roman" w:cs="Times New Roman"/>
+          <w:sz w:val="24"/>
+          <w:szCs w:val="24"/>
+        </w:rPr>
+        <w:t>Itu</w:t>
+      </w:r>
+      <w:proofErr w:type="spellEnd"/>
+      <w:r>
+        <w:rPr>
+          <w:rFonts w:ascii="Times New Roman" w:hAnsi="Times New Roman" w:cs="Times New Roman"/>
+          <w:sz w:val="24"/>
+          <w:szCs w:val="24"/>
+        </w:rPr>
+        <w:t xml:space="preserve"> </w:t>
+      </w:r>
+      <w:proofErr w:type="spellStart"/>
+      <w:r>
+        <w:rPr>
+          <w:rFonts w:ascii="Times New Roman" w:hAnsi="Times New Roman" w:cs="Times New Roman"/>
+          <w:sz w:val="24"/>
+          <w:szCs w:val="24"/>
+        </w:rPr>
+        <w:t>mungkin</w:t>
+      </w:r>
+      <w:proofErr w:type="spellEnd"/>
+      <w:r>
+        <w:rPr>
+          <w:rFonts w:ascii="Times New Roman" w:hAnsi="Times New Roman" w:cs="Times New Roman"/>
+          <w:sz w:val="24"/>
+          <w:szCs w:val="24"/>
+        </w:rPr>
+        <w:t xml:space="preserve"> </w:t>
+      </w:r>
+      <w:proofErr w:type="spellStart"/>
+      <w:r>
+        <w:rPr>
+          <w:rFonts w:ascii="Times New Roman" w:hAnsi="Times New Roman" w:cs="Times New Roman"/>
+          <w:sz w:val="24"/>
+          <w:szCs w:val="24"/>
+        </w:rPr>
+        <w:t>melepaskan</w:t>
+      </w:r>
+      <w:proofErr w:type="spellEnd"/>
+      <w:r>
+        <w:rPr>
+          <w:rFonts w:ascii="Times New Roman" w:hAnsi="Times New Roman" w:cs="Times New Roman"/>
+          <w:sz w:val="24"/>
+          <w:szCs w:val="24"/>
+        </w:rPr>
+        <w:t xml:space="preserve"> </w:t>
+      </w:r>
+      <w:proofErr w:type="spellStart"/>
+      <w:r>
+        <w:rPr>
+          <w:rFonts w:ascii="Times New Roman" w:hAnsi="Times New Roman" w:cs="Times New Roman"/>
+          <w:sz w:val="24"/>
+          <w:szCs w:val="24"/>
+        </w:rPr>
+        <w:t>kapasitas</w:t>
+      </w:r>
+      <w:proofErr w:type="spellEnd"/>
+      <w:r>
+        <w:rPr>
+          <w:rFonts w:ascii="Times New Roman" w:hAnsi="Times New Roman" w:cs="Times New Roman"/>
+          <w:sz w:val="24"/>
+          <w:szCs w:val="24"/>
+        </w:rPr>
+        <w:t xml:space="preserve"> </w:t>
+      </w:r>
+      <w:proofErr w:type="spellStart"/>
+      <w:r>
+        <w:rPr>
+          <w:rFonts w:ascii="Times New Roman" w:hAnsi="Times New Roman" w:cs="Times New Roman"/>
+          <w:sz w:val="24"/>
+          <w:szCs w:val="24"/>
+        </w:rPr>
+        <w:t>cadangan</w:t>
+      </w:r>
+      <w:proofErr w:type="spellEnd"/>
+      <w:r>
+        <w:rPr>
+          <w:rFonts w:ascii="Times New Roman" w:hAnsi="Times New Roman" w:cs="Times New Roman"/>
+          <w:sz w:val="24"/>
+          <w:szCs w:val="24"/>
+        </w:rPr>
+        <w:t xml:space="preserve"> </w:t>
+      </w:r>
+      <w:proofErr w:type="spellStart"/>
+      <w:r>
+        <w:rPr>
+          <w:rFonts w:ascii="Times New Roman" w:hAnsi="Times New Roman" w:cs="Times New Roman"/>
+          <w:sz w:val="24"/>
+          <w:szCs w:val="24"/>
+        </w:rPr>
+        <w:t>selama</w:t>
+      </w:r>
+      <w:proofErr w:type="spellEnd"/>
+      <w:r>
+        <w:rPr>
+          <w:rFonts w:ascii="Times New Roman" w:hAnsi="Times New Roman" w:cs="Times New Roman"/>
+          <w:sz w:val="24"/>
+          <w:szCs w:val="24"/>
+        </w:rPr>
+        <w:t xml:space="preserve"> </w:t>
+      </w:r>
+      <w:proofErr w:type="spellStart"/>
+      <w:r>
+        <w:rPr>
+          <w:rFonts w:ascii="Times New Roman" w:hAnsi="Times New Roman" w:cs="Times New Roman"/>
+          <w:sz w:val="24"/>
+          <w:szCs w:val="24"/>
+        </w:rPr>
+        <w:t>fase</w:t>
+      </w:r>
+      <w:proofErr w:type="spellEnd"/>
+      <w:r>
+        <w:rPr>
+          <w:rFonts w:ascii="Times New Roman" w:hAnsi="Times New Roman" w:cs="Times New Roman"/>
+          <w:sz w:val="24"/>
+          <w:szCs w:val="24"/>
+        </w:rPr>
+        <w:t xml:space="preserve"> </w:t>
+      </w:r>
+      <w:proofErr w:type="spellStart"/>
+      <w:r>
+        <w:rPr>
+          <w:rFonts w:ascii="Times New Roman" w:hAnsi="Times New Roman" w:cs="Times New Roman"/>
+          <w:sz w:val="24"/>
+          <w:szCs w:val="24"/>
+        </w:rPr>
+        <w:t>meruntuhkan</w:t>
+      </w:r>
+      <w:proofErr w:type="spellEnd"/>
+      <w:r>
+        <w:rPr>
+          <w:rFonts w:ascii="Times New Roman" w:hAnsi="Times New Roman" w:cs="Times New Roman"/>
+          <w:sz w:val="24"/>
+          <w:szCs w:val="24"/>
+        </w:rPr>
+        <w:t>.</w:t>
+      </w:r>
       <w:r>
         <w:rPr>
           <w:rFonts w:ascii="Times New Roman" w:hAnsi="Times New Roman" w:cs="Times New Roman"/>
@@ -606,22 +5020,507 @@
           <w:szCs w:val="24"/>
         </w:rPr>
       </w:pPr>
-    </w:p>
-    <w:p>
-      <w:pPr>
-        <w:rPr>
-          <w:rFonts w:ascii="Times New Roman" w:hAnsi="Times New Roman" w:cs="Times New Roman"/>
-          <w:sz w:val="24"/>
-          <w:szCs w:val="24"/>
-        </w:rPr>
-      </w:pPr>
-      <w:r>
-        <w:rPr>
-          <w:rFonts w:ascii="Times New Roman" w:hAnsi="Times New Roman" w:cs="Times New Roman"/>
-          <w:sz w:val="24"/>
-          <w:szCs w:val="24"/>
-        </w:rPr>
-        <w:br w:type="page"/>
+      <w:r>
+        <w:rPr>
+          <w:rFonts w:ascii="Times New Roman" w:hAnsi="Times New Roman" w:cs="Times New Roman"/>
+          <w:sz w:val="24"/>
+          <w:szCs w:val="24"/>
+        </w:rPr>
+        <w:t xml:space="preserve">Router internet </w:t>
+      </w:r>
+      <w:proofErr w:type="spellStart"/>
+      <w:r>
+        <w:rPr>
+          <w:rFonts w:ascii="Times New Roman" w:hAnsi="Times New Roman" w:cs="Times New Roman"/>
+          <w:sz w:val="24"/>
+          <w:szCs w:val="24"/>
+        </w:rPr>
+        <w:t>biasa</w:t>
+      </w:r>
+      <w:proofErr w:type="spellEnd"/>
+      <w:r>
+        <w:rPr>
+          <w:rFonts w:ascii="Times New Roman" w:hAnsi="Times New Roman" w:cs="Times New Roman"/>
+          <w:sz w:val="24"/>
+          <w:szCs w:val="24"/>
+        </w:rPr>
+        <w:t xml:space="preserve"> </w:t>
+      </w:r>
+      <w:proofErr w:type="spellStart"/>
+      <w:r>
+        <w:rPr>
+          <w:rFonts w:ascii="Times New Roman" w:hAnsi="Times New Roman" w:cs="Times New Roman"/>
+          <w:sz w:val="24"/>
+          <w:szCs w:val="24"/>
+        </w:rPr>
+        <w:t>dan</w:t>
+      </w:r>
+      <w:proofErr w:type="spellEnd"/>
+      <w:r>
+        <w:rPr>
+          <w:rFonts w:ascii="Times New Roman" w:hAnsi="Times New Roman" w:cs="Times New Roman"/>
+          <w:sz w:val="24"/>
+          <w:szCs w:val="24"/>
+        </w:rPr>
+        <w:t xml:space="preserve"> switch </w:t>
+      </w:r>
+      <w:proofErr w:type="spellStart"/>
+      <w:r>
+        <w:rPr>
+          <w:rFonts w:ascii="Times New Roman" w:hAnsi="Times New Roman" w:cs="Times New Roman"/>
+          <w:sz w:val="24"/>
+          <w:szCs w:val="24"/>
+        </w:rPr>
+        <w:t>untuk</w:t>
+      </w:r>
+      <w:proofErr w:type="spellEnd"/>
+      <w:r>
+        <w:rPr>
+          <w:rFonts w:ascii="Times New Roman" w:hAnsi="Times New Roman" w:cs="Times New Roman"/>
+          <w:sz w:val="24"/>
+          <w:szCs w:val="24"/>
+        </w:rPr>
+        <w:t xml:space="preserve"> LAN </w:t>
+      </w:r>
+      <w:proofErr w:type="spellStart"/>
+      <w:r>
+        <w:rPr>
+          <w:rFonts w:ascii="Times New Roman" w:hAnsi="Times New Roman" w:cs="Times New Roman"/>
+          <w:sz w:val="24"/>
+          <w:szCs w:val="24"/>
+        </w:rPr>
+        <w:t>beroperasi</w:t>
+      </w:r>
+      <w:proofErr w:type="spellEnd"/>
+      <w:r>
+        <w:rPr>
+          <w:rFonts w:ascii="Times New Roman" w:hAnsi="Times New Roman" w:cs="Times New Roman"/>
+          <w:sz w:val="24"/>
+          <w:szCs w:val="24"/>
+        </w:rPr>
+        <w:t xml:space="preserve"> </w:t>
+      </w:r>
+      <w:proofErr w:type="spellStart"/>
+      <w:r>
+        <w:rPr>
+          <w:rFonts w:ascii="Times New Roman" w:hAnsi="Times New Roman" w:cs="Times New Roman"/>
+          <w:sz w:val="24"/>
+          <w:szCs w:val="24"/>
+        </w:rPr>
+        <w:t>pada</w:t>
+      </w:r>
+      <w:proofErr w:type="spellEnd"/>
+      <w:r>
+        <w:rPr>
+          <w:rFonts w:ascii="Times New Roman" w:hAnsi="Times New Roman" w:cs="Times New Roman"/>
+          <w:sz w:val="24"/>
+          <w:szCs w:val="24"/>
+        </w:rPr>
+        <w:t xml:space="preserve"> </w:t>
+      </w:r>
+      <w:proofErr w:type="spellStart"/>
+      <w:r>
+        <w:rPr>
+          <w:rFonts w:ascii="Times New Roman" w:hAnsi="Times New Roman" w:cs="Times New Roman"/>
+          <w:sz w:val="24"/>
+          <w:szCs w:val="24"/>
+        </w:rPr>
+        <w:t>suatu</w:t>
+      </w:r>
+      <w:proofErr w:type="spellEnd"/>
+      <w:r>
+        <w:rPr>
+          <w:rFonts w:ascii="Times New Roman" w:hAnsi="Times New Roman" w:cs="Times New Roman"/>
+          <w:sz w:val="24"/>
+          <w:szCs w:val="24"/>
+        </w:rPr>
+        <w:t xml:space="preserve"> basis </w:t>
+      </w:r>
+      <w:proofErr w:type="spellStart"/>
+      <w:r>
+        <w:rPr>
+          <w:rFonts w:ascii="Times New Roman" w:hAnsi="Times New Roman" w:cs="Times New Roman"/>
+          <w:sz w:val="24"/>
+          <w:szCs w:val="24"/>
+        </w:rPr>
+        <w:t>usaha</w:t>
+      </w:r>
+      <w:proofErr w:type="spellEnd"/>
+      <w:r>
+        <w:rPr>
+          <w:rFonts w:ascii="Times New Roman" w:hAnsi="Times New Roman" w:cs="Times New Roman"/>
+          <w:sz w:val="24"/>
+          <w:szCs w:val="24"/>
+        </w:rPr>
+        <w:t xml:space="preserve"> </w:t>
+      </w:r>
+      <w:proofErr w:type="spellStart"/>
+      <w:r>
+        <w:rPr>
+          <w:rFonts w:ascii="Times New Roman" w:hAnsi="Times New Roman" w:cs="Times New Roman"/>
+          <w:sz w:val="24"/>
+          <w:szCs w:val="24"/>
+        </w:rPr>
+        <w:t>terbaik</w:t>
+      </w:r>
+      <w:proofErr w:type="spellEnd"/>
+      <w:r>
+        <w:rPr>
+          <w:rFonts w:ascii="Times New Roman" w:hAnsi="Times New Roman" w:cs="Times New Roman"/>
+          <w:sz w:val="24"/>
+          <w:szCs w:val="24"/>
+        </w:rPr>
+        <w:t xml:space="preserve">. </w:t>
+      </w:r>
+      <w:proofErr w:type="spellStart"/>
+      <w:r>
+        <w:rPr>
+          <w:rFonts w:ascii="Times New Roman" w:hAnsi="Times New Roman" w:cs="Times New Roman"/>
+          <w:sz w:val="24"/>
+          <w:szCs w:val="24"/>
+        </w:rPr>
+        <w:t>Peralatan</w:t>
+      </w:r>
+      <w:proofErr w:type="spellEnd"/>
+      <w:r>
+        <w:rPr>
+          <w:rFonts w:ascii="Times New Roman" w:hAnsi="Times New Roman" w:cs="Times New Roman"/>
+          <w:sz w:val="24"/>
+          <w:szCs w:val="24"/>
+        </w:rPr>
+        <w:t xml:space="preserve"> </w:t>
+      </w:r>
+      <w:proofErr w:type="spellStart"/>
+      <w:r>
+        <w:rPr>
+          <w:rFonts w:ascii="Times New Roman" w:hAnsi="Times New Roman" w:cs="Times New Roman"/>
+          <w:sz w:val="24"/>
+          <w:szCs w:val="24"/>
+        </w:rPr>
+        <w:t>ini</w:t>
+      </w:r>
+      <w:proofErr w:type="spellEnd"/>
+      <w:r>
+        <w:rPr>
+          <w:rFonts w:ascii="Times New Roman" w:hAnsi="Times New Roman" w:cs="Times New Roman"/>
+          <w:sz w:val="24"/>
+          <w:szCs w:val="24"/>
+        </w:rPr>
+        <w:t xml:space="preserve"> </w:t>
+      </w:r>
+      <w:proofErr w:type="spellStart"/>
+      <w:r>
+        <w:rPr>
+          <w:rFonts w:ascii="Times New Roman" w:hAnsi="Times New Roman" w:cs="Times New Roman"/>
+          <w:sz w:val="24"/>
+          <w:szCs w:val="24"/>
+        </w:rPr>
+        <w:t>lebih</w:t>
+      </w:r>
+      <w:proofErr w:type="spellEnd"/>
+      <w:r>
+        <w:rPr>
+          <w:rFonts w:ascii="Times New Roman" w:hAnsi="Times New Roman" w:cs="Times New Roman"/>
+          <w:sz w:val="24"/>
+          <w:szCs w:val="24"/>
+        </w:rPr>
+        <w:t xml:space="preserve"> </w:t>
+      </w:r>
+      <w:proofErr w:type="spellStart"/>
+      <w:r>
+        <w:rPr>
+          <w:rFonts w:ascii="Times New Roman" w:hAnsi="Times New Roman" w:cs="Times New Roman"/>
+          <w:sz w:val="24"/>
+          <w:szCs w:val="24"/>
+        </w:rPr>
+        <w:t>murah</w:t>
+      </w:r>
+      <w:proofErr w:type="spellEnd"/>
+      <w:r>
+        <w:rPr>
+          <w:rFonts w:ascii="Times New Roman" w:hAnsi="Times New Roman" w:cs="Times New Roman"/>
+          <w:sz w:val="24"/>
+          <w:szCs w:val="24"/>
+        </w:rPr>
+        <w:t xml:space="preserve">, </w:t>
+      </w:r>
+      <w:proofErr w:type="spellStart"/>
+      <w:r>
+        <w:rPr>
+          <w:rFonts w:ascii="Times New Roman" w:hAnsi="Times New Roman" w:cs="Times New Roman"/>
+          <w:sz w:val="24"/>
+          <w:szCs w:val="24"/>
+        </w:rPr>
+        <w:t>sedikit</w:t>
+      </w:r>
+      <w:proofErr w:type="spellEnd"/>
+      <w:r>
+        <w:rPr>
+          <w:rFonts w:ascii="Times New Roman" w:hAnsi="Times New Roman" w:cs="Times New Roman"/>
+          <w:sz w:val="24"/>
+          <w:szCs w:val="24"/>
+        </w:rPr>
+        <w:t xml:space="preserve"> </w:t>
+      </w:r>
+      <w:proofErr w:type="spellStart"/>
+      <w:r>
+        <w:rPr>
+          <w:rFonts w:ascii="Times New Roman" w:hAnsi="Times New Roman" w:cs="Times New Roman"/>
+          <w:sz w:val="24"/>
+          <w:szCs w:val="24"/>
+        </w:rPr>
+        <w:t>kompleks</w:t>
+      </w:r>
+      <w:proofErr w:type="spellEnd"/>
+      <w:r>
+        <w:rPr>
+          <w:rFonts w:ascii="Times New Roman" w:hAnsi="Times New Roman" w:cs="Times New Roman"/>
+          <w:sz w:val="24"/>
+          <w:szCs w:val="24"/>
+        </w:rPr>
+        <w:t xml:space="preserve"> </w:t>
+      </w:r>
+      <w:proofErr w:type="spellStart"/>
+      <w:r>
+        <w:rPr>
+          <w:rFonts w:ascii="Times New Roman" w:hAnsi="Times New Roman" w:cs="Times New Roman"/>
+          <w:sz w:val="24"/>
+          <w:szCs w:val="24"/>
+        </w:rPr>
+        <w:t>dan</w:t>
+      </w:r>
+      <w:proofErr w:type="spellEnd"/>
+      <w:r>
+        <w:rPr>
+          <w:rFonts w:ascii="Times New Roman" w:hAnsi="Times New Roman" w:cs="Times New Roman"/>
+          <w:sz w:val="24"/>
+          <w:szCs w:val="24"/>
+        </w:rPr>
+        <w:t xml:space="preserve"> </w:t>
+      </w:r>
+      <w:proofErr w:type="spellStart"/>
+      <w:r>
+        <w:rPr>
+          <w:rFonts w:ascii="Times New Roman" w:hAnsi="Times New Roman" w:cs="Times New Roman"/>
+          <w:sz w:val="24"/>
+          <w:szCs w:val="24"/>
+        </w:rPr>
+        <w:t>lebih</w:t>
+      </w:r>
+      <w:proofErr w:type="spellEnd"/>
+      <w:r>
+        <w:rPr>
+          <w:rFonts w:ascii="Times New Roman" w:hAnsi="Times New Roman" w:cs="Times New Roman"/>
+          <w:sz w:val="24"/>
+          <w:szCs w:val="24"/>
+        </w:rPr>
+        <w:t xml:space="preserve"> </w:t>
+      </w:r>
+      <w:proofErr w:type="spellStart"/>
+      <w:r>
+        <w:rPr>
+          <w:rFonts w:ascii="Times New Roman" w:hAnsi="Times New Roman" w:cs="Times New Roman"/>
+          <w:sz w:val="24"/>
+          <w:szCs w:val="24"/>
+        </w:rPr>
+        <w:t>cepat</w:t>
+      </w:r>
+      <w:proofErr w:type="spellEnd"/>
+      <w:r>
+        <w:rPr>
+          <w:rFonts w:ascii="Times New Roman" w:hAnsi="Times New Roman" w:cs="Times New Roman"/>
+          <w:sz w:val="24"/>
+          <w:szCs w:val="24"/>
+        </w:rPr>
+        <w:t xml:space="preserve"> </w:t>
+      </w:r>
+      <w:proofErr w:type="spellStart"/>
+      <w:r>
+        <w:rPr>
+          <w:rFonts w:ascii="Times New Roman" w:hAnsi="Times New Roman" w:cs="Times New Roman"/>
+          <w:sz w:val="24"/>
+          <w:szCs w:val="24"/>
+        </w:rPr>
+        <w:t>dan</w:t>
+      </w:r>
+      <w:proofErr w:type="spellEnd"/>
+      <w:r>
+        <w:rPr>
+          <w:rFonts w:ascii="Times New Roman" w:hAnsi="Times New Roman" w:cs="Times New Roman"/>
+          <w:sz w:val="24"/>
+          <w:szCs w:val="24"/>
+        </w:rPr>
+        <w:t xml:space="preserve"> </w:t>
+      </w:r>
+      <w:proofErr w:type="spellStart"/>
+      <w:r>
+        <w:rPr>
+          <w:rFonts w:ascii="Times New Roman" w:hAnsi="Times New Roman" w:cs="Times New Roman"/>
+          <w:sz w:val="24"/>
+          <w:szCs w:val="24"/>
+        </w:rPr>
+        <w:t>demikian</w:t>
+      </w:r>
+      <w:proofErr w:type="spellEnd"/>
+      <w:r>
+        <w:rPr>
+          <w:rFonts w:ascii="Times New Roman" w:hAnsi="Times New Roman" w:cs="Times New Roman"/>
+          <w:sz w:val="24"/>
+          <w:szCs w:val="24"/>
+        </w:rPr>
+        <w:t xml:space="preserve"> </w:t>
+      </w:r>
+      <w:proofErr w:type="spellStart"/>
+      <w:r>
+        <w:rPr>
+          <w:rFonts w:ascii="Times New Roman" w:hAnsi="Times New Roman" w:cs="Times New Roman"/>
+          <w:sz w:val="24"/>
+          <w:szCs w:val="24"/>
+        </w:rPr>
+        <w:t>lebih</w:t>
+      </w:r>
+      <w:proofErr w:type="spellEnd"/>
+      <w:r>
+        <w:rPr>
+          <w:rFonts w:ascii="Times New Roman" w:hAnsi="Times New Roman" w:cs="Times New Roman"/>
+          <w:sz w:val="24"/>
+          <w:szCs w:val="24"/>
+        </w:rPr>
+        <w:t xml:space="preserve"> popular </w:t>
+      </w:r>
+      <w:proofErr w:type="spellStart"/>
+      <w:r>
+        <w:rPr>
+          <w:rFonts w:ascii="Times New Roman" w:hAnsi="Times New Roman" w:cs="Times New Roman"/>
+          <w:sz w:val="24"/>
+          <w:szCs w:val="24"/>
+        </w:rPr>
+        <w:t>dibandingkan</w:t>
+      </w:r>
+      <w:proofErr w:type="spellEnd"/>
+      <w:r>
+        <w:rPr>
+          <w:rFonts w:ascii="Times New Roman" w:hAnsi="Times New Roman" w:cs="Times New Roman"/>
+          <w:sz w:val="24"/>
+          <w:szCs w:val="24"/>
+        </w:rPr>
+        <w:t xml:space="preserve"> </w:t>
+      </w:r>
+      <w:proofErr w:type="spellStart"/>
+      <w:r>
+        <w:rPr>
+          <w:rFonts w:ascii="Times New Roman" w:hAnsi="Times New Roman" w:cs="Times New Roman"/>
+          <w:sz w:val="24"/>
+          <w:szCs w:val="24"/>
+        </w:rPr>
+        <w:t>dengan</w:t>
+      </w:r>
+      <w:proofErr w:type="spellEnd"/>
+      <w:r>
+        <w:rPr>
+          <w:rFonts w:ascii="Times New Roman" w:hAnsi="Times New Roman" w:cs="Times New Roman"/>
+          <w:sz w:val="24"/>
+          <w:szCs w:val="24"/>
+        </w:rPr>
+        <w:t xml:space="preserve"> </w:t>
+      </w:r>
+      <w:proofErr w:type="spellStart"/>
+      <w:r>
+        <w:rPr>
+          <w:rFonts w:ascii="Times New Roman" w:hAnsi="Times New Roman" w:cs="Times New Roman"/>
+          <w:sz w:val="24"/>
+          <w:szCs w:val="24"/>
+        </w:rPr>
+        <w:t>teknologi</w:t>
+      </w:r>
+      <w:proofErr w:type="spellEnd"/>
+      <w:r>
+        <w:rPr>
+          <w:rFonts w:ascii="Times New Roman" w:hAnsi="Times New Roman" w:cs="Times New Roman"/>
+          <w:sz w:val="24"/>
+          <w:szCs w:val="24"/>
+        </w:rPr>
+        <w:t xml:space="preserve"> yang </w:t>
+      </w:r>
+      <w:proofErr w:type="spellStart"/>
+      <w:r>
+        <w:rPr>
+          <w:rFonts w:ascii="Times New Roman" w:hAnsi="Times New Roman" w:cs="Times New Roman"/>
+          <w:sz w:val="24"/>
+          <w:szCs w:val="24"/>
+        </w:rPr>
+        <w:t>lebih</w:t>
+      </w:r>
+      <w:proofErr w:type="spellEnd"/>
+      <w:r>
+        <w:rPr>
+          <w:rFonts w:ascii="Times New Roman" w:hAnsi="Times New Roman" w:cs="Times New Roman"/>
+          <w:sz w:val="24"/>
+          <w:szCs w:val="24"/>
+        </w:rPr>
+        <w:t xml:space="preserve"> </w:t>
+      </w:r>
+      <w:proofErr w:type="spellStart"/>
+      <w:r>
+        <w:rPr>
+          <w:rFonts w:ascii="Times New Roman" w:hAnsi="Times New Roman" w:cs="Times New Roman"/>
+          <w:sz w:val="24"/>
+          <w:szCs w:val="24"/>
+        </w:rPr>
+        <w:t>kompleks</w:t>
+      </w:r>
+      <w:proofErr w:type="spellEnd"/>
+      <w:r>
+        <w:rPr>
+          <w:rFonts w:ascii="Times New Roman" w:hAnsi="Times New Roman" w:cs="Times New Roman"/>
+          <w:sz w:val="24"/>
+          <w:szCs w:val="24"/>
+        </w:rPr>
+        <w:t xml:space="preserve"> yang </w:t>
+      </w:r>
+      <w:proofErr w:type="spellStart"/>
+      <w:r>
+        <w:rPr>
+          <w:rFonts w:ascii="Times New Roman" w:hAnsi="Times New Roman" w:cs="Times New Roman"/>
+          <w:sz w:val="24"/>
+          <w:szCs w:val="24"/>
+        </w:rPr>
+        <w:t>menyediakan</w:t>
+      </w:r>
+      <w:proofErr w:type="spellEnd"/>
+      <w:r>
+        <w:rPr>
+          <w:rFonts w:ascii="Times New Roman" w:hAnsi="Times New Roman" w:cs="Times New Roman"/>
+          <w:sz w:val="24"/>
+          <w:szCs w:val="24"/>
+        </w:rPr>
+        <w:t xml:space="preserve"> </w:t>
+      </w:r>
+      <w:proofErr w:type="spellStart"/>
+      <w:r>
+        <w:rPr>
+          <w:rFonts w:ascii="Times New Roman" w:hAnsi="Times New Roman" w:cs="Times New Roman"/>
+          <w:sz w:val="24"/>
+          <w:szCs w:val="24"/>
+        </w:rPr>
+        <w:t>mekanisme</w:t>
+      </w:r>
+      <w:proofErr w:type="spellEnd"/>
+      <w:r>
+        <w:rPr>
+          <w:rFonts w:ascii="Times New Roman" w:hAnsi="Times New Roman" w:cs="Times New Roman"/>
+          <w:sz w:val="24"/>
+          <w:szCs w:val="24"/>
+        </w:rPr>
+        <w:t xml:space="preserve"> QOS.</w:t>
+      </w:r>
+      <w:r>
+        <w:rPr>
+          <w:rFonts w:ascii="Times New Roman" w:hAnsi="Times New Roman" w:cs="Times New Roman"/>
+          <w:sz w:val="24"/>
+          <w:szCs w:val="24"/>
+        </w:rPr>
+        <w:t xml:space="preserve"> </w:t>
       </w:r>
     </w:p>
     <w:p>
@@ -629,20 +5528,26 @@
         <w:spacing w:line="360" w:lineRule="auto"/>
         <w:rPr>
           <w:rFonts w:ascii="Times New Roman" w:hAnsi="Times New Roman" w:cs="Times New Roman"/>
-          <w:b/>
           <w:sz w:val="24"/>
           <w:szCs w:val="24"/>
         </w:rPr>
       </w:pPr>
-      <w:r>
-        <w:rPr>
-          <w:rFonts w:ascii="Times New Roman" w:hAnsi="Times New Roman" w:cs="Times New Roman"/>
-          <w:b/>
-          <w:sz w:val="24"/>
-          <w:szCs w:val="24"/>
-        </w:rPr>
-        <w:lastRenderedPageBreak/>
-        <w:t>Daftar Pustaka</w:t>
+    </w:p>
+    <w:p>
+      <w:pPr>
+        <w:rPr>
+          <w:rFonts w:ascii="Times New Roman" w:hAnsi="Times New Roman" w:cs="Times New Roman"/>
+          <w:sz w:val="24"/>
+          <w:szCs w:val="24"/>
+        </w:rPr>
+      </w:pPr>
+      <w:r>
+        <w:rPr>
+          <w:rFonts w:ascii="Times New Roman" w:hAnsi="Times New Roman" w:cs="Times New Roman"/>
+          <w:sz w:val="24"/>
+          <w:szCs w:val="24"/>
+        </w:rPr>
+        <w:br w:type="page"/>
       </w:r>
     </w:p>
     <w:p>
@@ -650,10 +5555,53 @@
         <w:spacing w:line="360" w:lineRule="auto"/>
         <w:rPr>
           <w:rFonts w:ascii="Times New Roman" w:hAnsi="Times New Roman" w:cs="Times New Roman"/>
+          <w:b/>
           <w:sz w:val="24"/>
           <w:szCs w:val="24"/>
         </w:rPr>
       </w:pPr>
+      <w:proofErr w:type="spellStart"/>
+      <w:r>
+        <w:rPr>
+          <w:rFonts w:ascii="Times New Roman" w:hAnsi="Times New Roman" w:cs="Times New Roman"/>
+          <w:b/>
+          <w:sz w:val="24"/>
+          <w:szCs w:val="24"/>
+        </w:rPr>
+        <w:lastRenderedPageBreak/>
+        <w:t>Daftar</w:t>
+      </w:r>
+      <w:proofErr w:type="spellEnd"/>
+      <w:r>
+        <w:rPr>
+          <w:rFonts w:ascii="Times New Roman" w:hAnsi="Times New Roman" w:cs="Times New Roman"/>
+          <w:b/>
+          <w:sz w:val="24"/>
+          <w:szCs w:val="24"/>
+        </w:rPr>
+        <w:t xml:space="preserve"> </w:t>
+      </w:r>
+      <w:proofErr w:type="spellStart"/>
+      <w:r>
+        <w:rPr>
+          <w:rFonts w:ascii="Times New Roman" w:hAnsi="Times New Roman" w:cs="Times New Roman"/>
+          <w:b/>
+          <w:sz w:val="24"/>
+          <w:szCs w:val="24"/>
+        </w:rPr>
+        <w:t>Pustaka</w:t>
+      </w:r>
+      <w:proofErr w:type="spellEnd"/>
+    </w:p>
+    <w:p>
+      <w:pPr>
+        <w:spacing w:line="360" w:lineRule="auto"/>
+        <w:rPr>
+          <w:rFonts w:ascii="Times New Roman" w:hAnsi="Times New Roman" w:cs="Times New Roman"/>
+          <w:sz w:val="24"/>
+          <w:szCs w:val="24"/>
+        </w:rPr>
+      </w:pPr>
       <w:r>
         <w:rPr>
           <w:rFonts w:ascii="Times New Roman" w:hAnsi="Times New Roman" w:cs="Times New Roman"/>
@@ -670,6 +5618,26 @@
         </w:rPr>
         <w:t xml:space="preserve"> </w:t>
       </w:r>
+    </w:p>
+    <w:p>
+      <w:pPr>
+        <w:spacing w:line="360" w:lineRule="auto"/>
+        <w:rPr>
+          <w:rFonts w:ascii="Times New Roman" w:hAnsi="Times New Roman" w:cs="Times New Roman"/>
+          <w:sz w:val="24"/>
+          <w:szCs w:val="24"/>
+        </w:rPr>
+      </w:pPr>
+      <w:r>
+        <w:rPr>
+          <w:rFonts w:ascii="Times New Roman" w:hAnsi="Times New Roman" w:cs="Times New Roman"/>
+          <w:sz w:val="24"/>
+          <w:szCs w:val="24"/>
+        </w:rPr>
+        <w:t>https://www.scribd.com/doc/47325315/Kelompok-7-QoS</w:t>
+      </w:r>
+      <w:bookmarkStart w:id="0" w:name="_GoBack"/>
+      <w:bookmarkEnd w:id="0"/>
     </w:p>
     <w:p>
       <w:pPr>

--- a/Quality of Service.docx
+++ b/Quality of Service.docx
@@ -4192,650 +4192,734 @@
         <w:spacing w:line="360" w:lineRule="auto"/>
         <w:rPr>
           <w:rFonts w:ascii="Times New Roman" w:hAnsi="Times New Roman" w:cs="Times New Roman"/>
+          <w:color w:val="171717" w:themeColor="background2" w:themeShade="1A"/>
+          <w:sz w:val="24"/>
+          <w:szCs w:val="24"/>
+          <w:lang w:val="id-ID"/>
+        </w:rPr>
+      </w:pPr>
+      <w:proofErr w:type="spellStart"/>
+      <w:r>
+        <w:rPr>
+          <w:rFonts w:ascii="Times New Roman" w:eastAsia="Arial Unicode MS" w:hAnsi="Times New Roman" w:cs="Times New Roman"/>
+          <w:color w:val="171717" w:themeColor="background2" w:themeShade="1A"/>
+          <w:sz w:val="24"/>
+          <w:szCs w:val="24"/>
+        </w:rPr>
+        <w:t>Sebagai</w:t>
+      </w:r>
+      <w:proofErr w:type="spellEnd"/>
+      <w:r>
+        <w:rPr>
+          <w:rFonts w:ascii="Times New Roman" w:eastAsia="Arial Unicode MS" w:hAnsi="Times New Roman" w:cs="Times New Roman"/>
+          <w:color w:val="171717" w:themeColor="background2" w:themeShade="1A"/>
+          <w:sz w:val="24"/>
+          <w:szCs w:val="24"/>
+        </w:rPr>
+        <w:t xml:space="preserve"> </w:t>
+      </w:r>
+      <w:proofErr w:type="spellStart"/>
+      <w:r>
+        <w:rPr>
+          <w:rFonts w:ascii="Times New Roman" w:eastAsia="Arial Unicode MS" w:hAnsi="Times New Roman" w:cs="Times New Roman"/>
+          <w:color w:val="171717" w:themeColor="background2" w:themeShade="1A"/>
+          <w:sz w:val="24"/>
+          <w:szCs w:val="24"/>
+        </w:rPr>
+        <w:t>contoh</w:t>
+      </w:r>
+      <w:proofErr w:type="spellEnd"/>
+      <w:r>
+        <w:rPr>
+          <w:rFonts w:ascii="Times New Roman" w:eastAsia="Arial Unicode MS" w:hAnsi="Times New Roman" w:cs="Times New Roman"/>
+          <w:color w:val="171717" w:themeColor="background2" w:themeShade="1A"/>
+          <w:sz w:val="24"/>
+          <w:szCs w:val="24"/>
+        </w:rPr>
+        <w:t xml:space="preserve">, </w:t>
+      </w:r>
+      <w:proofErr w:type="spellStart"/>
+      <w:r>
+        <w:rPr>
+          <w:rFonts w:ascii="Times New Roman" w:eastAsia="Arial Unicode MS" w:hAnsi="Times New Roman" w:cs="Times New Roman"/>
+          <w:color w:val="171717" w:themeColor="background2" w:themeShade="1A"/>
+          <w:sz w:val="24"/>
+          <w:szCs w:val="24"/>
+        </w:rPr>
+        <w:t>laju</w:t>
+      </w:r>
+      <w:proofErr w:type="spellEnd"/>
+      <w:r>
+        <w:rPr>
+          <w:rFonts w:ascii="Times New Roman" w:eastAsia="Arial Unicode MS" w:hAnsi="Times New Roman" w:cs="Times New Roman"/>
+          <w:color w:val="171717" w:themeColor="background2" w:themeShade="1A"/>
+          <w:sz w:val="24"/>
+          <w:szCs w:val="24"/>
+        </w:rPr>
+        <w:t xml:space="preserve"> bit yang </w:t>
+      </w:r>
+      <w:proofErr w:type="spellStart"/>
+      <w:r>
+        <w:rPr>
+          <w:rFonts w:ascii="Times New Roman" w:eastAsia="Arial Unicode MS" w:hAnsi="Times New Roman" w:cs="Times New Roman"/>
+          <w:color w:val="171717" w:themeColor="background2" w:themeShade="1A"/>
+          <w:sz w:val="24"/>
+          <w:szCs w:val="24"/>
+        </w:rPr>
+        <w:t>diperlukan</w:t>
+      </w:r>
+      <w:proofErr w:type="spellEnd"/>
+      <w:r>
+        <w:rPr>
+          <w:rFonts w:ascii="Times New Roman" w:eastAsia="Arial Unicode MS" w:hAnsi="Times New Roman" w:cs="Times New Roman"/>
+          <w:color w:val="171717" w:themeColor="background2" w:themeShade="1A"/>
+          <w:sz w:val="24"/>
+          <w:szCs w:val="24"/>
+        </w:rPr>
+        <w:t xml:space="preserve">, delay, jitter, </w:t>
+      </w:r>
+      <w:proofErr w:type="spellStart"/>
+      <w:r>
+        <w:rPr>
+          <w:rFonts w:ascii="Times New Roman" w:eastAsia="Arial Unicode MS" w:hAnsi="Times New Roman" w:cs="Times New Roman"/>
+          <w:color w:val="171717" w:themeColor="background2" w:themeShade="1A"/>
+          <w:sz w:val="24"/>
+          <w:szCs w:val="24"/>
+        </w:rPr>
+        <w:t>probabilitas</w:t>
+      </w:r>
+      <w:proofErr w:type="spellEnd"/>
+      <w:r>
+        <w:rPr>
+          <w:rFonts w:ascii="Times New Roman" w:eastAsia="Arial Unicode MS" w:hAnsi="Times New Roman" w:cs="Times New Roman"/>
+          <w:color w:val="171717" w:themeColor="background2" w:themeShade="1A"/>
+          <w:sz w:val="24"/>
+          <w:szCs w:val="24"/>
+        </w:rPr>
+        <w:t xml:space="preserve"> packet dropping </w:t>
+      </w:r>
+      <w:proofErr w:type="spellStart"/>
+      <w:r>
+        <w:rPr>
+          <w:rFonts w:ascii="Times New Roman" w:eastAsia="Arial Unicode MS" w:hAnsi="Times New Roman" w:cs="Times New Roman"/>
+          <w:color w:val="171717" w:themeColor="background2" w:themeShade="1A"/>
+          <w:sz w:val="24"/>
+          <w:szCs w:val="24"/>
+        </w:rPr>
+        <w:t>atau</w:t>
+      </w:r>
+      <w:proofErr w:type="spellEnd"/>
+      <w:r>
+        <w:rPr>
+          <w:rFonts w:ascii="Times New Roman" w:eastAsia="Arial Unicode MS" w:hAnsi="Times New Roman" w:cs="Times New Roman"/>
+          <w:color w:val="171717" w:themeColor="background2" w:themeShade="1A"/>
+          <w:sz w:val="24"/>
+          <w:szCs w:val="24"/>
+        </w:rPr>
+        <w:t xml:space="preserve"> bit error rate </w:t>
+      </w:r>
+      <w:proofErr w:type="gramStart"/>
+      <w:r>
+        <w:rPr>
+          <w:rFonts w:ascii="Times New Roman" w:eastAsia="Arial Unicode MS" w:hAnsi="Times New Roman" w:cs="Times New Roman"/>
+          <w:color w:val="171717" w:themeColor="background2" w:themeShade="1A"/>
+          <w:sz w:val="24"/>
+          <w:szCs w:val="24"/>
+        </w:rPr>
+        <w:t>( BER</w:t>
+      </w:r>
+      <w:proofErr w:type="gramEnd"/>
+      <w:r>
+        <w:rPr>
+          <w:rFonts w:ascii="Times New Roman" w:eastAsia="Arial Unicode MS" w:hAnsi="Times New Roman" w:cs="Times New Roman"/>
+          <w:color w:val="171717" w:themeColor="background2" w:themeShade="1A"/>
+          <w:sz w:val="24"/>
+          <w:szCs w:val="24"/>
+        </w:rPr>
+        <w:t xml:space="preserve"> ) </w:t>
+      </w:r>
+      <w:proofErr w:type="spellStart"/>
+      <w:r>
+        <w:rPr>
+          <w:rFonts w:ascii="Times New Roman" w:eastAsia="Arial Unicode MS" w:hAnsi="Times New Roman" w:cs="Times New Roman"/>
+          <w:color w:val="171717" w:themeColor="background2" w:themeShade="1A"/>
+          <w:sz w:val="24"/>
+          <w:szCs w:val="24"/>
+        </w:rPr>
+        <w:t>dapat</w:t>
+      </w:r>
+      <w:proofErr w:type="spellEnd"/>
+      <w:r>
+        <w:rPr>
+          <w:rFonts w:ascii="Times New Roman" w:eastAsia="Arial Unicode MS" w:hAnsi="Times New Roman" w:cs="Times New Roman"/>
+          <w:color w:val="171717" w:themeColor="background2" w:themeShade="1A"/>
+          <w:sz w:val="24"/>
+          <w:szCs w:val="24"/>
+        </w:rPr>
+        <w:t xml:space="preserve"> </w:t>
+      </w:r>
+      <w:proofErr w:type="spellStart"/>
+      <w:r>
+        <w:rPr>
+          <w:rFonts w:ascii="Times New Roman" w:eastAsia="Arial Unicode MS" w:hAnsi="Times New Roman" w:cs="Times New Roman"/>
+          <w:color w:val="171717" w:themeColor="background2" w:themeShade="1A"/>
+          <w:sz w:val="24"/>
+          <w:szCs w:val="24"/>
+        </w:rPr>
+        <w:t>dijamin</w:t>
+      </w:r>
+      <w:proofErr w:type="spellEnd"/>
+      <w:r>
+        <w:rPr>
+          <w:rFonts w:ascii="Times New Roman" w:eastAsia="Arial Unicode MS" w:hAnsi="Times New Roman" w:cs="Times New Roman"/>
+          <w:color w:val="171717" w:themeColor="background2" w:themeShade="1A"/>
+          <w:sz w:val="24"/>
+          <w:szCs w:val="24"/>
+        </w:rPr>
+        <w:t xml:space="preserve">. </w:t>
+      </w:r>
+      <w:proofErr w:type="spellStart"/>
+      <w:r>
+        <w:rPr>
+          <w:rFonts w:ascii="Times New Roman" w:eastAsia="Arial Unicode MS" w:hAnsi="Times New Roman" w:cs="Times New Roman"/>
+          <w:color w:val="171717" w:themeColor="background2" w:themeShade="1A"/>
+          <w:sz w:val="24"/>
+          <w:szCs w:val="24"/>
+        </w:rPr>
+        <w:t>Jaminan</w:t>
+      </w:r>
+      <w:proofErr w:type="spellEnd"/>
+      <w:r>
+        <w:rPr>
+          <w:rFonts w:ascii="Times New Roman" w:eastAsia="Arial Unicode MS" w:hAnsi="Times New Roman" w:cs="Times New Roman"/>
+          <w:color w:val="171717" w:themeColor="background2" w:themeShade="1A"/>
+          <w:sz w:val="24"/>
+          <w:szCs w:val="24"/>
+        </w:rPr>
+        <w:t xml:space="preserve"> </w:t>
+      </w:r>
+      <w:proofErr w:type="spellStart"/>
+      <w:r>
+        <w:rPr>
+          <w:rFonts w:ascii="Times New Roman" w:eastAsia="Arial Unicode MS" w:hAnsi="Times New Roman" w:cs="Times New Roman"/>
+          <w:color w:val="171717" w:themeColor="background2" w:themeShade="1A"/>
+          <w:sz w:val="24"/>
+          <w:szCs w:val="24"/>
+        </w:rPr>
+        <w:t>QoS</w:t>
+      </w:r>
+      <w:proofErr w:type="spellEnd"/>
+      <w:r>
+        <w:rPr>
+          <w:rFonts w:ascii="Times New Roman" w:eastAsia="Arial Unicode MS" w:hAnsi="Times New Roman" w:cs="Times New Roman"/>
+          <w:color w:val="171717" w:themeColor="background2" w:themeShade="1A"/>
+          <w:sz w:val="24"/>
+          <w:szCs w:val="24"/>
+        </w:rPr>
+        <w:t xml:space="preserve"> </w:t>
+      </w:r>
+      <w:proofErr w:type="spellStart"/>
+      <w:r>
+        <w:rPr>
+          <w:rFonts w:ascii="Times New Roman" w:eastAsia="Arial Unicode MS" w:hAnsi="Times New Roman" w:cs="Times New Roman"/>
+          <w:color w:val="171717" w:themeColor="background2" w:themeShade="1A"/>
+          <w:sz w:val="24"/>
+          <w:szCs w:val="24"/>
+        </w:rPr>
+        <w:t>penting</w:t>
+      </w:r>
+      <w:proofErr w:type="spellEnd"/>
+      <w:r>
+        <w:rPr>
+          <w:rFonts w:ascii="Times New Roman" w:eastAsia="Arial Unicode MS" w:hAnsi="Times New Roman" w:cs="Times New Roman"/>
+          <w:color w:val="171717" w:themeColor="background2" w:themeShade="1A"/>
+          <w:sz w:val="24"/>
+          <w:szCs w:val="24"/>
+        </w:rPr>
+        <w:t xml:space="preserve"> </w:t>
+      </w:r>
+      <w:proofErr w:type="spellStart"/>
+      <w:r>
+        <w:rPr>
+          <w:rFonts w:ascii="Times New Roman" w:eastAsia="Arial Unicode MS" w:hAnsi="Times New Roman" w:cs="Times New Roman"/>
+          <w:color w:val="171717" w:themeColor="background2" w:themeShade="1A"/>
+          <w:sz w:val="24"/>
+          <w:szCs w:val="24"/>
+        </w:rPr>
+        <w:t>jika</w:t>
+      </w:r>
+      <w:proofErr w:type="spellEnd"/>
+      <w:r>
+        <w:rPr>
+          <w:rFonts w:ascii="Times New Roman" w:eastAsia="Arial Unicode MS" w:hAnsi="Times New Roman" w:cs="Times New Roman"/>
+          <w:color w:val="171717" w:themeColor="background2" w:themeShade="1A"/>
+          <w:sz w:val="24"/>
+          <w:szCs w:val="24"/>
+        </w:rPr>
+        <w:t xml:space="preserve"> </w:t>
+      </w:r>
+      <w:proofErr w:type="spellStart"/>
+      <w:r>
+        <w:rPr>
+          <w:rFonts w:ascii="Times New Roman" w:eastAsia="Arial Unicode MS" w:hAnsi="Times New Roman" w:cs="Times New Roman"/>
+          <w:color w:val="171717" w:themeColor="background2" w:themeShade="1A"/>
+          <w:sz w:val="24"/>
+          <w:szCs w:val="24"/>
+        </w:rPr>
+        <w:t>kapasitas</w:t>
+      </w:r>
+      <w:proofErr w:type="spellEnd"/>
+      <w:r>
+        <w:rPr>
+          <w:rFonts w:ascii="Times New Roman" w:eastAsia="Arial Unicode MS" w:hAnsi="Times New Roman" w:cs="Times New Roman"/>
+          <w:color w:val="171717" w:themeColor="background2" w:themeShade="1A"/>
+          <w:sz w:val="24"/>
+          <w:szCs w:val="24"/>
+        </w:rPr>
+        <w:t xml:space="preserve"> </w:t>
+      </w:r>
+      <w:proofErr w:type="spellStart"/>
+      <w:r>
+        <w:rPr>
+          <w:rFonts w:ascii="Times New Roman" w:eastAsia="Arial Unicode MS" w:hAnsi="Times New Roman" w:cs="Times New Roman"/>
+          <w:color w:val="171717" w:themeColor="background2" w:themeShade="1A"/>
+          <w:sz w:val="24"/>
+          <w:szCs w:val="24"/>
+        </w:rPr>
+        <w:t>jaringan</w:t>
+      </w:r>
+      <w:proofErr w:type="spellEnd"/>
+      <w:r>
+        <w:rPr>
+          <w:rFonts w:ascii="Times New Roman" w:eastAsia="Arial Unicode MS" w:hAnsi="Times New Roman" w:cs="Times New Roman"/>
+          <w:color w:val="171717" w:themeColor="background2" w:themeShade="1A"/>
+          <w:sz w:val="24"/>
+          <w:szCs w:val="24"/>
+        </w:rPr>
+        <w:t xml:space="preserve"> </w:t>
+      </w:r>
+      <w:proofErr w:type="spellStart"/>
+      <w:r>
+        <w:rPr>
+          <w:rFonts w:ascii="Times New Roman" w:eastAsia="Arial Unicode MS" w:hAnsi="Times New Roman" w:cs="Times New Roman"/>
+          <w:color w:val="171717" w:themeColor="background2" w:themeShade="1A"/>
+          <w:sz w:val="24"/>
+          <w:szCs w:val="24"/>
+        </w:rPr>
+        <w:t>tidak</w:t>
+      </w:r>
+      <w:proofErr w:type="spellEnd"/>
+      <w:r>
+        <w:rPr>
+          <w:rFonts w:ascii="Times New Roman" w:eastAsia="Arial Unicode MS" w:hAnsi="Times New Roman" w:cs="Times New Roman"/>
+          <w:color w:val="171717" w:themeColor="background2" w:themeShade="1A"/>
+          <w:sz w:val="24"/>
+          <w:szCs w:val="24"/>
+        </w:rPr>
+        <w:t xml:space="preserve"> </w:t>
+      </w:r>
+      <w:proofErr w:type="spellStart"/>
+      <w:r>
+        <w:rPr>
+          <w:rFonts w:ascii="Times New Roman" w:eastAsia="Arial Unicode MS" w:hAnsi="Times New Roman" w:cs="Times New Roman"/>
+          <w:color w:val="171717" w:themeColor="background2" w:themeShade="1A"/>
+          <w:sz w:val="24"/>
+          <w:szCs w:val="24"/>
+        </w:rPr>
+        <w:t>cukup</w:t>
+      </w:r>
+      <w:proofErr w:type="spellEnd"/>
+      <w:r>
+        <w:rPr>
+          <w:rFonts w:ascii="Times New Roman" w:eastAsia="Arial Unicode MS" w:hAnsi="Times New Roman" w:cs="Times New Roman"/>
+          <w:color w:val="171717" w:themeColor="background2" w:themeShade="1A"/>
+          <w:sz w:val="24"/>
+          <w:szCs w:val="24"/>
+        </w:rPr>
+        <w:t xml:space="preserve">, </w:t>
+      </w:r>
+      <w:proofErr w:type="spellStart"/>
+      <w:r>
+        <w:rPr>
+          <w:rFonts w:ascii="Times New Roman" w:eastAsia="Arial Unicode MS" w:hAnsi="Times New Roman" w:cs="Times New Roman"/>
+          <w:color w:val="171717" w:themeColor="background2" w:themeShade="1A"/>
+          <w:sz w:val="24"/>
+          <w:szCs w:val="24"/>
+        </w:rPr>
+        <w:t>terutama</w:t>
+      </w:r>
+      <w:proofErr w:type="spellEnd"/>
+      <w:r>
+        <w:rPr>
+          <w:rFonts w:ascii="Times New Roman" w:eastAsia="Arial Unicode MS" w:hAnsi="Times New Roman" w:cs="Times New Roman"/>
+          <w:color w:val="171717" w:themeColor="background2" w:themeShade="1A"/>
+          <w:sz w:val="24"/>
+          <w:szCs w:val="24"/>
+        </w:rPr>
+        <w:t xml:space="preserve"> </w:t>
+      </w:r>
+      <w:proofErr w:type="spellStart"/>
+      <w:r>
+        <w:rPr>
+          <w:rFonts w:ascii="Times New Roman" w:eastAsia="Arial Unicode MS" w:hAnsi="Times New Roman" w:cs="Times New Roman"/>
+          <w:color w:val="171717" w:themeColor="background2" w:themeShade="1A"/>
+          <w:sz w:val="24"/>
+          <w:szCs w:val="24"/>
+        </w:rPr>
+        <w:t>untuk</w:t>
+      </w:r>
+      <w:proofErr w:type="spellEnd"/>
+      <w:r>
+        <w:rPr>
+          <w:rFonts w:ascii="Times New Roman" w:eastAsia="Arial Unicode MS" w:hAnsi="Times New Roman" w:cs="Times New Roman"/>
+          <w:color w:val="171717" w:themeColor="background2" w:themeShade="1A"/>
+          <w:sz w:val="24"/>
+          <w:szCs w:val="24"/>
+        </w:rPr>
+        <w:t xml:space="preserve"> </w:t>
+      </w:r>
+      <w:proofErr w:type="spellStart"/>
+      <w:r>
+        <w:rPr>
+          <w:rFonts w:ascii="Times New Roman" w:eastAsia="Arial Unicode MS" w:hAnsi="Times New Roman" w:cs="Times New Roman"/>
+          <w:color w:val="171717" w:themeColor="background2" w:themeShade="1A"/>
+          <w:sz w:val="24"/>
+          <w:szCs w:val="24"/>
+        </w:rPr>
+        <w:t>aplikasi</w:t>
+      </w:r>
+      <w:proofErr w:type="spellEnd"/>
+      <w:r>
+        <w:rPr>
+          <w:rFonts w:ascii="Times New Roman" w:eastAsia="Arial Unicode MS" w:hAnsi="Times New Roman" w:cs="Times New Roman"/>
+          <w:color w:val="171717" w:themeColor="background2" w:themeShade="1A"/>
+          <w:sz w:val="24"/>
+          <w:szCs w:val="24"/>
+        </w:rPr>
+        <w:t xml:space="preserve"> </w:t>
+      </w:r>
+      <w:r>
+        <w:rPr>
+          <w:rFonts w:ascii="Times New Roman" w:hAnsi="Times New Roman" w:cs="Times New Roman"/>
+          <w:color w:val="171717" w:themeColor="background2" w:themeShade="1A"/>
+          <w:sz w:val="24"/>
+          <w:szCs w:val="24"/>
+          <w:lang w:val="id-ID"/>
+        </w:rPr>
+        <w:t>streaming multimedia</w:t>
+      </w:r>
+      <w:r>
+        <w:rPr>
+          <w:rFonts w:ascii="Times New Roman" w:eastAsia="Arial Unicode MS" w:hAnsi="Times New Roman" w:cs="Times New Roman"/>
+          <w:color w:val="171717" w:themeColor="background2" w:themeShade="1A"/>
+          <w:sz w:val="24"/>
+          <w:szCs w:val="24"/>
+        </w:rPr>
+        <w:t xml:space="preserve"> </w:t>
+      </w:r>
+      <w:r>
+        <w:rPr>
+          <w:rFonts w:ascii="Times New Roman" w:hAnsi="Times New Roman" w:cs="Times New Roman"/>
+          <w:color w:val="171717" w:themeColor="background2" w:themeShade="1A"/>
+          <w:sz w:val="24"/>
+          <w:szCs w:val="24"/>
+          <w:lang w:val="id-ID"/>
+        </w:rPr>
+        <w:t>secara real-time seperti voice over IP, game online dan</w:t>
+      </w:r>
+      <w:r>
+        <w:rPr>
+          <w:rFonts w:ascii="Times New Roman" w:hAnsi="Times New Roman" w:cs="Times New Roman"/>
+          <w:color w:val="171717" w:themeColor="background2" w:themeShade="1A"/>
+          <w:sz w:val="24"/>
+          <w:szCs w:val="24"/>
+        </w:rPr>
+        <w:t xml:space="preserve"> </w:t>
+      </w:r>
+      <w:r>
+        <w:rPr>
+          <w:rFonts w:ascii="Times New Roman" w:hAnsi="Times New Roman" w:cs="Times New Roman"/>
+          <w:color w:val="171717" w:themeColor="background2" w:themeShade="1A"/>
+          <w:sz w:val="24"/>
+          <w:szCs w:val="24"/>
+          <w:lang w:val="id-ID"/>
+        </w:rPr>
+        <w:t>IP-TV, karena sering kali ini</w:t>
+      </w:r>
+      <w:r>
+        <w:rPr>
+          <w:rFonts w:ascii="Times New Roman" w:hAnsi="Times New Roman" w:cs="Times New Roman"/>
+          <w:color w:val="171717" w:themeColor="background2" w:themeShade="1A"/>
+          <w:sz w:val="24"/>
+          <w:szCs w:val="24"/>
+        </w:rPr>
+        <w:t xml:space="preserve"> </w:t>
+      </w:r>
+      <w:r>
+        <w:rPr>
+          <w:rFonts w:ascii="Times New Roman" w:hAnsi="Times New Roman" w:cs="Times New Roman"/>
+          <w:color w:val="171717" w:themeColor="background2" w:themeShade="1A"/>
+          <w:sz w:val="24"/>
+          <w:szCs w:val="24"/>
+          <w:lang w:val="id-ID"/>
+        </w:rPr>
+        <w:t>tetap memerlukan bit rate dan tidak diperbolehkan adanya</w:t>
+      </w:r>
+      <w:r>
+        <w:rPr>
+          <w:rFonts w:ascii="Times New Roman" w:hAnsi="Times New Roman" w:cs="Times New Roman"/>
+          <w:color w:val="171717" w:themeColor="background2" w:themeShade="1A"/>
+          <w:sz w:val="24"/>
+          <w:szCs w:val="24"/>
+        </w:rPr>
+        <w:t xml:space="preserve"> </w:t>
+      </w:r>
+      <w:r>
+        <w:rPr>
+          <w:rFonts w:ascii="Times New Roman" w:hAnsi="Times New Roman" w:cs="Times New Roman"/>
+          <w:color w:val="171717" w:themeColor="background2" w:themeShade="1A"/>
+          <w:sz w:val="24"/>
+          <w:szCs w:val="24"/>
+          <w:lang w:val="id-ID"/>
+        </w:rPr>
+        <w:t>delay, dan dalam</w:t>
+      </w:r>
+      <w:r>
+        <w:rPr>
+          <w:rFonts w:ascii="Times New Roman" w:hAnsi="Times New Roman" w:cs="Times New Roman"/>
+          <w:color w:val="171717" w:themeColor="background2" w:themeShade="1A"/>
+          <w:sz w:val="24"/>
+          <w:szCs w:val="24"/>
+        </w:rPr>
+        <w:t xml:space="preserve"> </w:t>
+      </w:r>
+      <w:r>
+        <w:rPr>
+          <w:rFonts w:ascii="Times New Roman" w:hAnsi="Times New Roman" w:cs="Times New Roman"/>
+          <w:color w:val="171717" w:themeColor="background2" w:themeShade="1A"/>
+          <w:sz w:val="24"/>
+          <w:szCs w:val="24"/>
+          <w:lang w:val="id-ID"/>
+        </w:rPr>
+        <w:t>jaringan di mana kapasitas resource yang terbatas, misalnya dalam</w:t>
+      </w:r>
+      <w:r>
+        <w:rPr>
+          <w:rFonts w:ascii="Times New Roman" w:hAnsi="Times New Roman" w:cs="Times New Roman"/>
+          <w:color w:val="171717" w:themeColor="background2" w:themeShade="1A"/>
+          <w:sz w:val="24"/>
+          <w:szCs w:val="24"/>
+        </w:rPr>
+        <w:t xml:space="preserve"> </w:t>
+      </w:r>
+      <w:r>
+        <w:rPr>
+          <w:rFonts w:ascii="Times New Roman" w:hAnsi="Times New Roman" w:cs="Times New Roman"/>
+          <w:color w:val="171717" w:themeColor="background2" w:themeShade="1A"/>
+          <w:sz w:val="24"/>
+          <w:szCs w:val="24"/>
+          <w:lang w:val="id-ID"/>
+        </w:rPr>
+        <w:t>komunikasi</w:t>
+      </w:r>
+      <w:r>
+        <w:rPr>
+          <w:rFonts w:ascii="Times New Roman" w:hAnsi="Times New Roman" w:cs="Times New Roman"/>
+          <w:color w:val="171717" w:themeColor="background2" w:themeShade="1A"/>
+          <w:sz w:val="24"/>
+          <w:szCs w:val="24"/>
+        </w:rPr>
+        <w:t xml:space="preserve"> </w:t>
+      </w:r>
+      <w:r>
+        <w:rPr>
+          <w:rFonts w:ascii="Times New Roman" w:hAnsi="Times New Roman" w:cs="Times New Roman"/>
+          <w:color w:val="171717" w:themeColor="background2" w:themeShade="1A"/>
+          <w:sz w:val="24"/>
+          <w:szCs w:val="24"/>
+          <w:lang w:val="id-ID"/>
+        </w:rPr>
+        <w:t>data selular. Dalam ketiadaan jaringan, mekanisme QoS tidak diperlukan.</w:t>
+      </w:r>
+      <w:r>
+        <w:rPr>
+          <w:rFonts w:ascii="Times New Roman" w:hAnsi="Times New Roman" w:cs="Times New Roman"/>
+          <w:color w:val="171717" w:themeColor="background2" w:themeShade="1A"/>
+          <w:sz w:val="24"/>
+          <w:szCs w:val="24"/>
+        </w:rPr>
+        <w:t xml:space="preserve"> </w:t>
+      </w:r>
+      <w:r>
+        <w:rPr>
+          <w:rFonts w:ascii="Times New Roman" w:hAnsi="Times New Roman" w:cs="Times New Roman"/>
+          <w:color w:val="171717" w:themeColor="background2" w:themeShade="1A"/>
+          <w:sz w:val="24"/>
+          <w:szCs w:val="24"/>
+          <w:lang w:val="id-ID"/>
+        </w:rPr>
+        <w:t>Sebuah</w:t>
+      </w:r>
+      <w:r>
+        <w:rPr>
+          <w:rFonts w:ascii="Times New Roman" w:hAnsi="Times New Roman" w:cs="Times New Roman"/>
+          <w:color w:val="171717" w:themeColor="background2" w:themeShade="1A"/>
+          <w:sz w:val="24"/>
+          <w:szCs w:val="24"/>
+        </w:rPr>
+        <w:t xml:space="preserve"> </w:t>
+      </w:r>
+      <w:r>
+        <w:rPr>
+          <w:rFonts w:ascii="Times New Roman" w:hAnsi="Times New Roman" w:cs="Times New Roman"/>
+          <w:color w:val="171717" w:themeColor="background2" w:themeShade="1A"/>
+          <w:sz w:val="24"/>
+          <w:szCs w:val="24"/>
+          <w:lang w:val="id-ID"/>
+        </w:rPr>
+        <w:t>jaringan atau protokol yang mendukung QoS dapat menyepakati sebuah</w:t>
+      </w:r>
+      <w:r>
+        <w:rPr>
+          <w:rFonts w:ascii="Times New Roman" w:hAnsi="Times New Roman" w:cs="Times New Roman"/>
+          <w:color w:val="171717" w:themeColor="background2" w:themeShade="1A"/>
+          <w:sz w:val="24"/>
+          <w:szCs w:val="24"/>
+        </w:rPr>
+        <w:t xml:space="preserve"> </w:t>
+      </w:r>
+      <w:r>
+        <w:rPr>
+          <w:rFonts w:ascii="Times New Roman" w:hAnsi="Times New Roman" w:cs="Times New Roman"/>
+          <w:color w:val="171717" w:themeColor="background2" w:themeShade="1A"/>
+          <w:sz w:val="24"/>
+          <w:szCs w:val="24"/>
+          <w:lang w:val="id-ID"/>
+        </w:rPr>
+        <w:t>kontrak</w:t>
+      </w:r>
+      <w:r>
+        <w:rPr>
+          <w:rFonts w:ascii="Times New Roman" w:hAnsi="Times New Roman" w:cs="Times New Roman"/>
+          <w:color w:val="171717" w:themeColor="background2" w:themeShade="1A"/>
+          <w:sz w:val="24"/>
+          <w:szCs w:val="24"/>
+        </w:rPr>
+        <w:t xml:space="preserve"> </w:t>
+      </w:r>
+      <w:r>
+        <w:rPr>
+          <w:rFonts w:ascii="Times New Roman" w:hAnsi="Times New Roman" w:cs="Times New Roman"/>
+          <w:color w:val="171717" w:themeColor="background2" w:themeShade="1A"/>
+          <w:sz w:val="24"/>
+          <w:szCs w:val="24"/>
+          <w:lang w:val="id-ID"/>
+        </w:rPr>
+        <w:t>traffic dengan software aplikasi dan kapasitas cadangan di node jaringan,</w:t>
+      </w:r>
+      <w:r>
+        <w:rPr>
+          <w:rFonts w:ascii="Times New Roman" w:hAnsi="Times New Roman" w:cs="Times New Roman"/>
+          <w:color w:val="171717" w:themeColor="background2" w:themeShade="1A"/>
+          <w:sz w:val="24"/>
+          <w:szCs w:val="24"/>
+        </w:rPr>
+        <w:t xml:space="preserve"> </w:t>
+      </w:r>
+      <w:r>
+        <w:rPr>
+          <w:rFonts w:ascii="Times New Roman" w:hAnsi="Times New Roman" w:cs="Times New Roman"/>
+          <w:color w:val="171717" w:themeColor="background2" w:themeShade="1A"/>
+          <w:sz w:val="24"/>
+          <w:szCs w:val="24"/>
+          <w:lang w:val="id-ID"/>
+        </w:rPr>
+        <w:t>misalnya saat sesi fase pembentukan.</w:t>
+      </w:r>
+    </w:p>
+    <w:p>
+      <w:pPr>
+        <w:spacing w:line="360" w:lineRule="auto"/>
+        <w:rPr>
+          <w:rFonts w:ascii="Times New Roman" w:hAnsi="Times New Roman" w:cs="Times New Roman"/>
+          <w:color w:val="171717" w:themeColor="background2" w:themeShade="1A"/>
+          <w:sz w:val="24"/>
+          <w:szCs w:val="24"/>
+          <w:lang w:val="id-ID"/>
+        </w:rPr>
+      </w:pPr>
+    </w:p>
+    <w:p>
+      <w:pPr>
+        <w:spacing w:line="360" w:lineRule="auto"/>
+        <w:rPr>
+          <w:rFonts w:ascii="Times New Roman" w:hAnsi="Times New Roman" w:cs="Times New Roman"/>
+          <w:color w:val="171717" w:themeColor="background2" w:themeShade="1A"/>
+          <w:sz w:val="24"/>
+          <w:szCs w:val="24"/>
+          <w:lang w:val="id-ID"/>
+        </w:rPr>
+      </w:pPr>
+    </w:p>
+    <w:p>
+      <w:pPr>
+        <w:spacing w:line="360" w:lineRule="auto"/>
+        <w:rPr>
+          <w:rFonts w:ascii="Times New Roman" w:hAnsi="Times New Roman" w:cs="Times New Roman"/>
+          <w:color w:val="171717" w:themeColor="background2" w:themeShade="1A"/>
+          <w:sz w:val="24"/>
+          <w:szCs w:val="24"/>
+          <w:lang w:val="id-ID"/>
+        </w:rPr>
+      </w:pPr>
+    </w:p>
+    <w:p>
+      <w:pPr>
+        <w:spacing w:line="360" w:lineRule="auto"/>
+        <w:rPr>
+          <w:rFonts w:ascii="Times New Roman" w:hAnsi="Times New Roman" w:cs="Times New Roman"/>
+          <w:color w:val="171717" w:themeColor="background2" w:themeShade="1A"/>
+          <w:sz w:val="24"/>
+          <w:szCs w:val="24"/>
+          <w:lang w:val="id-ID"/>
+        </w:rPr>
+      </w:pPr>
+    </w:p>
+    <w:p>
+      <w:pPr>
+        <w:spacing w:line="360" w:lineRule="auto"/>
+        <w:rPr>
+          <w:rFonts w:ascii="Times New Roman" w:hAnsi="Times New Roman" w:cs="Times New Roman"/>
+          <w:color w:val="171717" w:themeColor="background2" w:themeShade="1A"/>
+          <w:sz w:val="24"/>
+          <w:szCs w:val="24"/>
+          <w:lang w:val="id-ID"/>
+        </w:rPr>
+      </w:pPr>
+    </w:p>
+    <w:p>
+      <w:pPr>
+        <w:spacing w:line="360" w:lineRule="auto"/>
+        <w:rPr>
+          <w:rFonts w:ascii="Times New Roman" w:hAnsi="Times New Roman" w:cs="Times New Roman"/>
+          <w:color w:val="171717" w:themeColor="background2" w:themeShade="1A"/>
+          <w:sz w:val="24"/>
+          <w:szCs w:val="24"/>
+          <w:lang w:val="id-ID"/>
+        </w:rPr>
+      </w:pPr>
+    </w:p>
+    <w:p>
+      <w:pPr>
+        <w:spacing w:line="360" w:lineRule="auto"/>
+        <w:rPr>
+          <w:rFonts w:ascii="Times New Roman" w:hAnsi="Times New Roman" w:cs="Times New Roman"/>
           <w:b/>
           <w:sz w:val="24"/>
           <w:szCs w:val="24"/>
           <w:lang w:val="id-ID"/>
         </w:rPr>
       </w:pPr>
-      <w:proofErr w:type="spellStart"/>
-      <w:r>
-        <w:rPr>
-          <w:rFonts w:ascii="Times New Roman" w:eastAsia="Arial Unicode MS" w:hAnsi="Times New Roman" w:cs="Times New Roman"/>
-          <w:color w:val="171717" w:themeColor="background2" w:themeShade="1A"/>
-          <w:sz w:val="24"/>
-          <w:szCs w:val="24"/>
-        </w:rPr>
-        <w:t>Sebagai</w:t>
-      </w:r>
-      <w:proofErr w:type="spellEnd"/>
-      <w:r>
-        <w:rPr>
-          <w:rFonts w:ascii="Times New Roman" w:eastAsia="Arial Unicode MS" w:hAnsi="Times New Roman" w:cs="Times New Roman"/>
-          <w:color w:val="171717" w:themeColor="background2" w:themeShade="1A"/>
-          <w:sz w:val="24"/>
-          <w:szCs w:val="24"/>
-        </w:rPr>
-        <w:t xml:space="preserve"> </w:t>
-      </w:r>
-      <w:proofErr w:type="spellStart"/>
-      <w:r>
-        <w:rPr>
-          <w:rFonts w:ascii="Times New Roman" w:eastAsia="Arial Unicode MS" w:hAnsi="Times New Roman" w:cs="Times New Roman"/>
-          <w:color w:val="171717" w:themeColor="background2" w:themeShade="1A"/>
-          <w:sz w:val="24"/>
-          <w:szCs w:val="24"/>
-        </w:rPr>
-        <w:t>contoh</w:t>
-      </w:r>
-      <w:proofErr w:type="spellEnd"/>
-      <w:r>
-        <w:rPr>
-          <w:rFonts w:ascii="Times New Roman" w:eastAsia="Arial Unicode MS" w:hAnsi="Times New Roman" w:cs="Times New Roman"/>
-          <w:color w:val="171717" w:themeColor="background2" w:themeShade="1A"/>
-          <w:sz w:val="24"/>
-          <w:szCs w:val="24"/>
-        </w:rPr>
-        <w:t xml:space="preserve">, </w:t>
-      </w:r>
-      <w:proofErr w:type="spellStart"/>
-      <w:r>
-        <w:rPr>
-          <w:rFonts w:ascii="Times New Roman" w:eastAsia="Arial Unicode MS" w:hAnsi="Times New Roman" w:cs="Times New Roman"/>
-          <w:color w:val="171717" w:themeColor="background2" w:themeShade="1A"/>
-          <w:sz w:val="24"/>
-          <w:szCs w:val="24"/>
-        </w:rPr>
-        <w:t>laju</w:t>
-      </w:r>
-      <w:proofErr w:type="spellEnd"/>
-      <w:r>
-        <w:rPr>
-          <w:rFonts w:ascii="Times New Roman" w:eastAsia="Arial Unicode MS" w:hAnsi="Times New Roman" w:cs="Times New Roman"/>
-          <w:color w:val="171717" w:themeColor="background2" w:themeShade="1A"/>
-          <w:sz w:val="24"/>
-          <w:szCs w:val="24"/>
-        </w:rPr>
-        <w:t xml:space="preserve"> bit yang </w:t>
-      </w:r>
-      <w:proofErr w:type="spellStart"/>
-      <w:r>
-        <w:rPr>
-          <w:rFonts w:ascii="Times New Roman" w:eastAsia="Arial Unicode MS" w:hAnsi="Times New Roman" w:cs="Times New Roman"/>
-          <w:color w:val="171717" w:themeColor="background2" w:themeShade="1A"/>
-          <w:sz w:val="24"/>
-          <w:szCs w:val="24"/>
-        </w:rPr>
-        <w:t>diperlukan</w:t>
-      </w:r>
-      <w:proofErr w:type="spellEnd"/>
-      <w:r>
-        <w:rPr>
-          <w:rFonts w:ascii="Times New Roman" w:eastAsia="Arial Unicode MS" w:hAnsi="Times New Roman" w:cs="Times New Roman"/>
-          <w:color w:val="171717" w:themeColor="background2" w:themeShade="1A"/>
-          <w:sz w:val="24"/>
-          <w:szCs w:val="24"/>
-        </w:rPr>
-        <w:t xml:space="preserve">, delay, jitter, </w:t>
-      </w:r>
-      <w:proofErr w:type="spellStart"/>
-      <w:r>
-        <w:rPr>
-          <w:rFonts w:ascii="Times New Roman" w:eastAsia="Arial Unicode MS" w:hAnsi="Times New Roman" w:cs="Times New Roman"/>
-          <w:color w:val="171717" w:themeColor="background2" w:themeShade="1A"/>
-          <w:sz w:val="24"/>
-          <w:szCs w:val="24"/>
-        </w:rPr>
-        <w:t>probabilitas</w:t>
-      </w:r>
-      <w:proofErr w:type="spellEnd"/>
-      <w:r>
-        <w:rPr>
-          <w:rFonts w:ascii="Times New Roman" w:eastAsia="Arial Unicode MS" w:hAnsi="Times New Roman" w:cs="Times New Roman"/>
-          <w:color w:val="171717" w:themeColor="background2" w:themeShade="1A"/>
-          <w:sz w:val="24"/>
-          <w:szCs w:val="24"/>
-        </w:rPr>
-        <w:t xml:space="preserve"> packet dropping </w:t>
-      </w:r>
-      <w:proofErr w:type="spellStart"/>
-      <w:r>
-        <w:rPr>
-          <w:rFonts w:ascii="Times New Roman" w:eastAsia="Arial Unicode MS" w:hAnsi="Times New Roman" w:cs="Times New Roman"/>
-          <w:color w:val="171717" w:themeColor="background2" w:themeShade="1A"/>
-          <w:sz w:val="24"/>
-          <w:szCs w:val="24"/>
-        </w:rPr>
-        <w:t>atau</w:t>
-      </w:r>
-      <w:proofErr w:type="spellEnd"/>
-      <w:r>
-        <w:rPr>
-          <w:rFonts w:ascii="Times New Roman" w:eastAsia="Arial Unicode MS" w:hAnsi="Times New Roman" w:cs="Times New Roman"/>
-          <w:color w:val="171717" w:themeColor="background2" w:themeShade="1A"/>
-          <w:sz w:val="24"/>
-          <w:szCs w:val="24"/>
-        </w:rPr>
-        <w:t xml:space="preserve"> bit error rate </w:t>
-      </w:r>
-      <w:proofErr w:type="gramStart"/>
-      <w:r>
-        <w:rPr>
-          <w:rFonts w:ascii="Times New Roman" w:eastAsia="Arial Unicode MS" w:hAnsi="Times New Roman" w:cs="Times New Roman"/>
-          <w:color w:val="171717" w:themeColor="background2" w:themeShade="1A"/>
-          <w:sz w:val="24"/>
-          <w:szCs w:val="24"/>
-        </w:rPr>
-        <w:t>( BER</w:t>
-      </w:r>
-      <w:proofErr w:type="gramEnd"/>
-      <w:r>
-        <w:rPr>
-          <w:rFonts w:ascii="Times New Roman" w:eastAsia="Arial Unicode MS" w:hAnsi="Times New Roman" w:cs="Times New Roman"/>
-          <w:color w:val="171717" w:themeColor="background2" w:themeShade="1A"/>
-          <w:sz w:val="24"/>
-          <w:szCs w:val="24"/>
-        </w:rPr>
-        <w:t xml:space="preserve"> ) </w:t>
-      </w:r>
-      <w:proofErr w:type="spellStart"/>
-      <w:r>
-        <w:rPr>
-          <w:rFonts w:ascii="Times New Roman" w:eastAsia="Arial Unicode MS" w:hAnsi="Times New Roman" w:cs="Times New Roman"/>
-          <w:color w:val="171717" w:themeColor="background2" w:themeShade="1A"/>
-          <w:sz w:val="24"/>
-          <w:szCs w:val="24"/>
-        </w:rPr>
-        <w:t>dapat</w:t>
-      </w:r>
-      <w:proofErr w:type="spellEnd"/>
-      <w:r>
-        <w:rPr>
-          <w:rFonts w:ascii="Times New Roman" w:eastAsia="Arial Unicode MS" w:hAnsi="Times New Roman" w:cs="Times New Roman"/>
-          <w:color w:val="171717" w:themeColor="background2" w:themeShade="1A"/>
-          <w:sz w:val="24"/>
-          <w:szCs w:val="24"/>
-        </w:rPr>
-        <w:t xml:space="preserve"> </w:t>
-      </w:r>
-      <w:proofErr w:type="spellStart"/>
-      <w:r>
-        <w:rPr>
-          <w:rFonts w:ascii="Times New Roman" w:eastAsia="Arial Unicode MS" w:hAnsi="Times New Roman" w:cs="Times New Roman"/>
-          <w:color w:val="171717" w:themeColor="background2" w:themeShade="1A"/>
-          <w:sz w:val="24"/>
-          <w:szCs w:val="24"/>
-        </w:rPr>
-        <w:t>dijamin</w:t>
-      </w:r>
-      <w:proofErr w:type="spellEnd"/>
-      <w:r>
-        <w:rPr>
-          <w:rFonts w:ascii="Times New Roman" w:eastAsia="Arial Unicode MS" w:hAnsi="Times New Roman" w:cs="Times New Roman"/>
-          <w:color w:val="171717" w:themeColor="background2" w:themeShade="1A"/>
-          <w:sz w:val="24"/>
-          <w:szCs w:val="24"/>
-        </w:rPr>
-        <w:t xml:space="preserve">. </w:t>
-      </w:r>
-      <w:proofErr w:type="spellStart"/>
-      <w:r>
-        <w:rPr>
-          <w:rFonts w:ascii="Times New Roman" w:eastAsia="Arial Unicode MS" w:hAnsi="Times New Roman" w:cs="Times New Roman"/>
-          <w:color w:val="171717" w:themeColor="background2" w:themeShade="1A"/>
-          <w:sz w:val="24"/>
-          <w:szCs w:val="24"/>
-        </w:rPr>
-        <w:t>Jaminan</w:t>
-      </w:r>
-      <w:proofErr w:type="spellEnd"/>
-      <w:r>
-        <w:rPr>
-          <w:rFonts w:ascii="Times New Roman" w:eastAsia="Arial Unicode MS" w:hAnsi="Times New Roman" w:cs="Times New Roman"/>
-          <w:color w:val="171717" w:themeColor="background2" w:themeShade="1A"/>
-          <w:sz w:val="24"/>
-          <w:szCs w:val="24"/>
-        </w:rPr>
-        <w:t xml:space="preserve"> </w:t>
-      </w:r>
-      <w:proofErr w:type="spellStart"/>
-      <w:r>
-        <w:rPr>
-          <w:rFonts w:ascii="Times New Roman" w:eastAsia="Arial Unicode MS" w:hAnsi="Times New Roman" w:cs="Times New Roman"/>
-          <w:color w:val="171717" w:themeColor="background2" w:themeShade="1A"/>
-          <w:sz w:val="24"/>
-          <w:szCs w:val="24"/>
-        </w:rPr>
-        <w:t>QoS</w:t>
-      </w:r>
-      <w:proofErr w:type="spellEnd"/>
-      <w:r>
-        <w:rPr>
-          <w:rFonts w:ascii="Times New Roman" w:eastAsia="Arial Unicode MS" w:hAnsi="Times New Roman" w:cs="Times New Roman"/>
-          <w:color w:val="171717" w:themeColor="background2" w:themeShade="1A"/>
-          <w:sz w:val="24"/>
-          <w:szCs w:val="24"/>
-        </w:rPr>
-        <w:t xml:space="preserve"> </w:t>
-      </w:r>
-      <w:proofErr w:type="spellStart"/>
-      <w:r>
-        <w:rPr>
-          <w:rFonts w:ascii="Times New Roman" w:eastAsia="Arial Unicode MS" w:hAnsi="Times New Roman" w:cs="Times New Roman"/>
-          <w:color w:val="171717" w:themeColor="background2" w:themeShade="1A"/>
-          <w:sz w:val="24"/>
-          <w:szCs w:val="24"/>
-        </w:rPr>
-        <w:t>penting</w:t>
-      </w:r>
-      <w:proofErr w:type="spellEnd"/>
-      <w:r>
-        <w:rPr>
-          <w:rFonts w:ascii="Times New Roman" w:eastAsia="Arial Unicode MS" w:hAnsi="Times New Roman" w:cs="Times New Roman"/>
-          <w:color w:val="171717" w:themeColor="background2" w:themeShade="1A"/>
-          <w:sz w:val="24"/>
-          <w:szCs w:val="24"/>
-        </w:rPr>
-        <w:t xml:space="preserve"> </w:t>
-      </w:r>
-      <w:proofErr w:type="spellStart"/>
-      <w:r>
-        <w:rPr>
-          <w:rFonts w:ascii="Times New Roman" w:eastAsia="Arial Unicode MS" w:hAnsi="Times New Roman" w:cs="Times New Roman"/>
-          <w:color w:val="171717" w:themeColor="background2" w:themeShade="1A"/>
-          <w:sz w:val="24"/>
-          <w:szCs w:val="24"/>
-        </w:rPr>
-        <w:t>jika</w:t>
-      </w:r>
-      <w:proofErr w:type="spellEnd"/>
-      <w:r>
-        <w:rPr>
-          <w:rFonts w:ascii="Times New Roman" w:eastAsia="Arial Unicode MS" w:hAnsi="Times New Roman" w:cs="Times New Roman"/>
-          <w:color w:val="171717" w:themeColor="background2" w:themeShade="1A"/>
-          <w:sz w:val="24"/>
-          <w:szCs w:val="24"/>
-        </w:rPr>
-        <w:t xml:space="preserve"> </w:t>
-      </w:r>
-      <w:proofErr w:type="spellStart"/>
-      <w:r>
-        <w:rPr>
-          <w:rFonts w:ascii="Times New Roman" w:eastAsia="Arial Unicode MS" w:hAnsi="Times New Roman" w:cs="Times New Roman"/>
-          <w:color w:val="171717" w:themeColor="background2" w:themeShade="1A"/>
-          <w:sz w:val="24"/>
-          <w:szCs w:val="24"/>
-        </w:rPr>
-        <w:t>kapasitas</w:t>
-      </w:r>
-      <w:proofErr w:type="spellEnd"/>
-      <w:r>
-        <w:rPr>
-          <w:rFonts w:ascii="Times New Roman" w:eastAsia="Arial Unicode MS" w:hAnsi="Times New Roman" w:cs="Times New Roman"/>
-          <w:color w:val="171717" w:themeColor="background2" w:themeShade="1A"/>
-          <w:sz w:val="24"/>
-          <w:szCs w:val="24"/>
-        </w:rPr>
-        <w:t xml:space="preserve"> </w:t>
-      </w:r>
-      <w:proofErr w:type="spellStart"/>
-      <w:r>
-        <w:rPr>
-          <w:rFonts w:ascii="Times New Roman" w:eastAsia="Arial Unicode MS" w:hAnsi="Times New Roman" w:cs="Times New Roman"/>
-          <w:color w:val="171717" w:themeColor="background2" w:themeShade="1A"/>
-          <w:sz w:val="24"/>
-          <w:szCs w:val="24"/>
-        </w:rPr>
-        <w:t>jaringan</w:t>
-      </w:r>
-      <w:proofErr w:type="spellEnd"/>
-      <w:r>
-        <w:rPr>
-          <w:rFonts w:ascii="Times New Roman" w:eastAsia="Arial Unicode MS" w:hAnsi="Times New Roman" w:cs="Times New Roman"/>
-          <w:color w:val="171717" w:themeColor="background2" w:themeShade="1A"/>
-          <w:sz w:val="24"/>
-          <w:szCs w:val="24"/>
-        </w:rPr>
-        <w:t xml:space="preserve"> </w:t>
-      </w:r>
-      <w:proofErr w:type="spellStart"/>
-      <w:r>
-        <w:rPr>
-          <w:rFonts w:ascii="Times New Roman" w:eastAsia="Arial Unicode MS" w:hAnsi="Times New Roman" w:cs="Times New Roman"/>
-          <w:color w:val="171717" w:themeColor="background2" w:themeShade="1A"/>
-          <w:sz w:val="24"/>
-          <w:szCs w:val="24"/>
-        </w:rPr>
-        <w:t>tidak</w:t>
-      </w:r>
-      <w:proofErr w:type="spellEnd"/>
-      <w:r>
-        <w:rPr>
-          <w:rFonts w:ascii="Times New Roman" w:eastAsia="Arial Unicode MS" w:hAnsi="Times New Roman" w:cs="Times New Roman"/>
-          <w:color w:val="171717" w:themeColor="background2" w:themeShade="1A"/>
-          <w:sz w:val="24"/>
-          <w:szCs w:val="24"/>
-        </w:rPr>
-        <w:t xml:space="preserve"> </w:t>
-      </w:r>
-      <w:proofErr w:type="spellStart"/>
-      <w:r>
-        <w:rPr>
-          <w:rFonts w:ascii="Times New Roman" w:eastAsia="Arial Unicode MS" w:hAnsi="Times New Roman" w:cs="Times New Roman"/>
-          <w:color w:val="171717" w:themeColor="background2" w:themeShade="1A"/>
-          <w:sz w:val="24"/>
-          <w:szCs w:val="24"/>
-        </w:rPr>
-        <w:t>cukup</w:t>
-      </w:r>
-      <w:proofErr w:type="spellEnd"/>
-      <w:r>
-        <w:rPr>
-          <w:rFonts w:ascii="Times New Roman" w:eastAsia="Arial Unicode MS" w:hAnsi="Times New Roman" w:cs="Times New Roman"/>
-          <w:color w:val="171717" w:themeColor="background2" w:themeShade="1A"/>
-          <w:sz w:val="24"/>
-          <w:szCs w:val="24"/>
-        </w:rPr>
-        <w:t xml:space="preserve">, </w:t>
-      </w:r>
-      <w:proofErr w:type="spellStart"/>
-      <w:r>
-        <w:rPr>
-          <w:rFonts w:ascii="Times New Roman" w:eastAsia="Arial Unicode MS" w:hAnsi="Times New Roman" w:cs="Times New Roman"/>
-          <w:color w:val="171717" w:themeColor="background2" w:themeShade="1A"/>
-          <w:sz w:val="24"/>
-          <w:szCs w:val="24"/>
-        </w:rPr>
-        <w:t>terutama</w:t>
-      </w:r>
-      <w:proofErr w:type="spellEnd"/>
-      <w:r>
-        <w:rPr>
-          <w:rFonts w:ascii="Times New Roman" w:eastAsia="Arial Unicode MS" w:hAnsi="Times New Roman" w:cs="Times New Roman"/>
-          <w:color w:val="171717" w:themeColor="background2" w:themeShade="1A"/>
-          <w:sz w:val="24"/>
-          <w:szCs w:val="24"/>
-        </w:rPr>
-        <w:t xml:space="preserve"> </w:t>
-      </w:r>
-      <w:proofErr w:type="spellStart"/>
-      <w:r>
-        <w:rPr>
-          <w:rFonts w:ascii="Times New Roman" w:eastAsia="Arial Unicode MS" w:hAnsi="Times New Roman" w:cs="Times New Roman"/>
-          <w:color w:val="171717" w:themeColor="background2" w:themeShade="1A"/>
-          <w:sz w:val="24"/>
-          <w:szCs w:val="24"/>
-        </w:rPr>
-        <w:t>untuk</w:t>
-      </w:r>
-      <w:proofErr w:type="spellEnd"/>
-      <w:r>
-        <w:rPr>
-          <w:rFonts w:ascii="Times New Roman" w:eastAsia="Arial Unicode MS" w:hAnsi="Times New Roman" w:cs="Times New Roman"/>
-          <w:color w:val="171717" w:themeColor="background2" w:themeShade="1A"/>
-          <w:sz w:val="24"/>
-          <w:szCs w:val="24"/>
-        </w:rPr>
-        <w:t xml:space="preserve"> </w:t>
-      </w:r>
-      <w:proofErr w:type="spellStart"/>
-      <w:r>
-        <w:rPr>
-          <w:rFonts w:ascii="Times New Roman" w:eastAsia="Arial Unicode MS" w:hAnsi="Times New Roman" w:cs="Times New Roman"/>
-          <w:color w:val="171717" w:themeColor="background2" w:themeShade="1A"/>
-          <w:sz w:val="24"/>
-          <w:szCs w:val="24"/>
-        </w:rPr>
-        <w:t>aplikasi</w:t>
-      </w:r>
-      <w:proofErr w:type="spellEnd"/>
-      <w:r>
-        <w:rPr>
-          <w:rFonts w:ascii="Times New Roman" w:eastAsia="Arial Unicode MS" w:hAnsi="Times New Roman" w:cs="Times New Roman"/>
-          <w:color w:val="171717" w:themeColor="background2" w:themeShade="1A"/>
-          <w:sz w:val="24"/>
-          <w:szCs w:val="24"/>
-        </w:rPr>
-        <w:t xml:space="preserve"> </w:t>
-      </w:r>
-      <w:r>
-        <w:rPr>
-          <w:rFonts w:ascii="Times New Roman" w:hAnsi="Times New Roman" w:cs="Times New Roman"/>
-          <w:color w:val="171717" w:themeColor="background2" w:themeShade="1A"/>
-          <w:sz w:val="24"/>
-          <w:szCs w:val="24"/>
-          <w:lang w:val="id-ID"/>
-        </w:rPr>
-        <w:t>streaming multimedia</w:t>
-      </w:r>
-      <w:r>
-        <w:rPr>
-          <w:rFonts w:ascii="Times New Roman" w:eastAsia="Arial Unicode MS" w:hAnsi="Times New Roman" w:cs="Times New Roman"/>
-          <w:color w:val="171717" w:themeColor="background2" w:themeShade="1A"/>
-          <w:sz w:val="24"/>
-          <w:szCs w:val="24"/>
-        </w:rPr>
-        <w:t xml:space="preserve"> </w:t>
-      </w:r>
-      <w:r>
-        <w:rPr>
-          <w:rFonts w:ascii="Times New Roman" w:hAnsi="Times New Roman" w:cs="Times New Roman"/>
-          <w:color w:val="171717" w:themeColor="background2" w:themeShade="1A"/>
-          <w:sz w:val="24"/>
-          <w:szCs w:val="24"/>
-          <w:lang w:val="id-ID"/>
-        </w:rPr>
-        <w:t>secara real-time seperti voice over IP, game online dan</w:t>
-      </w:r>
-      <w:r>
-        <w:rPr>
-          <w:rFonts w:ascii="Times New Roman" w:hAnsi="Times New Roman" w:cs="Times New Roman"/>
-          <w:color w:val="171717" w:themeColor="background2" w:themeShade="1A"/>
-          <w:sz w:val="24"/>
-          <w:szCs w:val="24"/>
-        </w:rPr>
-        <w:t xml:space="preserve"> </w:t>
-      </w:r>
-      <w:r>
-        <w:rPr>
-          <w:rFonts w:ascii="Times New Roman" w:hAnsi="Times New Roman" w:cs="Times New Roman"/>
-          <w:color w:val="171717" w:themeColor="background2" w:themeShade="1A"/>
-          <w:sz w:val="24"/>
-          <w:szCs w:val="24"/>
-          <w:lang w:val="id-ID"/>
-        </w:rPr>
-        <w:t>IP-TV, karena sering kali ini</w:t>
-      </w:r>
-      <w:r>
-        <w:rPr>
-          <w:rFonts w:ascii="Times New Roman" w:hAnsi="Times New Roman" w:cs="Times New Roman"/>
-          <w:color w:val="171717" w:themeColor="background2" w:themeShade="1A"/>
-          <w:sz w:val="24"/>
-          <w:szCs w:val="24"/>
-        </w:rPr>
-        <w:t xml:space="preserve"> </w:t>
-      </w:r>
-      <w:r>
-        <w:rPr>
-          <w:rFonts w:ascii="Times New Roman" w:hAnsi="Times New Roman" w:cs="Times New Roman"/>
-          <w:color w:val="171717" w:themeColor="background2" w:themeShade="1A"/>
-          <w:sz w:val="24"/>
-          <w:szCs w:val="24"/>
-          <w:lang w:val="id-ID"/>
-        </w:rPr>
-        <w:t>tetap memerlukan bit rate dan tidak diperbolehkan adanya</w:t>
-      </w:r>
-      <w:r>
-        <w:rPr>
-          <w:rFonts w:ascii="Times New Roman" w:hAnsi="Times New Roman" w:cs="Times New Roman"/>
-          <w:color w:val="171717" w:themeColor="background2" w:themeShade="1A"/>
-          <w:sz w:val="24"/>
-          <w:szCs w:val="24"/>
-        </w:rPr>
-        <w:t xml:space="preserve"> </w:t>
-      </w:r>
-      <w:r>
-        <w:rPr>
-          <w:rFonts w:ascii="Times New Roman" w:hAnsi="Times New Roman" w:cs="Times New Roman"/>
-          <w:color w:val="171717" w:themeColor="background2" w:themeShade="1A"/>
-          <w:sz w:val="24"/>
-          <w:szCs w:val="24"/>
-          <w:lang w:val="id-ID"/>
-        </w:rPr>
-        <w:t>delay, dan dalam</w:t>
-      </w:r>
-      <w:r>
-        <w:rPr>
-          <w:rFonts w:ascii="Times New Roman" w:hAnsi="Times New Roman" w:cs="Times New Roman"/>
-          <w:color w:val="171717" w:themeColor="background2" w:themeShade="1A"/>
-          <w:sz w:val="24"/>
-          <w:szCs w:val="24"/>
-        </w:rPr>
-        <w:t xml:space="preserve"> </w:t>
-      </w:r>
-      <w:r>
-        <w:rPr>
-          <w:rFonts w:ascii="Times New Roman" w:hAnsi="Times New Roman" w:cs="Times New Roman"/>
-          <w:color w:val="171717" w:themeColor="background2" w:themeShade="1A"/>
-          <w:sz w:val="24"/>
-          <w:szCs w:val="24"/>
-          <w:lang w:val="id-ID"/>
-        </w:rPr>
-        <w:t>jaringan di mana kapasitas resource yang terbatas, misalnya dalam</w:t>
-      </w:r>
-      <w:r>
-        <w:rPr>
-          <w:rFonts w:ascii="Times New Roman" w:hAnsi="Times New Roman" w:cs="Times New Roman"/>
-          <w:color w:val="171717" w:themeColor="background2" w:themeShade="1A"/>
-          <w:sz w:val="24"/>
-          <w:szCs w:val="24"/>
-        </w:rPr>
-        <w:t xml:space="preserve"> </w:t>
-      </w:r>
-      <w:r>
-        <w:rPr>
-          <w:rFonts w:ascii="Times New Roman" w:hAnsi="Times New Roman" w:cs="Times New Roman"/>
-          <w:color w:val="171717" w:themeColor="background2" w:themeShade="1A"/>
-          <w:sz w:val="24"/>
-          <w:szCs w:val="24"/>
-          <w:lang w:val="id-ID"/>
-        </w:rPr>
-        <w:t>komunikasi</w:t>
-      </w:r>
-      <w:r>
-        <w:rPr>
-          <w:rFonts w:ascii="Times New Roman" w:hAnsi="Times New Roman" w:cs="Times New Roman"/>
-          <w:color w:val="171717" w:themeColor="background2" w:themeShade="1A"/>
-          <w:sz w:val="24"/>
-          <w:szCs w:val="24"/>
-        </w:rPr>
-        <w:t xml:space="preserve"> </w:t>
-      </w:r>
-      <w:r>
-        <w:rPr>
-          <w:rFonts w:ascii="Times New Roman" w:hAnsi="Times New Roman" w:cs="Times New Roman"/>
-          <w:color w:val="171717" w:themeColor="background2" w:themeShade="1A"/>
-          <w:sz w:val="24"/>
-          <w:szCs w:val="24"/>
-          <w:lang w:val="id-ID"/>
-        </w:rPr>
-        <w:t>data selular. Dalam ketiadaan jaringan, mekanisme QoS tidak diperlukan.</w:t>
-      </w:r>
-      <w:r>
-        <w:rPr>
-          <w:rFonts w:ascii="Times New Roman" w:hAnsi="Times New Roman" w:cs="Times New Roman"/>
-          <w:color w:val="171717" w:themeColor="background2" w:themeShade="1A"/>
-          <w:sz w:val="24"/>
-          <w:szCs w:val="24"/>
-        </w:rPr>
-        <w:t xml:space="preserve"> </w:t>
-      </w:r>
-      <w:r>
-        <w:rPr>
-          <w:rFonts w:ascii="Times New Roman" w:hAnsi="Times New Roman" w:cs="Times New Roman"/>
-          <w:color w:val="171717" w:themeColor="background2" w:themeShade="1A"/>
-          <w:sz w:val="24"/>
-          <w:szCs w:val="24"/>
-          <w:lang w:val="id-ID"/>
-        </w:rPr>
-        <w:t>Sebuah</w:t>
-      </w:r>
-      <w:r>
-        <w:rPr>
-          <w:rFonts w:ascii="Times New Roman" w:hAnsi="Times New Roman" w:cs="Times New Roman"/>
-          <w:color w:val="171717" w:themeColor="background2" w:themeShade="1A"/>
-          <w:sz w:val="24"/>
-          <w:szCs w:val="24"/>
-        </w:rPr>
-        <w:t xml:space="preserve"> </w:t>
-      </w:r>
-      <w:r>
-        <w:rPr>
-          <w:rFonts w:ascii="Times New Roman" w:hAnsi="Times New Roman" w:cs="Times New Roman"/>
-          <w:color w:val="171717" w:themeColor="background2" w:themeShade="1A"/>
-          <w:sz w:val="24"/>
-          <w:szCs w:val="24"/>
-          <w:lang w:val="id-ID"/>
-        </w:rPr>
-        <w:t>jaringan atau protokol yang mendukung QoS dapat menyepakati sebuah</w:t>
-      </w:r>
-      <w:r>
-        <w:rPr>
-          <w:rFonts w:ascii="Times New Roman" w:hAnsi="Times New Roman" w:cs="Times New Roman"/>
-          <w:color w:val="171717" w:themeColor="background2" w:themeShade="1A"/>
-          <w:sz w:val="24"/>
-          <w:szCs w:val="24"/>
-        </w:rPr>
-        <w:t xml:space="preserve"> </w:t>
-      </w:r>
-      <w:r>
-        <w:rPr>
-          <w:rFonts w:ascii="Times New Roman" w:hAnsi="Times New Roman" w:cs="Times New Roman"/>
-          <w:color w:val="171717" w:themeColor="background2" w:themeShade="1A"/>
-          <w:sz w:val="24"/>
-          <w:szCs w:val="24"/>
-          <w:lang w:val="id-ID"/>
-        </w:rPr>
-        <w:t>kontrak</w:t>
-      </w:r>
-      <w:r>
-        <w:rPr>
-          <w:rFonts w:ascii="Times New Roman" w:hAnsi="Times New Roman" w:cs="Times New Roman"/>
-          <w:color w:val="171717" w:themeColor="background2" w:themeShade="1A"/>
-          <w:sz w:val="24"/>
-          <w:szCs w:val="24"/>
-        </w:rPr>
-        <w:t xml:space="preserve"> </w:t>
-      </w:r>
-      <w:r>
-        <w:rPr>
-          <w:rFonts w:ascii="Times New Roman" w:hAnsi="Times New Roman" w:cs="Times New Roman"/>
-          <w:color w:val="171717" w:themeColor="background2" w:themeShade="1A"/>
-          <w:sz w:val="24"/>
-          <w:szCs w:val="24"/>
-          <w:lang w:val="id-ID"/>
-        </w:rPr>
-        <w:t>traffic dengan software aplikasi dan kapasitas cadangan di node jaringan,</w:t>
-      </w:r>
-      <w:r>
-        <w:rPr>
-          <w:rFonts w:ascii="Times New Roman" w:hAnsi="Times New Roman" w:cs="Times New Roman"/>
-          <w:color w:val="171717" w:themeColor="background2" w:themeShade="1A"/>
-          <w:sz w:val="24"/>
-          <w:szCs w:val="24"/>
-        </w:rPr>
-        <w:t xml:space="preserve"> </w:t>
-      </w:r>
-      <w:r>
-        <w:rPr>
-          <w:rFonts w:ascii="Times New Roman" w:hAnsi="Times New Roman" w:cs="Times New Roman"/>
-          <w:color w:val="171717" w:themeColor="background2" w:themeShade="1A"/>
-          <w:sz w:val="24"/>
-          <w:szCs w:val="24"/>
-          <w:lang w:val="id-ID"/>
-        </w:rPr>
-        <w:t>misalnya saat sesi fase pembentukan.</w:t>
-      </w:r>
     </w:p>
     <w:sectPr>
       <w:pgSz w:w="12240" w:h="15840"/>
@@ -5547,7 +5631,7 @@
   <a:extraClrSchemeLst/>
   <a:extLst>
     <a:ext uri="{05A4C25C-085E-4340-85A3-A5531E510DB2}">
-      <thm15:themeFamily xmlns:thm15="http://schemas.microsoft.com/office/thememl/2012/main" xmlns="" name="Office Theme" id="{62F939B6-93AF-4DB8-9C6B-D6C7DFDC589F}" vid="{4A3C46E8-61CC-4603-A589-7422A47A8E4A}"/>
+      <thm15:themeFamily xmlns="" xmlns:thm15="http://schemas.microsoft.com/office/thememl/2012/main" name="Office Theme" id="{62F939B6-93AF-4DB8-9C6B-D6C7DFDC589F}" vid="{4A3C46E8-61CC-4603-A589-7422A47A8E4A}"/>
     </a:ext>
   </a:extLst>
 </a:theme>
